--- a/Advanced/LLVM/Simple-DCE-pass/R04922067-Report.docx
+++ b/Advanced/LLVM/Simple-DCE-pass/R04922067-Report.docx
@@ -18,15 +18,7 @@
           <w:sz w:val="36"/>
           <w:szCs w:val="36"/>
         </w:rPr>
-        <w:t xml:space="preserve">Assignment #1 - </w:t>
-      </w:r>
-      <w:r>
-        <w:rPr>
-          <w:rFonts w:ascii="Times New Roman" w:eastAsia="標楷體" w:hAnsi="Times New Roman"/>
-          <w:sz w:val="36"/>
-          <w:szCs w:val="36"/>
-        </w:rPr>
-        <w:t>Implement a DCE LLVM pass </w:t>
+        <w:t>Assignment #1 - Implement a DCE LLVM pass </w:t>
       </w:r>
     </w:p>
     <w:p>
@@ -192,13 +184,25 @@
                                 <w:szCs w:val="18"/>
                               </w:rPr>
                             </w:pPr>
+                            <w:proofErr w:type="spellStart"/>
+                            <w:proofErr w:type="gramStart"/>
                             <w:r>
                               <w:rPr>
                                 <w:rFonts w:ascii="細明體" w:eastAsia="細明體" w:hAnsi="細明體" w:cs="細明體"/>
                                 <w:sz w:val="18"/>
                                 <w:szCs w:val="18"/>
                               </w:rPr>
-                              <w:t>mkdir -p ~/LLVM &amp;&amp; cd ~/LLVM</w:t>
+                              <w:t>mkdir</w:t>
+                            </w:r>
+                            <w:proofErr w:type="spellEnd"/>
+                            <w:proofErr w:type="gramEnd"/>
+                            <w:r>
+                              <w:rPr>
+                                <w:rFonts w:ascii="細明體" w:eastAsia="細明體" w:hAnsi="細明體" w:cs="細明體"/>
+                                <w:sz w:val="18"/>
+                                <w:szCs w:val="18"/>
+                              </w:rPr>
+                              <w:t xml:space="preserve"> -p ~/LLVM &amp;&amp; cd ~/LLVM</w:t>
                             </w:r>
                           </w:p>
                           <w:p>
@@ -227,13 +231,43 @@
                                 <w:szCs w:val="18"/>
                               </w:rPr>
                             </w:pPr>
+                            <w:proofErr w:type="spellStart"/>
+                            <w:proofErr w:type="gramStart"/>
                             <w:r>
                               <w:rPr>
                                 <w:rFonts w:ascii="細明體" w:eastAsia="細明體" w:hAnsi="細明體" w:cs="細明體"/>
                                 <w:sz w:val="18"/>
                                 <w:szCs w:val="18"/>
                               </w:rPr>
-                              <w:t>wget -O - http://llvm.org/releases/3.7.1/llvm-3.7.1.src.tar.xz | tar Jxf -</w:t>
+                              <w:t>wget</w:t>
+                            </w:r>
+                            <w:proofErr w:type="spellEnd"/>
+                            <w:proofErr w:type="gramEnd"/>
+                            <w:r>
+                              <w:rPr>
+                                <w:rFonts w:ascii="細明體" w:eastAsia="細明體" w:hAnsi="細明體" w:cs="細明體"/>
+                                <w:sz w:val="18"/>
+                                <w:szCs w:val="18"/>
+                              </w:rPr>
+                              <w:t xml:space="preserve"> -O - http://llvm.org/releases/3.7.1/llvm-3.7.1.src.tar.xz | tar </w:t>
+                            </w:r>
+                            <w:proofErr w:type="spellStart"/>
+                            <w:r>
+                              <w:rPr>
+                                <w:rFonts w:ascii="細明體" w:eastAsia="細明體" w:hAnsi="細明體" w:cs="細明體"/>
+                                <w:sz w:val="18"/>
+                                <w:szCs w:val="18"/>
+                              </w:rPr>
+                              <w:t>Jxf</w:t>
+                            </w:r>
+                            <w:proofErr w:type="spellEnd"/>
+                            <w:r>
+                              <w:rPr>
+                                <w:rFonts w:ascii="細明體" w:eastAsia="細明體" w:hAnsi="細明體" w:cs="細明體"/>
+                                <w:sz w:val="18"/>
+                                <w:szCs w:val="18"/>
+                              </w:rPr>
+                              <w:t xml:space="preserve"> -</w:t>
                             </w:r>
                           </w:p>
                           <w:p>
@@ -262,13 +296,25 @@
                                 <w:szCs w:val="18"/>
                               </w:rPr>
                             </w:pPr>
+                            <w:proofErr w:type="spellStart"/>
+                            <w:proofErr w:type="gramStart"/>
                             <w:r>
                               <w:rPr>
                                 <w:rFonts w:ascii="細明體" w:eastAsia="細明體" w:hAnsi="細明體" w:cs="細明體"/>
                                 <w:sz w:val="18"/>
                                 <w:szCs w:val="18"/>
                               </w:rPr>
-                              <w:t>wget -O - http://llvm.org/releases/3.7.1/cfe-3.7.1.src.tar.xz | \</w:t>
+                              <w:t>wget</w:t>
+                            </w:r>
+                            <w:proofErr w:type="spellEnd"/>
+                            <w:proofErr w:type="gramEnd"/>
+                            <w:r>
+                              <w:rPr>
+                                <w:rFonts w:ascii="細明體" w:eastAsia="細明體" w:hAnsi="細明體" w:cs="細明體"/>
+                                <w:sz w:val="18"/>
+                                <w:szCs w:val="18"/>
+                              </w:rPr>
+                              <w:t xml:space="preserve"> -O - http://llvm.org/releases/3.7.1/cfe-3.7.1.src.tar.xz | \</w:t>
                             </w:r>
                           </w:p>
                           <w:p>
@@ -303,7 +349,43 @@
                                 <w:sz w:val="18"/>
                                 <w:szCs w:val="18"/>
                               </w:rPr>
-                              <w:t xml:space="preserve">    tar Jxf - -C llvm-3.7.1.src/tools</w:t>
+                              <w:t xml:space="preserve">    </w:t>
+                            </w:r>
+                            <w:proofErr w:type="gramStart"/>
+                            <w:r>
+                              <w:rPr>
+                                <w:rFonts w:ascii="細明體" w:eastAsia="細明體" w:hAnsi="細明體" w:cs="細明體"/>
+                                <w:sz w:val="18"/>
+                                <w:szCs w:val="18"/>
+                              </w:rPr>
+                              <w:t>tar</w:t>
+                            </w:r>
+                            <w:proofErr w:type="gramEnd"/>
+                            <w:r>
+                              <w:rPr>
+                                <w:rFonts w:ascii="細明體" w:eastAsia="細明體" w:hAnsi="細明體" w:cs="細明體"/>
+                                <w:sz w:val="18"/>
+                                <w:szCs w:val="18"/>
+                              </w:rPr>
+                              <w:t xml:space="preserve"> </w:t>
+                            </w:r>
+                            <w:proofErr w:type="spellStart"/>
+                            <w:r>
+                              <w:rPr>
+                                <w:rFonts w:ascii="細明體" w:eastAsia="細明體" w:hAnsi="細明體" w:cs="細明體"/>
+                                <w:sz w:val="18"/>
+                                <w:szCs w:val="18"/>
+                              </w:rPr>
+                              <w:t>Jxf</w:t>
+                            </w:r>
+                            <w:proofErr w:type="spellEnd"/>
+                            <w:r>
+                              <w:rPr>
+                                <w:rFonts w:ascii="細明體" w:eastAsia="細明體" w:hAnsi="細明體" w:cs="細明體"/>
+                                <w:sz w:val="18"/>
+                                <w:szCs w:val="18"/>
+                              </w:rPr>
+                              <w:t xml:space="preserve"> - -C llvm-3.7.1.src/tools</w:t>
                             </w:r>
                           </w:p>
                           <w:p/>
@@ -353,13 +435,25 @@
                           <w:szCs w:val="18"/>
                         </w:rPr>
                       </w:pPr>
+                      <w:proofErr w:type="spellStart"/>
+                      <w:proofErr w:type="gramStart"/>
                       <w:r>
                         <w:rPr>
                           <w:rFonts w:ascii="細明體" w:eastAsia="細明體" w:hAnsi="細明體" w:cs="細明體"/>
                           <w:sz w:val="18"/>
                           <w:szCs w:val="18"/>
                         </w:rPr>
-                        <w:t>mkdir -p ~/LLVM &amp;&amp; cd ~/LLVM</w:t>
+                        <w:t>mkdir</w:t>
+                      </w:r>
+                      <w:proofErr w:type="spellEnd"/>
+                      <w:proofErr w:type="gramEnd"/>
+                      <w:r>
+                        <w:rPr>
+                          <w:rFonts w:ascii="細明體" w:eastAsia="細明體" w:hAnsi="細明體" w:cs="細明體"/>
+                          <w:sz w:val="18"/>
+                          <w:szCs w:val="18"/>
+                        </w:rPr>
+                        <w:t xml:space="preserve"> -p ~/LLVM &amp;&amp; cd ~/LLVM</w:t>
                       </w:r>
                     </w:p>
                     <w:p>
@@ -388,13 +482,43 @@
                           <w:szCs w:val="18"/>
                         </w:rPr>
                       </w:pPr>
+                      <w:proofErr w:type="spellStart"/>
+                      <w:proofErr w:type="gramStart"/>
                       <w:r>
                         <w:rPr>
                           <w:rFonts w:ascii="細明體" w:eastAsia="細明體" w:hAnsi="細明體" w:cs="細明體"/>
                           <w:sz w:val="18"/>
                           <w:szCs w:val="18"/>
                         </w:rPr>
-                        <w:t>wget -O - http://llvm.org/releases/3.7.1/llvm-3.7.1.src.tar.xz | tar Jxf -</w:t>
+                        <w:t>wget</w:t>
+                      </w:r>
+                      <w:proofErr w:type="spellEnd"/>
+                      <w:proofErr w:type="gramEnd"/>
+                      <w:r>
+                        <w:rPr>
+                          <w:rFonts w:ascii="細明體" w:eastAsia="細明體" w:hAnsi="細明體" w:cs="細明體"/>
+                          <w:sz w:val="18"/>
+                          <w:szCs w:val="18"/>
+                        </w:rPr>
+                        <w:t xml:space="preserve"> -O - http://llvm.org/releases/3.7.1/llvm-3.7.1.src.tar.xz | tar </w:t>
+                      </w:r>
+                      <w:proofErr w:type="spellStart"/>
+                      <w:r>
+                        <w:rPr>
+                          <w:rFonts w:ascii="細明體" w:eastAsia="細明體" w:hAnsi="細明體" w:cs="細明體"/>
+                          <w:sz w:val="18"/>
+                          <w:szCs w:val="18"/>
+                        </w:rPr>
+                        <w:t>Jxf</w:t>
+                      </w:r>
+                      <w:proofErr w:type="spellEnd"/>
+                      <w:r>
+                        <w:rPr>
+                          <w:rFonts w:ascii="細明體" w:eastAsia="細明體" w:hAnsi="細明體" w:cs="細明體"/>
+                          <w:sz w:val="18"/>
+                          <w:szCs w:val="18"/>
+                        </w:rPr>
+                        <w:t xml:space="preserve"> -</w:t>
                       </w:r>
                     </w:p>
                     <w:p>
@@ -423,13 +547,25 @@
                           <w:szCs w:val="18"/>
                         </w:rPr>
                       </w:pPr>
+                      <w:proofErr w:type="spellStart"/>
+                      <w:proofErr w:type="gramStart"/>
                       <w:r>
                         <w:rPr>
                           <w:rFonts w:ascii="細明體" w:eastAsia="細明體" w:hAnsi="細明體" w:cs="細明體"/>
                           <w:sz w:val="18"/>
                           <w:szCs w:val="18"/>
                         </w:rPr>
-                        <w:t>wget -O - http://llvm.org/releases/3.7.1/cfe-3.7.1.src.tar.xz | \</w:t>
+                        <w:t>wget</w:t>
+                      </w:r>
+                      <w:proofErr w:type="spellEnd"/>
+                      <w:proofErr w:type="gramEnd"/>
+                      <w:r>
+                        <w:rPr>
+                          <w:rFonts w:ascii="細明體" w:eastAsia="細明體" w:hAnsi="細明體" w:cs="細明體"/>
+                          <w:sz w:val="18"/>
+                          <w:szCs w:val="18"/>
+                        </w:rPr>
+                        <w:t xml:space="preserve"> -O - http://llvm.org/releases/3.7.1/cfe-3.7.1.src.tar.xz | \</w:t>
                       </w:r>
                     </w:p>
                     <w:p>
@@ -464,7 +600,43 @@
                           <w:sz w:val="18"/>
                           <w:szCs w:val="18"/>
                         </w:rPr>
-                        <w:t xml:space="preserve">    tar Jxf - -C llvm-3.7.1.src/tools</w:t>
+                        <w:t xml:space="preserve">    </w:t>
+                      </w:r>
+                      <w:proofErr w:type="gramStart"/>
+                      <w:r>
+                        <w:rPr>
+                          <w:rFonts w:ascii="細明體" w:eastAsia="細明體" w:hAnsi="細明體" w:cs="細明體"/>
+                          <w:sz w:val="18"/>
+                          <w:szCs w:val="18"/>
+                        </w:rPr>
+                        <w:t>tar</w:t>
+                      </w:r>
+                      <w:proofErr w:type="gramEnd"/>
+                      <w:r>
+                        <w:rPr>
+                          <w:rFonts w:ascii="細明體" w:eastAsia="細明體" w:hAnsi="細明體" w:cs="細明體"/>
+                          <w:sz w:val="18"/>
+                          <w:szCs w:val="18"/>
+                        </w:rPr>
+                        <w:t xml:space="preserve"> </w:t>
+                      </w:r>
+                      <w:proofErr w:type="spellStart"/>
+                      <w:r>
+                        <w:rPr>
+                          <w:rFonts w:ascii="細明體" w:eastAsia="細明體" w:hAnsi="細明體" w:cs="細明體"/>
+                          <w:sz w:val="18"/>
+                          <w:szCs w:val="18"/>
+                        </w:rPr>
+                        <w:t>Jxf</w:t>
+                      </w:r>
+                      <w:proofErr w:type="spellEnd"/>
+                      <w:r>
+                        <w:rPr>
+                          <w:rFonts w:ascii="細明體" w:eastAsia="細明體" w:hAnsi="細明體" w:cs="細明體"/>
+                          <w:sz w:val="18"/>
+                          <w:szCs w:val="18"/>
+                        </w:rPr>
+                        <w:t xml:space="preserve"> - -C llvm-3.7.1.src/tools</w:t>
                       </w:r>
                     </w:p>
                     <w:p/>
@@ -544,13 +716,25 @@
                                 <w:szCs w:val="18"/>
                               </w:rPr>
                             </w:pPr>
+                            <w:proofErr w:type="spellStart"/>
+                            <w:proofErr w:type="gramStart"/>
                             <w:r>
                               <w:rPr>
                                 <w:rStyle w:val="HTML1"/>
                                 <w:sz w:val="18"/>
                                 <w:szCs w:val="18"/>
                               </w:rPr>
-                              <w:t>mkdir -p ~/LLVM/hw1/build</w:t>
+                              <w:t>mkdir</w:t>
+                            </w:r>
+                            <w:proofErr w:type="spellEnd"/>
+                            <w:proofErr w:type="gramEnd"/>
+                            <w:r>
+                              <w:rPr>
+                                <w:rStyle w:val="HTML1"/>
+                                <w:sz w:val="18"/>
+                                <w:szCs w:val="18"/>
+                              </w:rPr>
+                              <w:t xml:space="preserve"> -p ~/LLVM/hw1/build</w:t>
                             </w:r>
                           </w:p>
                           <w:p/>
@@ -577,13 +761,25 @@
                           <w:szCs w:val="18"/>
                         </w:rPr>
                       </w:pPr>
+                      <w:proofErr w:type="spellStart"/>
+                      <w:proofErr w:type="gramStart"/>
                       <w:r>
                         <w:rPr>
                           <w:rStyle w:val="HTML1"/>
                           <w:sz w:val="18"/>
                           <w:szCs w:val="18"/>
                         </w:rPr>
-                        <w:t>mkdir -p ~/LLVM/hw1/build</w:t>
+                        <w:t>mkdir</w:t>
+                      </w:r>
+                      <w:proofErr w:type="spellEnd"/>
+                      <w:proofErr w:type="gramEnd"/>
+                      <w:r>
+                        <w:rPr>
+                          <w:rStyle w:val="HTML1"/>
+                          <w:sz w:val="18"/>
+                          <w:szCs w:val="18"/>
+                        </w:rPr>
+                        <w:t xml:space="preserve"> -p ~/LLVM/hw1/build</w:t>
                       </w:r>
                     </w:p>
                     <w:p/>
@@ -671,6 +867,7 @@
         </w:rPr>
         <w:t xml:space="preserve"> </w:t>
       </w:r>
+      <w:proofErr w:type="spellStart"/>
       <w:r>
         <w:rPr>
           <w:rFonts w:ascii="新細明體" w:eastAsia="新細明體" w:hAnsi="新細明體"/>
@@ -679,6 +876,7 @@
         </w:rPr>
         <w:t>cmake_install.cmake</w:t>
       </w:r>
+      <w:proofErr w:type="spellEnd"/>
       <w:r>
         <w:rPr>
           <w:rFonts w:ascii="Times New Roman" w:eastAsia="標楷體" w:hAnsi="Times New Roman"/>
@@ -706,8 +904,8 @@
           <mc:Choice Requires="wps">
             <w:drawing>
               <wp:inline distT="0" distB="0" distL="0" distR="0" wp14:anchorId="58EBA2FE" wp14:editId="62D8C3D0">
-                <wp:extent cx="5274310" cy="1433779"/>
-                <wp:effectExtent l="0" t="0" r="21590" b="14605"/>
+                <wp:extent cx="5274310" cy="1463040"/>
+                <wp:effectExtent l="0" t="0" r="21590" b="22860"/>
                 <wp:docPr id="2" name="文字方塊 2"/>
                 <wp:cNvGraphicFramePr>
                   <a:graphicFrameLocks xmlns:a="http://schemas.openxmlformats.org/drawingml/2006/main"/>
@@ -721,7 +919,7 @@
                       <wps:spPr bwMode="auto">
                         <a:xfrm>
                           <a:off x="0" y="0"/>
-                          <a:ext cx="5274310" cy="1433779"/>
+                          <a:ext cx="5274310" cy="1463040"/>
                         </a:xfrm>
                         <a:prstGeom prst="rect">
                           <a:avLst/>
@@ -749,13 +947,23 @@
                                 <w:szCs w:val="18"/>
                               </w:rPr>
                             </w:pPr>
+                            <w:proofErr w:type="gramStart"/>
                             <w:r>
                               <w:rPr>
                                 <w:rStyle w:val="HTML1"/>
                                 <w:sz w:val="18"/>
                                 <w:szCs w:val="18"/>
                               </w:rPr>
-                              <w:t>cd ~/LLVM/llvm-3.7.1.src</w:t>
+                              <w:t>cd</w:t>
+                            </w:r>
+                            <w:proofErr w:type="gramEnd"/>
+                            <w:r>
+                              <w:rPr>
+                                <w:rStyle w:val="HTML1"/>
+                                <w:sz w:val="18"/>
+                                <w:szCs w:val="18"/>
+                              </w:rPr>
+                              <w:t xml:space="preserve"> ~/LLVM/llvm-3.7.1.src</w:t>
                             </w:r>
                           </w:p>
                           <w:p>
@@ -767,13 +975,25 @@
                                 <w:szCs w:val="18"/>
                               </w:rPr>
                             </w:pPr>
+                            <w:proofErr w:type="spellStart"/>
+                            <w:proofErr w:type="gramStart"/>
                             <w:r>
                               <w:rPr>
                                 <w:rStyle w:val="HTML1"/>
                                 <w:sz w:val="18"/>
                                 <w:szCs w:val="18"/>
                               </w:rPr>
-                              <w:t>mkdir build &amp;&amp; cd build</w:t>
+                              <w:t>mkdir</w:t>
+                            </w:r>
+                            <w:proofErr w:type="spellEnd"/>
+                            <w:proofErr w:type="gramEnd"/>
+                            <w:r>
+                              <w:rPr>
+                                <w:rStyle w:val="HTML1"/>
+                                <w:sz w:val="18"/>
+                                <w:szCs w:val="18"/>
+                              </w:rPr>
+                              <w:t xml:space="preserve"> build &amp;&amp; cd build</w:t>
                             </w:r>
                           </w:p>
                           <w:p>
@@ -785,14 +1005,26 @@
                                 <w:szCs w:val="18"/>
                               </w:rPr>
                             </w:pPr>
+                            <w:proofErr w:type="spellStart"/>
+                            <w:proofErr w:type="gramStart"/>
                             <w:r>
                               <w:rPr>
                                 <w:rStyle w:val="HTML1"/>
                                 <w:sz w:val="18"/>
                                 <w:szCs w:val="18"/>
                               </w:rPr>
-                              <w:t>cmake ..</w:t>
-                            </w:r>
+                              <w:t>cmake</w:t>
+                            </w:r>
+                            <w:proofErr w:type="spellEnd"/>
+                            <w:r>
+                              <w:rPr>
+                                <w:rStyle w:val="HTML1"/>
+                                <w:sz w:val="18"/>
+                                <w:szCs w:val="18"/>
+                              </w:rPr>
+                              <w:t xml:space="preserve"> ..</w:t>
+                            </w:r>
+                            <w:proofErr w:type="gramEnd"/>
                           </w:p>
                           <w:p>
                             <w:pPr>
@@ -803,13 +1035,23 @@
                                 <w:szCs w:val="18"/>
                               </w:rPr>
                             </w:pPr>
+                            <w:proofErr w:type="gramStart"/>
                             <w:r>
                               <w:rPr>
                                 <w:rStyle w:val="HTML1"/>
                                 <w:sz w:val="18"/>
                                 <w:szCs w:val="18"/>
                               </w:rPr>
-                              <w:t>make -j12</w:t>
+                              <w:t>make</w:t>
+                            </w:r>
+                            <w:proofErr w:type="gramEnd"/>
+                            <w:r>
+                              <w:rPr>
+                                <w:rStyle w:val="HTML1"/>
+                                <w:sz w:val="18"/>
+                                <w:szCs w:val="18"/>
+                              </w:rPr>
+                              <w:t xml:space="preserve"> -j12</w:t>
                             </w:r>
                           </w:p>
                           <w:p>
@@ -821,21 +1063,25 @@
                                 <w:szCs w:val="18"/>
                               </w:rPr>
                             </w:pPr>
+                            <w:proofErr w:type="spellStart"/>
+                            <w:proofErr w:type="gramStart"/>
                             <w:r>
                               <w:rPr>
                                 <w:rStyle w:val="HTML1"/>
                                 <w:sz w:val="18"/>
                                 <w:szCs w:val="18"/>
                               </w:rPr>
-                              <w:t>sudo cmake -DCMAKE_INSTALL_PREFIX=`/home/morris1028/LLVM/hw1/build` -P</w:t>
-                            </w:r>
+                              <w:t>cmake</w:t>
+                            </w:r>
+                            <w:proofErr w:type="spellEnd"/>
+                            <w:proofErr w:type="gramEnd"/>
                             <w:r>
                               <w:rPr>
                                 <w:rStyle w:val="HTML1"/>
                                 <w:sz w:val="18"/>
                                 <w:szCs w:val="18"/>
                               </w:rPr>
-                              <w:t xml:space="preserve"> \</w:t>
+                              <w:t xml:space="preserve"> </w:t>
                             </w:r>
                             <w:r>
                               <w:rPr>
@@ -843,8 +1089,44 @@
                                 <w:sz w:val="18"/>
                                 <w:szCs w:val="18"/>
                               </w:rPr>
-                              <w:t xml:space="preserve"> cmake_install.cmake</w:t>
-                            </w:r>
+                              <w:t>-DCMAKE_INSTALL</w:t>
+                            </w:r>
+                            <w:bookmarkStart w:id="0" w:name="_GoBack"/>
+                            <w:bookmarkEnd w:id="0"/>
+                            <w:r>
+                              <w:rPr>
+                                <w:rStyle w:val="HTML1"/>
+                                <w:sz w:val="18"/>
+                                <w:szCs w:val="18"/>
+                              </w:rPr>
+                              <w:t>_PREFIX=/home/morris1028/LLVM/hw1/build</w:t>
+                            </w:r>
+                            <w:r>
+                              <w:rPr>
+                                <w:rStyle w:val="HTML1"/>
+                                <w:sz w:val="18"/>
+                                <w:szCs w:val="18"/>
+                              </w:rPr>
+                              <w:t xml:space="preserve"> -P</w:t>
+                            </w:r>
+                            <w:r>
+                              <w:rPr>
+                                <w:rStyle w:val="HTML1"/>
+                                <w:sz w:val="18"/>
+                                <w:szCs w:val="18"/>
+                              </w:rPr>
+                              <w:t xml:space="preserve"> </w:t>
+                            </w:r>
+                            <w:proofErr w:type="spellStart"/>
+                            <w:r>
+                              <w:rPr>
+                                <w:rStyle w:val="HTML1"/>
+                                <w:sz w:val="18"/>
+                                <w:szCs w:val="18"/>
+                              </w:rPr>
+                              <w:t>cmake_install.cmake</w:t>
+                            </w:r>
+                            <w:proofErr w:type="spellEnd"/>
                           </w:p>
                           <w:p>
                             <w:pPr>
@@ -853,6 +1135,58 @@
                                 <w:szCs w:val="18"/>
                               </w:rPr>
                             </w:pPr>
+                            <w:proofErr w:type="gramStart"/>
+                            <w:r>
+                              <w:rPr>
+                                <w:rStyle w:val="HTML1"/>
+                                <w:sz w:val="18"/>
+                                <w:szCs w:val="18"/>
+                              </w:rPr>
+                              <w:t>cd</w:t>
+                            </w:r>
+                            <w:proofErr w:type="gramEnd"/>
+                            <w:r>
+                              <w:rPr>
+                                <w:rStyle w:val="HTML1"/>
+                                <w:sz w:val="18"/>
+                                <w:szCs w:val="18"/>
+                              </w:rPr>
+                              <w:t xml:space="preserve"> </w:t>
+                            </w:r>
+                            <w:r>
+                              <w:rPr>
+                                <w:rStyle w:val="HTML1"/>
+                                <w:sz w:val="18"/>
+                                <w:szCs w:val="18"/>
+                              </w:rPr>
+                              <w:t>/home/morris1028/LLVM/hw1/build</w:t>
+                            </w:r>
+                            <w:r>
+                              <w:rPr>
+                                <w:rStyle w:val="HTML1"/>
+                                <w:sz w:val="18"/>
+                                <w:szCs w:val="18"/>
+                              </w:rPr>
+                              <w:t xml:space="preserve"> &amp;&amp; </w:t>
+                            </w:r>
+                            <w:proofErr w:type="spellStart"/>
+                            <w:r>
+                              <w:rPr>
+                                <w:rStyle w:val="HTML1"/>
+                                <w:sz w:val="18"/>
+                                <w:szCs w:val="18"/>
+                              </w:rPr>
+                              <w:t>cmake</w:t>
+                            </w:r>
+                            <w:proofErr w:type="spellEnd"/>
+                            <w:r>
+                              <w:rPr>
+                                <w:rStyle w:val="HTML1"/>
+                                <w:sz w:val="18"/>
+                                <w:szCs w:val="18"/>
+                              </w:rPr>
+                              <w:t xml:space="preserve"> .. &amp;&amp; make</w:t>
+                            </w:r>
                           </w:p>
                         </w:txbxContent>
                       </wps:txbx>
@@ -867,7 +1201,7 @@
           </mc:Choice>
           <mc:Fallback>
             <w:pict>
-              <v:shape w14:anchorId="58EBA2FE" id="_x0000_s1028" type="#_x0000_t202" style="width:415.3pt;height:112.9pt;visibility:visible;mso-wrap-style:square;mso-left-percent:-10001;mso-top-percent:-10001;mso-position-horizontal:absolute;mso-position-horizontal-relative:char;mso-position-vertical:absolute;mso-position-vertical-relative:line;mso-left-percent:-10001;mso-top-percent:-10001;v-text-anchor:top" o:gfxdata="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">
+              <v:shape w14:anchorId="58EBA2FE" id="_x0000_s1028" type="#_x0000_t202" style="width:415.3pt;height:115.2pt;visibility:visible;mso-wrap-style:square;mso-left-percent:-10001;mso-top-percent:-10001;mso-position-horizontal:absolute;mso-position-horizontal-relative:char;mso-position-vertical:absolute;mso-position-vertical-relative:line;mso-left-percent:-10001;mso-top-percent:-10001;v-text-anchor:top" o:gfxdata="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">
                 <v:textbox>
                   <w:txbxContent>
                     <w:p>
@@ -879,13 +1213,23 @@
                           <w:szCs w:val="18"/>
                         </w:rPr>
                       </w:pPr>
+                      <w:proofErr w:type="gramStart"/>
                       <w:r>
                         <w:rPr>
                           <w:rStyle w:val="HTML1"/>
                           <w:sz w:val="18"/>
                           <w:szCs w:val="18"/>
                         </w:rPr>
-                        <w:t>cd ~/LLVM/llvm-3.7.1.src</w:t>
+                        <w:t>cd</w:t>
+                      </w:r>
+                      <w:proofErr w:type="gramEnd"/>
+                      <w:r>
+                        <w:rPr>
+                          <w:rStyle w:val="HTML1"/>
+                          <w:sz w:val="18"/>
+                          <w:szCs w:val="18"/>
+                        </w:rPr>
+                        <w:t xml:space="preserve"> ~/LLVM/llvm-3.7.1.src</w:t>
                       </w:r>
                     </w:p>
                     <w:p>
@@ -897,13 +1241,25 @@
                           <w:szCs w:val="18"/>
                         </w:rPr>
                       </w:pPr>
+                      <w:proofErr w:type="spellStart"/>
+                      <w:proofErr w:type="gramStart"/>
                       <w:r>
                         <w:rPr>
                           <w:rStyle w:val="HTML1"/>
                           <w:sz w:val="18"/>
                           <w:szCs w:val="18"/>
                         </w:rPr>
-                        <w:t>mkdir build &amp;&amp; cd build</w:t>
+                        <w:t>mkdir</w:t>
+                      </w:r>
+                      <w:proofErr w:type="spellEnd"/>
+                      <w:proofErr w:type="gramEnd"/>
+                      <w:r>
+                        <w:rPr>
+                          <w:rStyle w:val="HTML1"/>
+                          <w:sz w:val="18"/>
+                          <w:szCs w:val="18"/>
+                        </w:rPr>
+                        <w:t xml:space="preserve"> build &amp;&amp; cd build</w:t>
                       </w:r>
                     </w:p>
                     <w:p>
@@ -915,14 +1271,26 @@
                           <w:szCs w:val="18"/>
                         </w:rPr>
                       </w:pPr>
+                      <w:proofErr w:type="spellStart"/>
+                      <w:proofErr w:type="gramStart"/>
                       <w:r>
                         <w:rPr>
                           <w:rStyle w:val="HTML1"/>
                           <w:sz w:val="18"/>
                           <w:szCs w:val="18"/>
                         </w:rPr>
-                        <w:t>cmake ..</w:t>
-                      </w:r>
+                        <w:t>cmake</w:t>
+                      </w:r>
+                      <w:proofErr w:type="spellEnd"/>
+                      <w:r>
+                        <w:rPr>
+                          <w:rStyle w:val="HTML1"/>
+                          <w:sz w:val="18"/>
+                          <w:szCs w:val="18"/>
+                        </w:rPr>
+                        <w:t xml:space="preserve"> ..</w:t>
+                      </w:r>
+                      <w:proofErr w:type="gramEnd"/>
                     </w:p>
                     <w:p>
                       <w:pPr>
@@ -933,13 +1301,23 @@
                           <w:szCs w:val="18"/>
                         </w:rPr>
                       </w:pPr>
+                      <w:proofErr w:type="gramStart"/>
                       <w:r>
                         <w:rPr>
                           <w:rStyle w:val="HTML1"/>
                           <w:sz w:val="18"/>
                           <w:szCs w:val="18"/>
                         </w:rPr>
-                        <w:t>make -j12</w:t>
+                        <w:t>make</w:t>
+                      </w:r>
+                      <w:proofErr w:type="gramEnd"/>
+                      <w:r>
+                        <w:rPr>
+                          <w:rStyle w:val="HTML1"/>
+                          <w:sz w:val="18"/>
+                          <w:szCs w:val="18"/>
+                        </w:rPr>
+                        <w:t xml:space="preserve"> -j12</w:t>
                       </w:r>
                     </w:p>
                     <w:p>
@@ -951,21 +1329,25 @@
                           <w:szCs w:val="18"/>
                         </w:rPr>
                       </w:pPr>
+                      <w:proofErr w:type="spellStart"/>
+                      <w:proofErr w:type="gramStart"/>
                       <w:r>
                         <w:rPr>
                           <w:rStyle w:val="HTML1"/>
                           <w:sz w:val="18"/>
                           <w:szCs w:val="18"/>
                         </w:rPr>
-                        <w:t>sudo cmake -DCMAKE_INSTALL_PREFIX=`/home/morris1028/LLVM/hw1/build` -P</w:t>
-                      </w:r>
+                        <w:t>cmake</w:t>
+                      </w:r>
+                      <w:proofErr w:type="spellEnd"/>
+                      <w:proofErr w:type="gramEnd"/>
                       <w:r>
                         <w:rPr>
                           <w:rStyle w:val="HTML1"/>
                           <w:sz w:val="18"/>
                           <w:szCs w:val="18"/>
                         </w:rPr>
-                        <w:t xml:space="preserve"> \</w:t>
+                        <w:t xml:space="preserve"> </w:t>
                       </w:r>
                       <w:r>
                         <w:rPr>
@@ -973,8 +1355,44 @@
                           <w:sz w:val="18"/>
                           <w:szCs w:val="18"/>
                         </w:rPr>
-                        <w:t xml:space="preserve"> cmake_install.cmake</w:t>
-                      </w:r>
+                        <w:t>-DCMAKE_INSTALL</w:t>
+                      </w:r>
+                      <w:bookmarkStart w:id="1" w:name="_GoBack"/>
+                      <w:bookmarkEnd w:id="1"/>
+                      <w:r>
+                        <w:rPr>
+                          <w:rStyle w:val="HTML1"/>
+                          <w:sz w:val="18"/>
+                          <w:szCs w:val="18"/>
+                        </w:rPr>
+                        <w:t>_PREFIX=/home/morris1028/LLVM/hw1/build</w:t>
+                      </w:r>
+                      <w:r>
+                        <w:rPr>
+                          <w:rStyle w:val="HTML1"/>
+                          <w:sz w:val="18"/>
+                          <w:szCs w:val="18"/>
+                        </w:rPr>
+                        <w:t xml:space="preserve"> -P</w:t>
+                      </w:r>
+                      <w:r>
+                        <w:rPr>
+                          <w:rStyle w:val="HTML1"/>
+                          <w:sz w:val="18"/>
+                          <w:szCs w:val="18"/>
+                        </w:rPr>
+                        <w:t xml:space="preserve"> </w:t>
+                      </w:r>
+                      <w:proofErr w:type="spellStart"/>
+                      <w:r>
+                        <w:rPr>
+                          <w:rStyle w:val="HTML1"/>
+                          <w:sz w:val="18"/>
+                          <w:szCs w:val="18"/>
+                        </w:rPr>
+                        <w:t>cmake_install.cmake</w:t>
+                      </w:r>
+                      <w:proofErr w:type="spellEnd"/>
                     </w:p>
                     <w:p>
                       <w:pPr>
@@ -983,6 +1401,58 @@
                           <w:szCs w:val="18"/>
                         </w:rPr>
                       </w:pPr>
+                      <w:proofErr w:type="gramStart"/>
+                      <w:r>
+                        <w:rPr>
+                          <w:rStyle w:val="HTML1"/>
+                          <w:sz w:val="18"/>
+                          <w:szCs w:val="18"/>
+                        </w:rPr>
+                        <w:t>cd</w:t>
+                      </w:r>
+                      <w:proofErr w:type="gramEnd"/>
+                      <w:r>
+                        <w:rPr>
+                          <w:rStyle w:val="HTML1"/>
+                          <w:sz w:val="18"/>
+                          <w:szCs w:val="18"/>
+                        </w:rPr>
+                        <w:t xml:space="preserve"> </w:t>
+                      </w:r>
+                      <w:r>
+                        <w:rPr>
+                          <w:rStyle w:val="HTML1"/>
+                          <w:sz w:val="18"/>
+                          <w:szCs w:val="18"/>
+                        </w:rPr>
+                        <w:t>/home/morris1028/LLVM/hw1/build</w:t>
+                      </w:r>
+                      <w:r>
+                        <w:rPr>
+                          <w:rStyle w:val="HTML1"/>
+                          <w:sz w:val="18"/>
+                          <w:szCs w:val="18"/>
+                        </w:rPr>
+                        <w:t xml:space="preserve"> &amp;&amp; </w:t>
+                      </w:r>
+                      <w:proofErr w:type="spellStart"/>
+                      <w:r>
+                        <w:rPr>
+                          <w:rStyle w:val="HTML1"/>
+                          <w:sz w:val="18"/>
+                          <w:szCs w:val="18"/>
+                        </w:rPr>
+                        <w:t>cmake</w:t>
+                      </w:r>
+                      <w:proofErr w:type="spellEnd"/>
+                      <w:r>
+                        <w:rPr>
+                          <w:rStyle w:val="HTML1"/>
+                          <w:sz w:val="18"/>
+                          <w:szCs w:val="18"/>
+                        </w:rPr>
+                        <w:t xml:space="preserve"> .. &amp;&amp; make</w:t>
+                      </w:r>
                     </w:p>
                   </w:txbxContent>
                 </v:textbox>
@@ -1146,13 +1616,23 @@
                                 <w:szCs w:val="18"/>
                               </w:rPr>
                             </w:pPr>
+                            <w:proofErr w:type="gramStart"/>
                             <w:r>
                               <w:rPr>
                                 <w:rStyle w:val="HTML1"/>
                                 <w:sz w:val="18"/>
                                 <w:szCs w:val="18"/>
                               </w:rPr>
-                              <w:t>cd ~/LLVM/hw1/test</w:t>
+                              <w:t>cd</w:t>
+                            </w:r>
+                            <w:proofErr w:type="gramEnd"/>
+                            <w:r>
+                              <w:rPr>
+                                <w:rStyle w:val="HTML1"/>
+                                <w:sz w:val="18"/>
+                                <w:szCs w:val="18"/>
+                              </w:rPr>
+                              <w:t xml:space="preserve"> ~/LLVM/hw1/test</w:t>
                             </w:r>
                           </w:p>
                           <w:p>
@@ -1163,31 +1643,54 @@
                                 <w:szCs w:val="18"/>
                               </w:rPr>
                             </w:pPr>
+                            <w:proofErr w:type="spellStart"/>
+                            <w:proofErr w:type="gramStart"/>
                             <w:r>
                               <w:rPr>
                                 <w:rStyle w:val="HTML1"/>
                                 <w:sz w:val="18"/>
                                 <w:szCs w:val="18"/>
                               </w:rPr>
-                              <w:t>sh test.sh</w:t>
+                              <w:t>sh</w:t>
+                            </w:r>
+                            <w:proofErr w:type="spellEnd"/>
+                            <w:proofErr w:type="gramEnd"/>
+                            <w:r>
+                              <w:rPr>
+                                <w:rStyle w:val="HTML1"/>
+                                <w:sz w:val="18"/>
+                                <w:szCs w:val="18"/>
+                              </w:rPr>
+                              <w:t xml:space="preserve"> test.sh</w:t>
                             </w:r>
                           </w:p>
                           <w:p>
                             <w:pPr>
                               <w:pStyle w:val="HTML"/>
                               <w:rPr>
-                                <w:rFonts w:hint="eastAsia"/>
                                 <w:sz w:val="18"/>
                                 <w:szCs w:val="18"/>
                               </w:rPr>
                             </w:pPr>
+                            <w:proofErr w:type="spellStart"/>
+                            <w:proofErr w:type="gramStart"/>
                             <w:r>
                               <w:rPr>
                                 <w:rStyle w:val="HTML1"/>
                                 <w:sz w:val="18"/>
                                 <w:szCs w:val="18"/>
                               </w:rPr>
-                              <w:t>sh clean.sh</w:t>
+                              <w:t>sh</w:t>
+                            </w:r>
+                            <w:proofErr w:type="spellEnd"/>
+                            <w:proofErr w:type="gramEnd"/>
+                            <w:r>
+                              <w:rPr>
+                                <w:rStyle w:val="HTML1"/>
+                                <w:sz w:val="18"/>
+                                <w:szCs w:val="18"/>
+                              </w:rPr>
+                              <w:t xml:space="preserve"> clean.sh</w:t>
                             </w:r>
                           </w:p>
                         </w:txbxContent>
@@ -1215,13 +1718,23 @@
                           <w:szCs w:val="18"/>
                         </w:rPr>
                       </w:pPr>
+                      <w:proofErr w:type="gramStart"/>
                       <w:r>
                         <w:rPr>
                           <w:rStyle w:val="HTML1"/>
                           <w:sz w:val="18"/>
                           <w:szCs w:val="18"/>
                         </w:rPr>
-                        <w:t>cd ~/LLVM/hw1/test</w:t>
+                        <w:t>cd</w:t>
+                      </w:r>
+                      <w:proofErr w:type="gramEnd"/>
+                      <w:r>
+                        <w:rPr>
+                          <w:rStyle w:val="HTML1"/>
+                          <w:sz w:val="18"/>
+                          <w:szCs w:val="18"/>
+                        </w:rPr>
+                        <w:t xml:space="preserve"> ~/LLVM/hw1/test</w:t>
                       </w:r>
                     </w:p>
                     <w:p>
@@ -1232,31 +1745,54 @@
                           <w:szCs w:val="18"/>
                         </w:rPr>
                       </w:pPr>
+                      <w:proofErr w:type="spellStart"/>
+                      <w:proofErr w:type="gramStart"/>
                       <w:r>
                         <w:rPr>
                           <w:rStyle w:val="HTML1"/>
                           <w:sz w:val="18"/>
                           <w:szCs w:val="18"/>
                         </w:rPr>
-                        <w:t>sh test.sh</w:t>
+                        <w:t>sh</w:t>
+                      </w:r>
+                      <w:proofErr w:type="spellEnd"/>
+                      <w:proofErr w:type="gramEnd"/>
+                      <w:r>
+                        <w:rPr>
+                          <w:rStyle w:val="HTML1"/>
+                          <w:sz w:val="18"/>
+                          <w:szCs w:val="18"/>
+                        </w:rPr>
+                        <w:t xml:space="preserve"> test.sh</w:t>
                       </w:r>
                     </w:p>
                     <w:p>
                       <w:pPr>
                         <w:pStyle w:val="HTML"/>
                         <w:rPr>
-                          <w:rFonts w:hint="eastAsia"/>
                           <w:sz w:val="18"/>
                           <w:szCs w:val="18"/>
                         </w:rPr>
                       </w:pPr>
+                      <w:proofErr w:type="spellStart"/>
+                      <w:proofErr w:type="gramStart"/>
                       <w:r>
                         <w:rPr>
                           <w:rStyle w:val="HTML1"/>
                           <w:sz w:val="18"/>
                           <w:szCs w:val="18"/>
                         </w:rPr>
-                        <w:t>sh clean.sh</w:t>
+                        <w:t>sh</w:t>
+                      </w:r>
+                      <w:proofErr w:type="spellEnd"/>
+                      <w:proofErr w:type="gramEnd"/>
+                      <w:r>
+                        <w:rPr>
+                          <w:rStyle w:val="HTML1"/>
+                          <w:sz w:val="18"/>
+                          <w:szCs w:val="18"/>
+                        </w:rPr>
+                        <w:t xml:space="preserve"> clean.sh</w:t>
                       </w:r>
                     </w:p>
                   </w:txbxContent>
@@ -1561,22 +2097,96 @@
                                 <w:szCs w:val="18"/>
                               </w:rPr>
                             </w:pPr>
+                            <w:proofErr w:type="gramStart"/>
                             <w:r>
                               <w:rPr>
                                 <w:rStyle w:val="HTML1"/>
                                 <w:sz w:val="18"/>
                                 <w:szCs w:val="18"/>
                               </w:rPr>
-                              <w:t>clang ${i}.c -</w:t>
-                            </w:r>
+                              <w:t>clang</w:t>
+                            </w:r>
+                            <w:proofErr w:type="gramEnd"/>
                             <w:r>
                               <w:rPr>
                                 <w:rStyle w:val="HTML1"/>
                                 <w:sz w:val="18"/>
                                 <w:szCs w:val="18"/>
                               </w:rPr>
-                              <w:t>DDEBUG -S -emit-llvm -o ${i}.bc</w:t>
-                            </w:r>
+                              <w:t xml:space="preserve"> ${</w:t>
+                            </w:r>
+                            <w:proofErr w:type="spellStart"/>
+                            <w:r>
+                              <w:rPr>
+                                <w:rStyle w:val="HTML1"/>
+                                <w:sz w:val="18"/>
+                                <w:szCs w:val="18"/>
+                              </w:rPr>
+                              <w:t>i</w:t>
+                            </w:r>
+                            <w:proofErr w:type="spellEnd"/>
+                            <w:r>
+                              <w:rPr>
+                                <w:rStyle w:val="HTML1"/>
+                                <w:sz w:val="18"/>
+                                <w:szCs w:val="18"/>
+                              </w:rPr>
+                              <w:t>}.c -</w:t>
+                            </w:r>
+                            <w:r>
+                              <w:rPr>
+                                <w:rStyle w:val="HTML1"/>
+                                <w:sz w:val="18"/>
+                                <w:szCs w:val="18"/>
+                              </w:rPr>
+                              <w:t>DDEBUG -S -emit-</w:t>
+                            </w:r>
+                            <w:proofErr w:type="spellStart"/>
+                            <w:r>
+                              <w:rPr>
+                                <w:rStyle w:val="HTML1"/>
+                                <w:sz w:val="18"/>
+                                <w:szCs w:val="18"/>
+                              </w:rPr>
+                              <w:t>llvm</w:t>
+                            </w:r>
+                            <w:proofErr w:type="spellEnd"/>
+                            <w:r>
+                              <w:rPr>
+                                <w:rStyle w:val="HTML1"/>
+                                <w:sz w:val="18"/>
+                                <w:szCs w:val="18"/>
+                              </w:rPr>
+                              <w:t xml:space="preserve"> -o ${</w:t>
+                            </w:r>
+                            <w:proofErr w:type="spellStart"/>
+                            <w:r>
+                              <w:rPr>
+                                <w:rStyle w:val="HTML1"/>
+                                <w:sz w:val="18"/>
+                                <w:szCs w:val="18"/>
+                              </w:rPr>
+                              <w:t>i</w:t>
+                            </w:r>
+                            <w:proofErr w:type="spellEnd"/>
+                            <w:r>
+                              <w:rPr>
+                                <w:rStyle w:val="HTML1"/>
+                                <w:sz w:val="18"/>
+                                <w:szCs w:val="18"/>
+                              </w:rPr>
+                              <w:t>}.</w:t>
+                            </w:r>
+                            <w:proofErr w:type="spellStart"/>
+                            <w:r>
+                              <w:rPr>
+                                <w:rStyle w:val="HTML1"/>
+                                <w:sz w:val="18"/>
+                                <w:szCs w:val="18"/>
+                              </w:rPr>
+                              <w:t>bc</w:t>
+                            </w:r>
+                            <w:proofErr w:type="spellEnd"/>
                           </w:p>
                           <w:p>
                             <w:pPr>
@@ -1587,20 +2197,84 @@
                                 <w:szCs w:val="18"/>
                               </w:rPr>
                             </w:pPr>
+                            <w:proofErr w:type="gramStart"/>
                             <w:r>
                               <w:rPr>
                                 <w:rStyle w:val="HTML1"/>
                                 <w:sz w:val="18"/>
                                 <w:szCs w:val="18"/>
                               </w:rPr>
-                              <w:t>opt -mem2reg -S ${i}.bc -o ${i}-mem2reg.bc</w:t>
-                            </w:r>
+                              <w:t>opt</w:t>
+                            </w:r>
+                            <w:proofErr w:type="gramEnd"/>
                             <w:r>
                               <w:rPr>
                                 <w:rStyle w:val="HTML1"/>
                                 <w:sz w:val="18"/>
                                 <w:szCs w:val="18"/>
                               </w:rPr>
+                              <w:t xml:space="preserve"> -mem2reg -S ${</w:t>
+                            </w:r>
+                            <w:proofErr w:type="spellStart"/>
+                            <w:r>
+                              <w:rPr>
+                                <w:rStyle w:val="HTML1"/>
+                                <w:sz w:val="18"/>
+                                <w:szCs w:val="18"/>
+                              </w:rPr>
+                              <w:t>i</w:t>
+                            </w:r>
+                            <w:proofErr w:type="spellEnd"/>
+                            <w:r>
+                              <w:rPr>
+                                <w:rStyle w:val="HTML1"/>
+                                <w:sz w:val="18"/>
+                                <w:szCs w:val="18"/>
+                              </w:rPr>
+                              <w:t>}.</w:t>
+                            </w:r>
+                            <w:proofErr w:type="spellStart"/>
+                            <w:r>
+                              <w:rPr>
+                                <w:rStyle w:val="HTML1"/>
+                                <w:sz w:val="18"/>
+                                <w:szCs w:val="18"/>
+                              </w:rPr>
+                              <w:t>bc</w:t>
+                            </w:r>
+                            <w:proofErr w:type="spellEnd"/>
+                            <w:r>
+                              <w:rPr>
+                                <w:rStyle w:val="HTML1"/>
+                                <w:sz w:val="18"/>
+                                <w:szCs w:val="18"/>
+                              </w:rPr>
+                              <w:t xml:space="preserve"> -o ${</w:t>
+                            </w:r>
+                            <w:proofErr w:type="spellStart"/>
+                            <w:r>
+                              <w:rPr>
+                                <w:rStyle w:val="HTML1"/>
+                                <w:sz w:val="18"/>
+                                <w:szCs w:val="18"/>
+                              </w:rPr>
+                              <w:t>i</w:t>
+                            </w:r>
+                            <w:proofErr w:type="spellEnd"/>
+                            <w:r>
+                              <w:rPr>
+                                <w:rStyle w:val="HTML1"/>
+                                <w:sz w:val="18"/>
+                                <w:szCs w:val="18"/>
+                              </w:rPr>
+                              <w:t>}-mem2reg.bc</w:t>
+                            </w:r>
+                            <w:r>
+                              <w:rPr>
+                                <w:rStyle w:val="HTML1"/>
+                                <w:sz w:val="18"/>
+                                <w:szCs w:val="18"/>
+                              </w:rPr>
                               <w:br/>
                             </w:r>
                             <w:r>
@@ -1609,8 +2283,72 @@
                                 <w:sz w:val="18"/>
                                 <w:szCs w:val="18"/>
                               </w:rPr>
-                              <w:t>opt -constprop -S ${i}-mem2reg.bc -o ${i}-constprop.bc</w:t>
-                            </w:r>
+                              <w:t>opt -</w:t>
+                            </w:r>
+                            <w:proofErr w:type="spellStart"/>
+                            <w:r>
+                              <w:rPr>
+                                <w:rStyle w:val="HTML1"/>
+                                <w:sz w:val="18"/>
+                                <w:szCs w:val="18"/>
+                              </w:rPr>
+                              <w:t>constprop</w:t>
+                            </w:r>
+                            <w:proofErr w:type="spellEnd"/>
+                            <w:r>
+                              <w:rPr>
+                                <w:rStyle w:val="HTML1"/>
+                                <w:sz w:val="18"/>
+                                <w:szCs w:val="18"/>
+                              </w:rPr>
+                              <w:t xml:space="preserve"> -S ${</w:t>
+                            </w:r>
+                            <w:proofErr w:type="spellStart"/>
+                            <w:r>
+                              <w:rPr>
+                                <w:rStyle w:val="HTML1"/>
+                                <w:sz w:val="18"/>
+                                <w:szCs w:val="18"/>
+                              </w:rPr>
+                              <w:t>i</w:t>
+                            </w:r>
+                            <w:proofErr w:type="spellEnd"/>
+                            <w:r>
+                              <w:rPr>
+                                <w:rStyle w:val="HTML1"/>
+                                <w:sz w:val="18"/>
+                                <w:szCs w:val="18"/>
+                              </w:rPr>
+                              <w:t>}-mem2reg.bc -o ${</w:t>
+                            </w:r>
+                            <w:proofErr w:type="spellStart"/>
+                            <w:r>
+                              <w:rPr>
+                                <w:rStyle w:val="HTML1"/>
+                                <w:sz w:val="18"/>
+                                <w:szCs w:val="18"/>
+                              </w:rPr>
+                              <w:t>i</w:t>
+                            </w:r>
+                            <w:proofErr w:type="spellEnd"/>
+                            <w:r>
+                              <w:rPr>
+                                <w:rStyle w:val="HTML1"/>
+                                <w:sz w:val="18"/>
+                                <w:szCs w:val="18"/>
+                              </w:rPr>
+                              <w:t>}-</w:t>
+                            </w:r>
+                            <w:proofErr w:type="spellStart"/>
+                            <w:r>
+                              <w:rPr>
+                                <w:rStyle w:val="HTML1"/>
+                                <w:sz w:val="18"/>
+                                <w:szCs w:val="18"/>
+                              </w:rPr>
+                              <w:t>constprop.bc</w:t>
+                            </w:r>
+                            <w:proofErr w:type="spellEnd"/>
                           </w:p>
                           <w:p>
                             <w:pPr>
@@ -1621,38 +2359,221 @@
                                 <w:szCs w:val="18"/>
                               </w:rPr>
                             </w:pPr>
+                            <w:proofErr w:type="gramStart"/>
                             <w:r>
                               <w:rPr>
                                 <w:rStyle w:val="HTML1"/>
                                 <w:sz w:val="18"/>
                                 <w:szCs w:val="18"/>
                               </w:rPr>
-                              <w:t>opt -simplifycfg -S ${i}-constprop.bc -o ${i}-simplifycfg.bc</w:t>
-                            </w:r>
+                              <w:t>opt</w:t>
+                            </w:r>
+                            <w:proofErr w:type="gramEnd"/>
+                            <w:r>
+                              <w:rPr>
+                                <w:rStyle w:val="HTML1"/>
+                                <w:sz w:val="18"/>
+                                <w:szCs w:val="18"/>
+                              </w:rPr>
+                              <w:t xml:space="preserve"> -</w:t>
+                            </w:r>
+                            <w:proofErr w:type="spellStart"/>
+                            <w:r>
+                              <w:rPr>
+                                <w:rStyle w:val="HTML1"/>
+                                <w:sz w:val="18"/>
+                                <w:szCs w:val="18"/>
+                              </w:rPr>
+                              <w:t>simplifycfg</w:t>
+                            </w:r>
+                            <w:proofErr w:type="spellEnd"/>
+                            <w:r>
+                              <w:rPr>
+                                <w:rStyle w:val="HTML1"/>
+                                <w:sz w:val="18"/>
+                                <w:szCs w:val="18"/>
+                              </w:rPr>
+                              <w:t xml:space="preserve"> -S ${</w:t>
+                            </w:r>
+                            <w:proofErr w:type="spellStart"/>
+                            <w:r>
+                              <w:rPr>
+                                <w:rStyle w:val="HTML1"/>
+                                <w:sz w:val="18"/>
+                                <w:szCs w:val="18"/>
+                              </w:rPr>
+                              <w:t>i</w:t>
+                            </w:r>
+                            <w:proofErr w:type="spellEnd"/>
+                            <w:r>
+                              <w:rPr>
+                                <w:rStyle w:val="HTML1"/>
+                                <w:sz w:val="18"/>
+                                <w:szCs w:val="18"/>
+                              </w:rPr>
+                              <w:t>}-</w:t>
+                            </w:r>
+                            <w:proofErr w:type="spellStart"/>
+                            <w:r>
+                              <w:rPr>
+                                <w:rStyle w:val="HTML1"/>
+                                <w:sz w:val="18"/>
+                                <w:szCs w:val="18"/>
+                              </w:rPr>
+                              <w:t>constprop.bc</w:t>
+                            </w:r>
+                            <w:proofErr w:type="spellEnd"/>
+                            <w:r>
+                              <w:rPr>
+                                <w:rStyle w:val="HTML1"/>
+                                <w:sz w:val="18"/>
+                                <w:szCs w:val="18"/>
+                              </w:rPr>
+                              <w:t xml:space="preserve"> -o ${</w:t>
+                            </w:r>
+                            <w:proofErr w:type="spellStart"/>
+                            <w:r>
+                              <w:rPr>
+                                <w:rStyle w:val="HTML1"/>
+                                <w:sz w:val="18"/>
+                                <w:szCs w:val="18"/>
+                              </w:rPr>
+                              <w:t>i</w:t>
+                            </w:r>
+                            <w:proofErr w:type="spellEnd"/>
+                            <w:r>
+                              <w:rPr>
+                                <w:rStyle w:val="HTML1"/>
+                                <w:sz w:val="18"/>
+                                <w:szCs w:val="18"/>
+                              </w:rPr>
+                              <w:t>}-</w:t>
+                            </w:r>
+                            <w:proofErr w:type="spellStart"/>
+                            <w:r>
+                              <w:rPr>
+                                <w:rStyle w:val="HTML1"/>
+                                <w:sz w:val="18"/>
+                                <w:szCs w:val="18"/>
+                              </w:rPr>
+                              <w:t>simplifycfg.bc</w:t>
+                            </w:r>
+                            <w:proofErr w:type="spellEnd"/>
                           </w:p>
                           <w:p>
                             <w:pPr>
                               <w:pStyle w:val="HTML"/>
                               <w:rPr>
-                                <w:rFonts w:hint="eastAsia"/>
                                 <w:sz w:val="18"/>
                                 <w:szCs w:val="18"/>
                               </w:rPr>
                             </w:pPr>
+                            <w:proofErr w:type="gramStart"/>
                             <w:r>
                               <w:rPr>
                                 <w:rStyle w:val="HTML1"/>
                                 <w:sz w:val="18"/>
                                 <w:szCs w:val="18"/>
                               </w:rPr>
-                              <w:t>opt -load ../build/MyDCE/libMyDCE.so -myMagicDCE -S ${i}-simplifycfg.bc -o ${i}.opt.ll</w:t>
-                            </w:r>
+                              <w:t>opt</w:t>
+                            </w:r>
+                            <w:proofErr w:type="gramEnd"/>
                             <w:r>
                               <w:rPr>
                                 <w:rStyle w:val="HTML1"/>
                                 <w:sz w:val="18"/>
                                 <w:szCs w:val="18"/>
                               </w:rPr>
+                              <w:t xml:space="preserve"> -load ../build/MyDCE/libMyDCE.so -</w:t>
+                            </w:r>
+                            <w:proofErr w:type="spellStart"/>
+                            <w:r>
+                              <w:rPr>
+                                <w:rStyle w:val="HTML1"/>
+                                <w:sz w:val="18"/>
+                                <w:szCs w:val="18"/>
+                              </w:rPr>
+                              <w:t>myMagicDCE</w:t>
+                            </w:r>
+                            <w:proofErr w:type="spellEnd"/>
+                            <w:r>
+                              <w:rPr>
+                                <w:rStyle w:val="HTML1"/>
+                                <w:sz w:val="18"/>
+                                <w:szCs w:val="18"/>
+                              </w:rPr>
+                              <w:t xml:space="preserve"> -S ${</w:t>
+                            </w:r>
+                            <w:proofErr w:type="spellStart"/>
+                            <w:r>
+                              <w:rPr>
+                                <w:rStyle w:val="HTML1"/>
+                                <w:sz w:val="18"/>
+                                <w:szCs w:val="18"/>
+                              </w:rPr>
+                              <w:t>i</w:t>
+                            </w:r>
+                            <w:proofErr w:type="spellEnd"/>
+                            <w:r>
+                              <w:rPr>
+                                <w:rStyle w:val="HTML1"/>
+                                <w:sz w:val="18"/>
+                                <w:szCs w:val="18"/>
+                              </w:rPr>
+                              <w:t>}-</w:t>
+                            </w:r>
+                            <w:proofErr w:type="spellStart"/>
+                            <w:r>
+                              <w:rPr>
+                                <w:rStyle w:val="HTML1"/>
+                                <w:sz w:val="18"/>
+                                <w:szCs w:val="18"/>
+                              </w:rPr>
+                              <w:t>simplifycfg.bc</w:t>
+                            </w:r>
+                            <w:proofErr w:type="spellEnd"/>
+                            <w:r>
+                              <w:rPr>
+                                <w:rStyle w:val="HTML1"/>
+                                <w:sz w:val="18"/>
+                                <w:szCs w:val="18"/>
+                              </w:rPr>
+                              <w:t xml:space="preserve"> -o ${</w:t>
+                            </w:r>
+                            <w:proofErr w:type="spellStart"/>
+                            <w:r>
+                              <w:rPr>
+                                <w:rStyle w:val="HTML1"/>
+                                <w:sz w:val="18"/>
+                                <w:szCs w:val="18"/>
+                              </w:rPr>
+                              <w:t>i</w:t>
+                            </w:r>
+                            <w:proofErr w:type="spellEnd"/>
+                            <w:r>
+                              <w:rPr>
+                                <w:rStyle w:val="HTML1"/>
+                                <w:sz w:val="18"/>
+                                <w:szCs w:val="18"/>
+                              </w:rPr>
+                              <w:t>}.</w:t>
+                            </w:r>
+                            <w:proofErr w:type="spellStart"/>
+                            <w:r>
+                              <w:rPr>
+                                <w:rStyle w:val="HTML1"/>
+                                <w:sz w:val="18"/>
+                                <w:szCs w:val="18"/>
+                              </w:rPr>
+                              <w:t>opt.ll</w:t>
+                            </w:r>
+                            <w:proofErr w:type="spellEnd"/>
+                            <w:r>
+                              <w:rPr>
+                                <w:rStyle w:val="HTML1"/>
+                                <w:sz w:val="18"/>
+                                <w:szCs w:val="18"/>
+                              </w:rPr>
                               <w:br/>
                             </w:r>
                             <w:r>
@@ -1660,7 +2581,55 @@
                                 <w:sz w:val="18"/>
                                 <w:szCs w:val="18"/>
                               </w:rPr>
-                              <w:t>clang ${i}.opt.ll -o ${i}</w:t>
+                              <w:t>clang ${</w:t>
+                            </w:r>
+                            <w:proofErr w:type="spellStart"/>
+                            <w:r>
+                              <w:rPr>
+                                <w:sz w:val="18"/>
+                                <w:szCs w:val="18"/>
+                              </w:rPr>
+                              <w:t>i</w:t>
+                            </w:r>
+                            <w:proofErr w:type="spellEnd"/>
+                            <w:r>
+                              <w:rPr>
+                                <w:sz w:val="18"/>
+                                <w:szCs w:val="18"/>
+                              </w:rPr>
+                              <w:t>}.</w:t>
+                            </w:r>
+                            <w:proofErr w:type="spellStart"/>
+                            <w:r>
+                              <w:rPr>
+                                <w:sz w:val="18"/>
+                                <w:szCs w:val="18"/>
+                              </w:rPr>
+                              <w:t>opt.ll</w:t>
+                            </w:r>
+                            <w:proofErr w:type="spellEnd"/>
+                            <w:r>
+                              <w:rPr>
+                                <w:sz w:val="18"/>
+                                <w:szCs w:val="18"/>
+                              </w:rPr>
+                              <w:t xml:space="preserve"> -o ${</w:t>
+                            </w:r>
+                            <w:proofErr w:type="spellStart"/>
+                            <w:r>
+                              <w:rPr>
+                                <w:sz w:val="18"/>
+                                <w:szCs w:val="18"/>
+                              </w:rPr>
+                              <w:t>i</w:t>
+                            </w:r>
+                            <w:proofErr w:type="spellEnd"/>
+                            <w:r>
+                              <w:rPr>
+                                <w:sz w:val="18"/>
+                                <w:szCs w:val="18"/>
+                              </w:rPr>
+                              <w:t>}</w:t>
                             </w:r>
                           </w:p>
                         </w:txbxContent>
@@ -1688,22 +2657,96 @@
                           <w:szCs w:val="18"/>
                         </w:rPr>
                       </w:pPr>
+                      <w:proofErr w:type="gramStart"/>
                       <w:r>
                         <w:rPr>
                           <w:rStyle w:val="HTML1"/>
                           <w:sz w:val="18"/>
                           <w:szCs w:val="18"/>
                         </w:rPr>
-                        <w:t>clang ${i}.c -</w:t>
-                      </w:r>
+                        <w:t>clang</w:t>
+                      </w:r>
+                      <w:proofErr w:type="gramEnd"/>
                       <w:r>
                         <w:rPr>
                           <w:rStyle w:val="HTML1"/>
                           <w:sz w:val="18"/>
                           <w:szCs w:val="18"/>
                         </w:rPr>
-                        <w:t>DDEBUG -S -emit-llvm -o ${i}.bc</w:t>
-                      </w:r>
+                        <w:t xml:space="preserve"> ${</w:t>
+                      </w:r>
+                      <w:proofErr w:type="spellStart"/>
+                      <w:r>
+                        <w:rPr>
+                          <w:rStyle w:val="HTML1"/>
+                          <w:sz w:val="18"/>
+                          <w:szCs w:val="18"/>
+                        </w:rPr>
+                        <w:t>i</w:t>
+                      </w:r>
+                      <w:proofErr w:type="spellEnd"/>
+                      <w:r>
+                        <w:rPr>
+                          <w:rStyle w:val="HTML1"/>
+                          <w:sz w:val="18"/>
+                          <w:szCs w:val="18"/>
+                        </w:rPr>
+                        <w:t>}.c -</w:t>
+                      </w:r>
+                      <w:r>
+                        <w:rPr>
+                          <w:rStyle w:val="HTML1"/>
+                          <w:sz w:val="18"/>
+                          <w:szCs w:val="18"/>
+                        </w:rPr>
+                        <w:t>DDEBUG -S -emit-</w:t>
+                      </w:r>
+                      <w:proofErr w:type="spellStart"/>
+                      <w:r>
+                        <w:rPr>
+                          <w:rStyle w:val="HTML1"/>
+                          <w:sz w:val="18"/>
+                          <w:szCs w:val="18"/>
+                        </w:rPr>
+                        <w:t>llvm</w:t>
+                      </w:r>
+                      <w:proofErr w:type="spellEnd"/>
+                      <w:r>
+                        <w:rPr>
+                          <w:rStyle w:val="HTML1"/>
+                          <w:sz w:val="18"/>
+                          <w:szCs w:val="18"/>
+                        </w:rPr>
+                        <w:t xml:space="preserve"> -o ${</w:t>
+                      </w:r>
+                      <w:proofErr w:type="spellStart"/>
+                      <w:r>
+                        <w:rPr>
+                          <w:rStyle w:val="HTML1"/>
+                          <w:sz w:val="18"/>
+                          <w:szCs w:val="18"/>
+                        </w:rPr>
+                        <w:t>i</w:t>
+                      </w:r>
+                      <w:proofErr w:type="spellEnd"/>
+                      <w:r>
+                        <w:rPr>
+                          <w:rStyle w:val="HTML1"/>
+                          <w:sz w:val="18"/>
+                          <w:szCs w:val="18"/>
+                        </w:rPr>
+                        <w:t>}.</w:t>
+                      </w:r>
+                      <w:proofErr w:type="spellStart"/>
+                      <w:r>
+                        <w:rPr>
+                          <w:rStyle w:val="HTML1"/>
+                          <w:sz w:val="18"/>
+                          <w:szCs w:val="18"/>
+                        </w:rPr>
+                        <w:t>bc</w:t>
+                      </w:r>
+                      <w:proofErr w:type="spellEnd"/>
                     </w:p>
                     <w:p>
                       <w:pPr>
@@ -1714,20 +2757,84 @@
                           <w:szCs w:val="18"/>
                         </w:rPr>
                       </w:pPr>
+                      <w:proofErr w:type="gramStart"/>
                       <w:r>
                         <w:rPr>
                           <w:rStyle w:val="HTML1"/>
                           <w:sz w:val="18"/>
                           <w:szCs w:val="18"/>
                         </w:rPr>
-                        <w:t>opt -mem2reg -S ${i}.bc -o ${i}-mem2reg.bc</w:t>
-                      </w:r>
+                        <w:t>opt</w:t>
+                      </w:r>
+                      <w:proofErr w:type="gramEnd"/>
                       <w:r>
                         <w:rPr>
                           <w:rStyle w:val="HTML1"/>
                           <w:sz w:val="18"/>
                           <w:szCs w:val="18"/>
                         </w:rPr>
+                        <w:t xml:space="preserve"> -mem2reg -S ${</w:t>
+                      </w:r>
+                      <w:proofErr w:type="spellStart"/>
+                      <w:r>
+                        <w:rPr>
+                          <w:rStyle w:val="HTML1"/>
+                          <w:sz w:val="18"/>
+                          <w:szCs w:val="18"/>
+                        </w:rPr>
+                        <w:t>i</w:t>
+                      </w:r>
+                      <w:proofErr w:type="spellEnd"/>
+                      <w:r>
+                        <w:rPr>
+                          <w:rStyle w:val="HTML1"/>
+                          <w:sz w:val="18"/>
+                          <w:szCs w:val="18"/>
+                        </w:rPr>
+                        <w:t>}.</w:t>
+                      </w:r>
+                      <w:proofErr w:type="spellStart"/>
+                      <w:r>
+                        <w:rPr>
+                          <w:rStyle w:val="HTML1"/>
+                          <w:sz w:val="18"/>
+                          <w:szCs w:val="18"/>
+                        </w:rPr>
+                        <w:t>bc</w:t>
+                      </w:r>
+                      <w:proofErr w:type="spellEnd"/>
+                      <w:r>
+                        <w:rPr>
+                          <w:rStyle w:val="HTML1"/>
+                          <w:sz w:val="18"/>
+                          <w:szCs w:val="18"/>
+                        </w:rPr>
+                        <w:t xml:space="preserve"> -o ${</w:t>
+                      </w:r>
+                      <w:proofErr w:type="spellStart"/>
+                      <w:r>
+                        <w:rPr>
+                          <w:rStyle w:val="HTML1"/>
+                          <w:sz w:val="18"/>
+                          <w:szCs w:val="18"/>
+                        </w:rPr>
+                        <w:t>i</w:t>
+                      </w:r>
+                      <w:proofErr w:type="spellEnd"/>
+                      <w:r>
+                        <w:rPr>
+                          <w:rStyle w:val="HTML1"/>
+                          <w:sz w:val="18"/>
+                          <w:szCs w:val="18"/>
+                        </w:rPr>
+                        <w:t>}-mem2reg.bc</w:t>
+                      </w:r>
+                      <w:r>
+                        <w:rPr>
+                          <w:rStyle w:val="HTML1"/>
+                          <w:sz w:val="18"/>
+                          <w:szCs w:val="18"/>
+                        </w:rPr>
                         <w:br/>
                       </w:r>
                       <w:r>
@@ -1736,8 +2843,72 @@
                           <w:sz w:val="18"/>
                           <w:szCs w:val="18"/>
                         </w:rPr>
-                        <w:t>opt -constprop -S ${i}-mem2reg.bc -o ${i}-constprop.bc</w:t>
-                      </w:r>
+                        <w:t>opt -</w:t>
+                      </w:r>
+                      <w:proofErr w:type="spellStart"/>
+                      <w:r>
+                        <w:rPr>
+                          <w:rStyle w:val="HTML1"/>
+                          <w:sz w:val="18"/>
+                          <w:szCs w:val="18"/>
+                        </w:rPr>
+                        <w:t>constprop</w:t>
+                      </w:r>
+                      <w:proofErr w:type="spellEnd"/>
+                      <w:r>
+                        <w:rPr>
+                          <w:rStyle w:val="HTML1"/>
+                          <w:sz w:val="18"/>
+                          <w:szCs w:val="18"/>
+                        </w:rPr>
+                        <w:t xml:space="preserve"> -S ${</w:t>
+                      </w:r>
+                      <w:proofErr w:type="spellStart"/>
+                      <w:r>
+                        <w:rPr>
+                          <w:rStyle w:val="HTML1"/>
+                          <w:sz w:val="18"/>
+                          <w:szCs w:val="18"/>
+                        </w:rPr>
+                        <w:t>i</w:t>
+                      </w:r>
+                      <w:proofErr w:type="spellEnd"/>
+                      <w:r>
+                        <w:rPr>
+                          <w:rStyle w:val="HTML1"/>
+                          <w:sz w:val="18"/>
+                          <w:szCs w:val="18"/>
+                        </w:rPr>
+                        <w:t>}-mem2reg.bc -o ${</w:t>
+                      </w:r>
+                      <w:proofErr w:type="spellStart"/>
+                      <w:r>
+                        <w:rPr>
+                          <w:rStyle w:val="HTML1"/>
+                          <w:sz w:val="18"/>
+                          <w:szCs w:val="18"/>
+                        </w:rPr>
+                        <w:t>i</w:t>
+                      </w:r>
+                      <w:proofErr w:type="spellEnd"/>
+                      <w:r>
+                        <w:rPr>
+                          <w:rStyle w:val="HTML1"/>
+                          <w:sz w:val="18"/>
+                          <w:szCs w:val="18"/>
+                        </w:rPr>
+                        <w:t>}-</w:t>
+                      </w:r>
+                      <w:proofErr w:type="spellStart"/>
+                      <w:r>
+                        <w:rPr>
+                          <w:rStyle w:val="HTML1"/>
+                          <w:sz w:val="18"/>
+                          <w:szCs w:val="18"/>
+                        </w:rPr>
+                        <w:t>constprop.bc</w:t>
+                      </w:r>
+                      <w:proofErr w:type="spellEnd"/>
                     </w:p>
                     <w:p>
                       <w:pPr>
@@ -1748,38 +2919,221 @@
                           <w:szCs w:val="18"/>
                         </w:rPr>
                       </w:pPr>
+                      <w:proofErr w:type="gramStart"/>
                       <w:r>
                         <w:rPr>
                           <w:rStyle w:val="HTML1"/>
                           <w:sz w:val="18"/>
                           <w:szCs w:val="18"/>
                         </w:rPr>
-                        <w:t>opt -simplifycfg -S ${i}-constprop.bc -o ${i}-simplifycfg.bc</w:t>
-                      </w:r>
+                        <w:t>opt</w:t>
+                      </w:r>
+                      <w:proofErr w:type="gramEnd"/>
+                      <w:r>
+                        <w:rPr>
+                          <w:rStyle w:val="HTML1"/>
+                          <w:sz w:val="18"/>
+                          <w:szCs w:val="18"/>
+                        </w:rPr>
+                        <w:t xml:space="preserve"> -</w:t>
+                      </w:r>
+                      <w:proofErr w:type="spellStart"/>
+                      <w:r>
+                        <w:rPr>
+                          <w:rStyle w:val="HTML1"/>
+                          <w:sz w:val="18"/>
+                          <w:szCs w:val="18"/>
+                        </w:rPr>
+                        <w:t>simplifycfg</w:t>
+                      </w:r>
+                      <w:proofErr w:type="spellEnd"/>
+                      <w:r>
+                        <w:rPr>
+                          <w:rStyle w:val="HTML1"/>
+                          <w:sz w:val="18"/>
+                          <w:szCs w:val="18"/>
+                        </w:rPr>
+                        <w:t xml:space="preserve"> -S ${</w:t>
+                      </w:r>
+                      <w:proofErr w:type="spellStart"/>
+                      <w:r>
+                        <w:rPr>
+                          <w:rStyle w:val="HTML1"/>
+                          <w:sz w:val="18"/>
+                          <w:szCs w:val="18"/>
+                        </w:rPr>
+                        <w:t>i</w:t>
+                      </w:r>
+                      <w:proofErr w:type="spellEnd"/>
+                      <w:r>
+                        <w:rPr>
+                          <w:rStyle w:val="HTML1"/>
+                          <w:sz w:val="18"/>
+                          <w:szCs w:val="18"/>
+                        </w:rPr>
+                        <w:t>}-</w:t>
+                      </w:r>
+                      <w:proofErr w:type="spellStart"/>
+                      <w:r>
+                        <w:rPr>
+                          <w:rStyle w:val="HTML1"/>
+                          <w:sz w:val="18"/>
+                          <w:szCs w:val="18"/>
+                        </w:rPr>
+                        <w:t>constprop.bc</w:t>
+                      </w:r>
+                      <w:proofErr w:type="spellEnd"/>
+                      <w:r>
+                        <w:rPr>
+                          <w:rStyle w:val="HTML1"/>
+                          <w:sz w:val="18"/>
+                          <w:szCs w:val="18"/>
+                        </w:rPr>
+                        <w:t xml:space="preserve"> -o ${</w:t>
+                      </w:r>
+                      <w:proofErr w:type="spellStart"/>
+                      <w:r>
+                        <w:rPr>
+                          <w:rStyle w:val="HTML1"/>
+                          <w:sz w:val="18"/>
+                          <w:szCs w:val="18"/>
+                        </w:rPr>
+                        <w:t>i</w:t>
+                      </w:r>
+                      <w:proofErr w:type="spellEnd"/>
+                      <w:r>
+                        <w:rPr>
+                          <w:rStyle w:val="HTML1"/>
+                          <w:sz w:val="18"/>
+                          <w:szCs w:val="18"/>
+                        </w:rPr>
+                        <w:t>}-</w:t>
+                      </w:r>
+                      <w:proofErr w:type="spellStart"/>
+                      <w:r>
+                        <w:rPr>
+                          <w:rStyle w:val="HTML1"/>
+                          <w:sz w:val="18"/>
+                          <w:szCs w:val="18"/>
+                        </w:rPr>
+                        <w:t>simplifycfg.bc</w:t>
+                      </w:r>
+                      <w:proofErr w:type="spellEnd"/>
                     </w:p>
                     <w:p>
                       <w:pPr>
                         <w:pStyle w:val="HTML"/>
                         <w:rPr>
-                          <w:rFonts w:hint="eastAsia"/>
                           <w:sz w:val="18"/>
                           <w:szCs w:val="18"/>
                         </w:rPr>
                       </w:pPr>
+                      <w:proofErr w:type="gramStart"/>
                       <w:r>
                         <w:rPr>
                           <w:rStyle w:val="HTML1"/>
                           <w:sz w:val="18"/>
                           <w:szCs w:val="18"/>
                         </w:rPr>
-                        <w:t>opt -load ../build/MyDCE/libMyDCE.so -myMagicDCE -S ${i}-simplifycfg.bc -o ${i}.opt.ll</w:t>
-                      </w:r>
+                        <w:t>opt</w:t>
+                      </w:r>
+                      <w:proofErr w:type="gramEnd"/>
                       <w:r>
                         <w:rPr>
                           <w:rStyle w:val="HTML1"/>
                           <w:sz w:val="18"/>
                           <w:szCs w:val="18"/>
                         </w:rPr>
+                        <w:t xml:space="preserve"> -load ../build/MyDCE/libMyDCE.so -</w:t>
+                      </w:r>
+                      <w:proofErr w:type="spellStart"/>
+                      <w:r>
+                        <w:rPr>
+                          <w:rStyle w:val="HTML1"/>
+                          <w:sz w:val="18"/>
+                          <w:szCs w:val="18"/>
+                        </w:rPr>
+                        <w:t>myMagicDCE</w:t>
+                      </w:r>
+                      <w:proofErr w:type="spellEnd"/>
+                      <w:r>
+                        <w:rPr>
+                          <w:rStyle w:val="HTML1"/>
+                          <w:sz w:val="18"/>
+                          <w:szCs w:val="18"/>
+                        </w:rPr>
+                        <w:t xml:space="preserve"> -S ${</w:t>
+                      </w:r>
+                      <w:proofErr w:type="spellStart"/>
+                      <w:r>
+                        <w:rPr>
+                          <w:rStyle w:val="HTML1"/>
+                          <w:sz w:val="18"/>
+                          <w:szCs w:val="18"/>
+                        </w:rPr>
+                        <w:t>i</w:t>
+                      </w:r>
+                      <w:proofErr w:type="spellEnd"/>
+                      <w:r>
+                        <w:rPr>
+                          <w:rStyle w:val="HTML1"/>
+                          <w:sz w:val="18"/>
+                          <w:szCs w:val="18"/>
+                        </w:rPr>
+                        <w:t>}-</w:t>
+                      </w:r>
+                      <w:proofErr w:type="spellStart"/>
+                      <w:r>
+                        <w:rPr>
+                          <w:rStyle w:val="HTML1"/>
+                          <w:sz w:val="18"/>
+                          <w:szCs w:val="18"/>
+                        </w:rPr>
+                        <w:t>simplifycfg.bc</w:t>
+                      </w:r>
+                      <w:proofErr w:type="spellEnd"/>
+                      <w:r>
+                        <w:rPr>
+                          <w:rStyle w:val="HTML1"/>
+                          <w:sz w:val="18"/>
+                          <w:szCs w:val="18"/>
+                        </w:rPr>
+                        <w:t xml:space="preserve"> -o ${</w:t>
+                      </w:r>
+                      <w:proofErr w:type="spellStart"/>
+                      <w:r>
+                        <w:rPr>
+                          <w:rStyle w:val="HTML1"/>
+                          <w:sz w:val="18"/>
+                          <w:szCs w:val="18"/>
+                        </w:rPr>
+                        <w:t>i</w:t>
+                      </w:r>
+                      <w:proofErr w:type="spellEnd"/>
+                      <w:r>
+                        <w:rPr>
+                          <w:rStyle w:val="HTML1"/>
+                          <w:sz w:val="18"/>
+                          <w:szCs w:val="18"/>
+                        </w:rPr>
+                        <w:t>}.</w:t>
+                      </w:r>
+                      <w:proofErr w:type="spellStart"/>
+                      <w:r>
+                        <w:rPr>
+                          <w:rStyle w:val="HTML1"/>
+                          <w:sz w:val="18"/>
+                          <w:szCs w:val="18"/>
+                        </w:rPr>
+                        <w:t>opt.ll</w:t>
+                      </w:r>
+                      <w:proofErr w:type="spellEnd"/>
+                      <w:r>
+                        <w:rPr>
+                          <w:rStyle w:val="HTML1"/>
+                          <w:sz w:val="18"/>
+                          <w:szCs w:val="18"/>
+                        </w:rPr>
                         <w:br/>
                       </w:r>
                       <w:r>
@@ -1787,7 +3141,55 @@
                           <w:sz w:val="18"/>
                           <w:szCs w:val="18"/>
                         </w:rPr>
-                        <w:t>clang ${i}.opt.ll -o ${i}</w:t>
+                        <w:t>clang ${</w:t>
+                      </w:r>
+                      <w:proofErr w:type="spellStart"/>
+                      <w:r>
+                        <w:rPr>
+                          <w:sz w:val="18"/>
+                          <w:szCs w:val="18"/>
+                        </w:rPr>
+                        <w:t>i</w:t>
+                      </w:r>
+                      <w:proofErr w:type="spellEnd"/>
+                      <w:r>
+                        <w:rPr>
+                          <w:sz w:val="18"/>
+                          <w:szCs w:val="18"/>
+                        </w:rPr>
+                        <w:t>}.</w:t>
+                      </w:r>
+                      <w:proofErr w:type="spellStart"/>
+                      <w:r>
+                        <w:rPr>
+                          <w:sz w:val="18"/>
+                          <w:szCs w:val="18"/>
+                        </w:rPr>
+                        <w:t>opt.ll</w:t>
+                      </w:r>
+                      <w:proofErr w:type="spellEnd"/>
+                      <w:r>
+                        <w:rPr>
+                          <w:sz w:val="18"/>
+                          <w:szCs w:val="18"/>
+                        </w:rPr>
+                        <w:t xml:space="preserve"> -o ${</w:t>
+                      </w:r>
+                      <w:proofErr w:type="spellStart"/>
+                      <w:r>
+                        <w:rPr>
+                          <w:sz w:val="18"/>
+                          <w:szCs w:val="18"/>
+                        </w:rPr>
+                        <w:t>i</w:t>
+                      </w:r>
+                      <w:proofErr w:type="spellEnd"/>
+                      <w:r>
+                        <w:rPr>
+                          <w:sz w:val="18"/>
+                          <w:szCs w:val="18"/>
+                        </w:rPr>
+                        <w:t>}</w:t>
                       </w:r>
                     </w:p>
                   </w:txbxContent>
@@ -1852,12 +3254,14 @@
         </w:rPr>
         <w:t xml:space="preserve"> (</w:t>
       </w:r>
+      <w:proofErr w:type="gramStart"/>
       <w:r>
         <w:rPr>
           <w:rFonts w:ascii="Times New Roman" w:eastAsia="標楷體" w:hAnsi="Times New Roman" w:hint="eastAsia"/>
         </w:rPr>
         <w:t>一</w:t>
       </w:r>
+      <w:proofErr w:type="gramEnd"/>
       <w:r>
         <w:rPr>
           <w:rFonts w:ascii="Times New Roman" w:eastAsia="標楷體" w:hAnsi="Times New Roman" w:hint="eastAsia"/>
@@ -1931,7 +3335,23 @@
                                 <w:sz w:val="18"/>
                                 <w:szCs w:val="18"/>
                               </w:rPr>
-                              <w:t>#include &lt;stdio.h&gt;</w:t>
+                              <w:t>#include &lt;</w:t>
+                            </w:r>
+                            <w:proofErr w:type="spellStart"/>
+                            <w:r>
+                              <w:rPr>
+                                <w:sz w:val="18"/>
+                                <w:szCs w:val="18"/>
+                              </w:rPr>
+                              <w:t>stdio.h</w:t>
+                            </w:r>
+                            <w:proofErr w:type="spellEnd"/>
+                            <w:r>
+                              <w:rPr>
+                                <w:sz w:val="18"/>
+                                <w:szCs w:val="18"/>
+                              </w:rPr>
+                              <w:t>&gt;</w:t>
                             </w:r>
                           </w:p>
                           <w:p>
@@ -1951,12 +3371,23 @@
                                 <w:szCs w:val="18"/>
                               </w:rPr>
                             </w:pPr>
-                            <w:r>
-                              <w:rPr>
-                                <w:sz w:val="18"/>
-                                <w:szCs w:val="18"/>
-                              </w:rPr>
-                              <w:t>int main(void) {</w:t>
+                            <w:proofErr w:type="spellStart"/>
+                            <w:proofErr w:type="gramStart"/>
+                            <w:r>
+                              <w:rPr>
+                                <w:sz w:val="18"/>
+                                <w:szCs w:val="18"/>
+                              </w:rPr>
+                              <w:t>int</w:t>
+                            </w:r>
+                            <w:proofErr w:type="spellEnd"/>
+                            <w:proofErr w:type="gramEnd"/>
+                            <w:r>
+                              <w:rPr>
+                                <w:sz w:val="18"/>
+                                <w:szCs w:val="18"/>
+                              </w:rPr>
+                              <w:t xml:space="preserve"> main(void) {</w:t>
                             </w:r>
                           </w:p>
                           <w:p>
@@ -1973,7 +3404,24 @@
                                 <w:szCs w:val="18"/>
                               </w:rPr>
                               <w:tab/>
-                              <w:t>int a = 5, e;</w:t>
+                            </w:r>
+                            <w:proofErr w:type="spellStart"/>
+                            <w:proofErr w:type="gramStart"/>
+                            <w:r>
+                              <w:rPr>
+                                <w:sz w:val="18"/>
+                                <w:szCs w:val="18"/>
+                              </w:rPr>
+                              <w:t>int</w:t>
+                            </w:r>
+                            <w:proofErr w:type="spellEnd"/>
+                            <w:proofErr w:type="gramEnd"/>
+                            <w:r>
+                              <w:rPr>
+                                <w:sz w:val="18"/>
+                                <w:szCs w:val="18"/>
+                              </w:rPr>
+                              <w:t xml:space="preserve"> a = 5, e;</w:t>
                             </w:r>
                           </w:p>
                           <w:p>
@@ -2007,7 +3455,22 @@
                                 <w:szCs w:val="18"/>
                               </w:rPr>
                               <w:tab/>
-                              <w:t>return 1;</w:t>
+                            </w:r>
+                            <w:proofErr w:type="gramStart"/>
+                            <w:r>
+                              <w:rPr>
+                                <w:sz w:val="18"/>
+                                <w:szCs w:val="18"/>
+                              </w:rPr>
+                              <w:t>return</w:t>
+                            </w:r>
+                            <w:proofErr w:type="gramEnd"/>
+                            <w:r>
+                              <w:rPr>
+                                <w:sz w:val="18"/>
+                                <w:szCs w:val="18"/>
+                              </w:rPr>
+                              <w:t xml:space="preserve"> 1;</w:t>
                             </w:r>
                           </w:p>
                           <w:p>
@@ -2038,7 +3501,6 @@
                             <w:pPr>
                               <w:pStyle w:val="HTML"/>
                               <w:rPr>
-                                <w:rFonts w:hint="eastAsia"/>
                                 <w:sz w:val="18"/>
                                 <w:szCs w:val="18"/>
                               </w:rPr>
@@ -2080,7 +3542,23 @@
                           <w:sz w:val="18"/>
                           <w:szCs w:val="18"/>
                         </w:rPr>
-                        <w:t>#include &lt;stdio.h&gt;</w:t>
+                        <w:t>#include &lt;</w:t>
+                      </w:r>
+                      <w:proofErr w:type="spellStart"/>
+                      <w:r>
+                        <w:rPr>
+                          <w:sz w:val="18"/>
+                          <w:szCs w:val="18"/>
+                        </w:rPr>
+                        <w:t>stdio.h</w:t>
+                      </w:r>
+                      <w:proofErr w:type="spellEnd"/>
+                      <w:r>
+                        <w:rPr>
+                          <w:sz w:val="18"/>
+                          <w:szCs w:val="18"/>
+                        </w:rPr>
+                        <w:t>&gt;</w:t>
                       </w:r>
                     </w:p>
                     <w:p>
@@ -2100,12 +3578,23 @@
                           <w:szCs w:val="18"/>
                         </w:rPr>
                       </w:pPr>
-                      <w:r>
-                        <w:rPr>
-                          <w:sz w:val="18"/>
-                          <w:szCs w:val="18"/>
-                        </w:rPr>
-                        <w:t>int main(void) {</w:t>
+                      <w:proofErr w:type="spellStart"/>
+                      <w:proofErr w:type="gramStart"/>
+                      <w:r>
+                        <w:rPr>
+                          <w:sz w:val="18"/>
+                          <w:szCs w:val="18"/>
+                        </w:rPr>
+                        <w:t>int</w:t>
+                      </w:r>
+                      <w:proofErr w:type="spellEnd"/>
+                      <w:proofErr w:type="gramEnd"/>
+                      <w:r>
+                        <w:rPr>
+                          <w:sz w:val="18"/>
+                          <w:szCs w:val="18"/>
+                        </w:rPr>
+                        <w:t xml:space="preserve"> main(void) {</w:t>
                       </w:r>
                     </w:p>
                     <w:p>
@@ -2122,7 +3611,24 @@
                           <w:szCs w:val="18"/>
                         </w:rPr>
                         <w:tab/>
-                        <w:t>int a = 5, e;</w:t>
+                      </w:r>
+                      <w:proofErr w:type="spellStart"/>
+                      <w:proofErr w:type="gramStart"/>
+                      <w:r>
+                        <w:rPr>
+                          <w:sz w:val="18"/>
+                          <w:szCs w:val="18"/>
+                        </w:rPr>
+                        <w:t>int</w:t>
+                      </w:r>
+                      <w:proofErr w:type="spellEnd"/>
+                      <w:proofErr w:type="gramEnd"/>
+                      <w:r>
+                        <w:rPr>
+                          <w:sz w:val="18"/>
+                          <w:szCs w:val="18"/>
+                        </w:rPr>
+                        <w:t xml:space="preserve"> a = 5, e;</w:t>
                       </w:r>
                     </w:p>
                     <w:p>
@@ -2156,7 +3662,22 @@
                           <w:szCs w:val="18"/>
                         </w:rPr>
                         <w:tab/>
-                        <w:t>return 1;</w:t>
+                      </w:r>
+                      <w:proofErr w:type="gramStart"/>
+                      <w:r>
+                        <w:rPr>
+                          <w:sz w:val="18"/>
+                          <w:szCs w:val="18"/>
+                        </w:rPr>
+                        <w:t>return</w:t>
+                      </w:r>
+                      <w:proofErr w:type="gramEnd"/>
+                      <w:r>
+                        <w:rPr>
+                          <w:sz w:val="18"/>
+                          <w:szCs w:val="18"/>
+                        </w:rPr>
+                        <w:t xml:space="preserve"> 1;</w:t>
                       </w:r>
                     </w:p>
                     <w:p>
@@ -2187,7 +3708,6 @@
                       <w:pPr>
                         <w:pStyle w:val="HTML"/>
                         <w:rPr>
-                          <w:rFonts w:hint="eastAsia"/>
                           <w:sz w:val="18"/>
                           <w:szCs w:val="18"/>
                         </w:rPr>
@@ -2258,12 +3778,21 @@
                                 <w:szCs w:val="18"/>
                               </w:rPr>
                             </w:pPr>
-                            <w:r>
-                              <w:rPr>
-                                <w:sz w:val="18"/>
-                                <w:szCs w:val="18"/>
-                              </w:rPr>
-                              <w:t>define i32 @main() #0 {</w:t>
+                            <w:proofErr w:type="gramStart"/>
+                            <w:r>
+                              <w:rPr>
+                                <w:sz w:val="18"/>
+                                <w:szCs w:val="18"/>
+                              </w:rPr>
+                              <w:t>define</w:t>
+                            </w:r>
+                            <w:proofErr w:type="gramEnd"/>
+                            <w:r>
+                              <w:rPr>
+                                <w:sz w:val="18"/>
+                                <w:szCs w:val="18"/>
+                              </w:rPr>
+                              <w:t xml:space="preserve"> i32 @main() #0 {</w:t>
                             </w:r>
                           </w:p>
                           <w:p>
@@ -2274,12 +3803,21 @@
                                 <w:szCs w:val="18"/>
                               </w:rPr>
                             </w:pPr>
-                            <w:r>
-                              <w:rPr>
-                                <w:sz w:val="18"/>
-                                <w:szCs w:val="18"/>
-                              </w:rPr>
-                              <w:t>entry:</w:t>
+                            <w:proofErr w:type="gramStart"/>
+                            <w:r>
+                              <w:rPr>
+                                <w:sz w:val="18"/>
+                                <w:szCs w:val="18"/>
+                              </w:rPr>
+                              <w:t>entry</w:t>
+                            </w:r>
+                            <w:proofErr w:type="gramEnd"/>
+                            <w:r>
+                              <w:rPr>
+                                <w:sz w:val="18"/>
+                                <w:szCs w:val="18"/>
+                              </w:rPr>
+                              <w:t>:</w:t>
                             </w:r>
                           </w:p>
                           <w:p>
@@ -2295,7 +3833,39 @@
                                 <w:sz w:val="18"/>
                                 <w:szCs w:val="18"/>
                               </w:rPr>
-                              <w:t xml:space="preserve">  %retval = alloca i32, align 4</w:t>
+                              <w:t xml:space="preserve">  %</w:t>
+                            </w:r>
+                            <w:proofErr w:type="spellStart"/>
+                            <w:r>
+                              <w:rPr>
+                                <w:sz w:val="18"/>
+                                <w:szCs w:val="18"/>
+                              </w:rPr>
+                              <w:t>retval</w:t>
+                            </w:r>
+                            <w:proofErr w:type="spellEnd"/>
+                            <w:r>
+                              <w:rPr>
+                                <w:sz w:val="18"/>
+                                <w:szCs w:val="18"/>
+                              </w:rPr>
+                              <w:t xml:space="preserve"> = </w:t>
+                            </w:r>
+                            <w:proofErr w:type="spellStart"/>
+                            <w:r>
+                              <w:rPr>
+                                <w:sz w:val="18"/>
+                                <w:szCs w:val="18"/>
+                              </w:rPr>
+                              <w:t>alloca</w:t>
+                            </w:r>
+                            <w:proofErr w:type="spellEnd"/>
+                            <w:r>
+                              <w:rPr>
+                                <w:sz w:val="18"/>
+                                <w:szCs w:val="18"/>
+                              </w:rPr>
+                              <w:t xml:space="preserve"> i32, align 4</w:t>
                             </w:r>
                           </w:p>
                           <w:p>
@@ -2311,7 +3881,23 @@
                                 <w:sz w:val="18"/>
                                 <w:szCs w:val="18"/>
                               </w:rPr>
-                              <w:t xml:space="preserve">  %a = alloca i32, align 4</w:t>
+                              <w:t xml:space="preserve">  %a = </w:t>
+                            </w:r>
+                            <w:proofErr w:type="spellStart"/>
+                            <w:r>
+                              <w:rPr>
+                                <w:sz w:val="18"/>
+                                <w:szCs w:val="18"/>
+                              </w:rPr>
+                              <w:t>alloca</w:t>
+                            </w:r>
+                            <w:proofErr w:type="spellEnd"/>
+                            <w:r>
+                              <w:rPr>
+                                <w:sz w:val="18"/>
+                                <w:szCs w:val="18"/>
+                              </w:rPr>
+                              <w:t xml:space="preserve"> i32, align 4</w:t>
                             </w:r>
                           </w:p>
                           <w:p>
@@ -2327,7 +3913,23 @@
                                 <w:sz w:val="18"/>
                                 <w:szCs w:val="18"/>
                               </w:rPr>
-                              <w:t xml:space="preserve">  %e = alloca i32, align 4</w:t>
+                              <w:t xml:space="preserve">  %e = </w:t>
+                            </w:r>
+                            <w:proofErr w:type="spellStart"/>
+                            <w:r>
+                              <w:rPr>
+                                <w:sz w:val="18"/>
+                                <w:szCs w:val="18"/>
+                              </w:rPr>
+                              <w:t>alloca</w:t>
+                            </w:r>
+                            <w:proofErr w:type="spellEnd"/>
+                            <w:r>
+                              <w:rPr>
+                                <w:sz w:val="18"/>
+                                <w:szCs w:val="18"/>
+                              </w:rPr>
+                              <w:t xml:space="preserve"> i32, align 4</w:t>
                             </w:r>
                           </w:p>
                           <w:p>
@@ -2343,8 +3945,33 @@
                                 <w:sz w:val="18"/>
                                 <w:szCs w:val="18"/>
                               </w:rPr>
-                              <w:t xml:space="preserve">  store i32 0, i32* %retval</w:t>
-                            </w:r>
+                              <w:t xml:space="preserve">  </w:t>
+                            </w:r>
+                            <w:proofErr w:type="gramStart"/>
+                            <w:r>
+                              <w:rPr>
+                                <w:sz w:val="18"/>
+                                <w:szCs w:val="18"/>
+                              </w:rPr>
+                              <w:t>store</w:t>
+                            </w:r>
+                            <w:proofErr w:type="gramEnd"/>
+                            <w:r>
+                              <w:rPr>
+                                <w:sz w:val="18"/>
+                                <w:szCs w:val="18"/>
+                              </w:rPr>
+                              <w:t xml:space="preserve"> i32 0, i32* %</w:t>
+                            </w:r>
+                            <w:proofErr w:type="spellStart"/>
+                            <w:r>
+                              <w:rPr>
+                                <w:sz w:val="18"/>
+                                <w:szCs w:val="18"/>
+                              </w:rPr>
+                              <w:t>retval</w:t>
+                            </w:r>
+                            <w:proofErr w:type="spellEnd"/>
                           </w:p>
                           <w:p>
                             <w:pPr>
@@ -2359,7 +3986,23 @@
                                 <w:sz w:val="18"/>
                                 <w:szCs w:val="18"/>
                               </w:rPr>
-                              <w:t xml:space="preserve">  store i32 5, i32* %a, align 4</w:t>
+                              <w:t xml:space="preserve">  </w:t>
+                            </w:r>
+                            <w:proofErr w:type="gramStart"/>
+                            <w:r>
+                              <w:rPr>
+                                <w:sz w:val="18"/>
+                                <w:szCs w:val="18"/>
+                              </w:rPr>
+                              <w:t>store</w:t>
+                            </w:r>
+                            <w:proofErr w:type="gramEnd"/>
+                            <w:r>
+                              <w:rPr>
+                                <w:sz w:val="18"/>
+                                <w:szCs w:val="18"/>
+                              </w:rPr>
+                              <w:t xml:space="preserve"> i32 5, i32* %a, align 4</w:t>
                             </w:r>
                           </w:p>
                           <w:p>
@@ -2391,7 +4034,23 @@
                                 <w:sz w:val="18"/>
                                 <w:szCs w:val="18"/>
                               </w:rPr>
-                              <w:t xml:space="preserve">  %add = add nsw i32 %0, 5</w:t>
+                              <w:t xml:space="preserve">  %add = add </w:t>
+                            </w:r>
+                            <w:proofErr w:type="spellStart"/>
+                            <w:r>
+                              <w:rPr>
+                                <w:sz w:val="18"/>
+                                <w:szCs w:val="18"/>
+                              </w:rPr>
+                              <w:t>nsw</w:t>
+                            </w:r>
+                            <w:proofErr w:type="spellEnd"/>
+                            <w:r>
+                              <w:rPr>
+                                <w:sz w:val="18"/>
+                                <w:szCs w:val="18"/>
+                              </w:rPr>
+                              <w:t xml:space="preserve"> i32 %0, 5</w:t>
                             </w:r>
                           </w:p>
                           <w:p>
@@ -2407,7 +4066,23 @@
                                 <w:sz w:val="18"/>
                                 <w:szCs w:val="18"/>
                               </w:rPr>
-                              <w:t xml:space="preserve">  store i32 %add, i32* %a, align 4</w:t>
+                              <w:t xml:space="preserve">  </w:t>
+                            </w:r>
+                            <w:proofErr w:type="gramStart"/>
+                            <w:r>
+                              <w:rPr>
+                                <w:sz w:val="18"/>
+                                <w:szCs w:val="18"/>
+                              </w:rPr>
+                              <w:t>store</w:t>
+                            </w:r>
+                            <w:proofErr w:type="gramEnd"/>
+                            <w:r>
+                              <w:rPr>
+                                <w:sz w:val="18"/>
+                                <w:szCs w:val="18"/>
+                              </w:rPr>
+                              <w:t xml:space="preserve"> i32 %add, i32* %a, align 4</w:t>
                             </w:r>
                           </w:p>
                           <w:p>
@@ -2423,14 +4098,29 @@
                                 <w:sz w:val="18"/>
                                 <w:szCs w:val="18"/>
                               </w:rPr>
-                              <w:t xml:space="preserve">  ret i32 1</w:t>
+                              <w:t xml:space="preserve">  </w:t>
+                            </w:r>
+                            <w:proofErr w:type="gramStart"/>
+                            <w:r>
+                              <w:rPr>
+                                <w:sz w:val="18"/>
+                                <w:szCs w:val="18"/>
+                              </w:rPr>
+                              <w:t>ret</w:t>
+                            </w:r>
+                            <w:proofErr w:type="gramEnd"/>
+                            <w:r>
+                              <w:rPr>
+                                <w:sz w:val="18"/>
+                                <w:szCs w:val="18"/>
+                              </w:rPr>
+                              <w:t xml:space="preserve"> i32 1</w:t>
                             </w:r>
                           </w:p>
                           <w:p>
                             <w:pPr>
                               <w:pStyle w:val="HTML"/>
                               <w:rPr>
-                                <w:rFonts w:hint="eastAsia"/>
                                 <w:sz w:val="18"/>
                                 <w:szCs w:val="18"/>
                               </w:rPr>
@@ -2467,12 +4157,21 @@
                           <w:szCs w:val="18"/>
                         </w:rPr>
                       </w:pPr>
-                      <w:r>
-                        <w:rPr>
-                          <w:sz w:val="18"/>
-                          <w:szCs w:val="18"/>
-                        </w:rPr>
-                        <w:t>define i32 @main() #0 {</w:t>
+                      <w:proofErr w:type="gramStart"/>
+                      <w:r>
+                        <w:rPr>
+                          <w:sz w:val="18"/>
+                          <w:szCs w:val="18"/>
+                        </w:rPr>
+                        <w:t>define</w:t>
+                      </w:r>
+                      <w:proofErr w:type="gramEnd"/>
+                      <w:r>
+                        <w:rPr>
+                          <w:sz w:val="18"/>
+                          <w:szCs w:val="18"/>
+                        </w:rPr>
+                        <w:t xml:space="preserve"> i32 @main() #0 {</w:t>
                       </w:r>
                     </w:p>
                     <w:p>
@@ -2483,12 +4182,21 @@
                           <w:szCs w:val="18"/>
                         </w:rPr>
                       </w:pPr>
-                      <w:r>
-                        <w:rPr>
-                          <w:sz w:val="18"/>
-                          <w:szCs w:val="18"/>
-                        </w:rPr>
-                        <w:t>entry:</w:t>
+                      <w:proofErr w:type="gramStart"/>
+                      <w:r>
+                        <w:rPr>
+                          <w:sz w:val="18"/>
+                          <w:szCs w:val="18"/>
+                        </w:rPr>
+                        <w:t>entry</w:t>
+                      </w:r>
+                      <w:proofErr w:type="gramEnd"/>
+                      <w:r>
+                        <w:rPr>
+                          <w:sz w:val="18"/>
+                          <w:szCs w:val="18"/>
+                        </w:rPr>
+                        <w:t>:</w:t>
                       </w:r>
                     </w:p>
                     <w:p>
@@ -2504,7 +4212,39 @@
                           <w:sz w:val="18"/>
                           <w:szCs w:val="18"/>
                         </w:rPr>
-                        <w:t xml:space="preserve">  %retval = alloca i32, align 4</w:t>
+                        <w:t xml:space="preserve">  %</w:t>
+                      </w:r>
+                      <w:proofErr w:type="spellStart"/>
+                      <w:r>
+                        <w:rPr>
+                          <w:sz w:val="18"/>
+                          <w:szCs w:val="18"/>
+                        </w:rPr>
+                        <w:t>retval</w:t>
+                      </w:r>
+                      <w:proofErr w:type="spellEnd"/>
+                      <w:r>
+                        <w:rPr>
+                          <w:sz w:val="18"/>
+                          <w:szCs w:val="18"/>
+                        </w:rPr>
+                        <w:t xml:space="preserve"> = </w:t>
+                      </w:r>
+                      <w:proofErr w:type="spellStart"/>
+                      <w:r>
+                        <w:rPr>
+                          <w:sz w:val="18"/>
+                          <w:szCs w:val="18"/>
+                        </w:rPr>
+                        <w:t>alloca</w:t>
+                      </w:r>
+                      <w:proofErr w:type="spellEnd"/>
+                      <w:r>
+                        <w:rPr>
+                          <w:sz w:val="18"/>
+                          <w:szCs w:val="18"/>
+                        </w:rPr>
+                        <w:t xml:space="preserve"> i32, align 4</w:t>
                       </w:r>
                     </w:p>
                     <w:p>
@@ -2520,7 +4260,23 @@
                           <w:sz w:val="18"/>
                           <w:szCs w:val="18"/>
                         </w:rPr>
-                        <w:t xml:space="preserve">  %a = alloca i32, align 4</w:t>
+                        <w:t xml:space="preserve">  %a = </w:t>
+                      </w:r>
+                      <w:proofErr w:type="spellStart"/>
+                      <w:r>
+                        <w:rPr>
+                          <w:sz w:val="18"/>
+                          <w:szCs w:val="18"/>
+                        </w:rPr>
+                        <w:t>alloca</w:t>
+                      </w:r>
+                      <w:proofErr w:type="spellEnd"/>
+                      <w:r>
+                        <w:rPr>
+                          <w:sz w:val="18"/>
+                          <w:szCs w:val="18"/>
+                        </w:rPr>
+                        <w:t xml:space="preserve"> i32, align 4</w:t>
                       </w:r>
                     </w:p>
                     <w:p>
@@ -2536,7 +4292,23 @@
                           <w:sz w:val="18"/>
                           <w:szCs w:val="18"/>
                         </w:rPr>
-                        <w:t xml:space="preserve">  %e = alloca i32, align 4</w:t>
+                        <w:t xml:space="preserve">  %e = </w:t>
+                      </w:r>
+                      <w:proofErr w:type="spellStart"/>
+                      <w:r>
+                        <w:rPr>
+                          <w:sz w:val="18"/>
+                          <w:szCs w:val="18"/>
+                        </w:rPr>
+                        <w:t>alloca</w:t>
+                      </w:r>
+                      <w:proofErr w:type="spellEnd"/>
+                      <w:r>
+                        <w:rPr>
+                          <w:sz w:val="18"/>
+                          <w:szCs w:val="18"/>
+                        </w:rPr>
+                        <w:t xml:space="preserve"> i32, align 4</w:t>
                       </w:r>
                     </w:p>
                     <w:p>
@@ -2552,8 +4324,33 @@
                           <w:sz w:val="18"/>
                           <w:szCs w:val="18"/>
                         </w:rPr>
-                        <w:t xml:space="preserve">  store i32 0, i32* %retval</w:t>
-                      </w:r>
+                        <w:t xml:space="preserve">  </w:t>
+                      </w:r>
+                      <w:proofErr w:type="gramStart"/>
+                      <w:r>
+                        <w:rPr>
+                          <w:sz w:val="18"/>
+                          <w:szCs w:val="18"/>
+                        </w:rPr>
+                        <w:t>store</w:t>
+                      </w:r>
+                      <w:proofErr w:type="gramEnd"/>
+                      <w:r>
+                        <w:rPr>
+                          <w:sz w:val="18"/>
+                          <w:szCs w:val="18"/>
+                        </w:rPr>
+                        <w:t xml:space="preserve"> i32 0, i32* %</w:t>
+                      </w:r>
+                      <w:proofErr w:type="spellStart"/>
+                      <w:r>
+                        <w:rPr>
+                          <w:sz w:val="18"/>
+                          <w:szCs w:val="18"/>
+                        </w:rPr>
+                        <w:t>retval</w:t>
+                      </w:r>
+                      <w:proofErr w:type="spellEnd"/>
                     </w:p>
                     <w:p>
                       <w:pPr>
@@ -2568,7 +4365,23 @@
                           <w:sz w:val="18"/>
                           <w:szCs w:val="18"/>
                         </w:rPr>
-                        <w:t xml:space="preserve">  store i32 5, i32* %a, align 4</w:t>
+                        <w:t xml:space="preserve">  </w:t>
+                      </w:r>
+                      <w:proofErr w:type="gramStart"/>
+                      <w:r>
+                        <w:rPr>
+                          <w:sz w:val="18"/>
+                          <w:szCs w:val="18"/>
+                        </w:rPr>
+                        <w:t>store</w:t>
+                      </w:r>
+                      <w:proofErr w:type="gramEnd"/>
+                      <w:r>
+                        <w:rPr>
+                          <w:sz w:val="18"/>
+                          <w:szCs w:val="18"/>
+                        </w:rPr>
+                        <w:t xml:space="preserve"> i32 5, i32* %a, align 4</w:t>
                       </w:r>
                     </w:p>
                     <w:p>
@@ -2600,7 +4413,23 @@
                           <w:sz w:val="18"/>
                           <w:szCs w:val="18"/>
                         </w:rPr>
-                        <w:t xml:space="preserve">  %add = add nsw i32 %0, 5</w:t>
+                        <w:t xml:space="preserve">  %add = add </w:t>
+                      </w:r>
+                      <w:proofErr w:type="spellStart"/>
+                      <w:r>
+                        <w:rPr>
+                          <w:sz w:val="18"/>
+                          <w:szCs w:val="18"/>
+                        </w:rPr>
+                        <w:t>nsw</w:t>
+                      </w:r>
+                      <w:proofErr w:type="spellEnd"/>
+                      <w:r>
+                        <w:rPr>
+                          <w:sz w:val="18"/>
+                          <w:szCs w:val="18"/>
+                        </w:rPr>
+                        <w:t xml:space="preserve"> i32 %0, 5</w:t>
                       </w:r>
                     </w:p>
                     <w:p>
@@ -2616,7 +4445,23 @@
                           <w:sz w:val="18"/>
                           <w:szCs w:val="18"/>
                         </w:rPr>
-                        <w:t xml:space="preserve">  store i32 %add, i32* %a, align 4</w:t>
+                        <w:t xml:space="preserve">  </w:t>
+                      </w:r>
+                      <w:proofErr w:type="gramStart"/>
+                      <w:r>
+                        <w:rPr>
+                          <w:sz w:val="18"/>
+                          <w:szCs w:val="18"/>
+                        </w:rPr>
+                        <w:t>store</w:t>
+                      </w:r>
+                      <w:proofErr w:type="gramEnd"/>
+                      <w:r>
+                        <w:rPr>
+                          <w:sz w:val="18"/>
+                          <w:szCs w:val="18"/>
+                        </w:rPr>
+                        <w:t xml:space="preserve"> i32 %add, i32* %a, align 4</w:t>
                       </w:r>
                     </w:p>
                     <w:p>
@@ -2632,14 +4477,29 @@
                           <w:sz w:val="18"/>
                           <w:szCs w:val="18"/>
                         </w:rPr>
-                        <w:t xml:space="preserve">  ret i32 1</w:t>
+                        <w:t xml:space="preserve">  </w:t>
+                      </w:r>
+                      <w:proofErr w:type="gramStart"/>
+                      <w:r>
+                        <w:rPr>
+                          <w:sz w:val="18"/>
+                          <w:szCs w:val="18"/>
+                        </w:rPr>
+                        <w:t>ret</w:t>
+                      </w:r>
+                      <w:proofErr w:type="gramEnd"/>
+                      <w:r>
+                        <w:rPr>
+                          <w:sz w:val="18"/>
+                          <w:szCs w:val="18"/>
+                        </w:rPr>
+                        <w:t xml:space="preserve"> i32 1</w:t>
                       </w:r>
                     </w:p>
                     <w:p>
                       <w:pPr>
                         <w:pStyle w:val="HTML"/>
                         <w:rPr>
-                          <w:rFonts w:hint="eastAsia"/>
                           <w:sz w:val="18"/>
                           <w:szCs w:val="18"/>
                         </w:rPr>
@@ -2759,11 +4619,19 @@
         </w:rPr>
         <w:t xml:space="preserve"> </w:t>
       </w:r>
-      <w:r>
-        <w:rPr>
-          <w:rFonts w:ascii="Times New Roman" w:eastAsia="標楷體" w:hAnsi="Times New Roman"/>
-        </w:rPr>
-        <w:t xml:space="preserve">MyMagicDCE pass </w:t>
+      <w:proofErr w:type="spellStart"/>
+      <w:r>
+        <w:rPr>
+          <w:rFonts w:ascii="Times New Roman" w:eastAsia="標楷體" w:hAnsi="Times New Roman"/>
+        </w:rPr>
+        <w:t>MyMagicDCE</w:t>
+      </w:r>
+      <w:proofErr w:type="spellEnd"/>
+      <w:r>
+        <w:rPr>
+          <w:rFonts w:ascii="Times New Roman" w:eastAsia="標楷體" w:hAnsi="Times New Roman"/>
+        </w:rPr>
+        <w:t xml:space="preserve"> pass </w:t>
       </w:r>
       <w:r>
         <w:rPr>
@@ -2784,101 +4652,9 @@
           <w:szCs w:val="18"/>
           <w:bdr w:val="single" w:sz="4" w:space="0" w:color="auto"/>
         </w:rPr>
-        <w:t>%e = alloca i32, align 4</w:t>
-      </w:r>
-      <w:r>
-        <w:rPr>
-          <w:rFonts w:ascii="細明體" w:eastAsia="細明體" w:hAnsi="細明體" w:hint="eastAsia"/>
-          <w:sz w:val="18"/>
-          <w:szCs w:val="18"/>
-        </w:rPr>
-        <w:t>。</w:t>
-      </w:r>
-      <w:r>
-        <w:rPr>
-          <w:sz w:val="18"/>
-          <w:szCs w:val="18"/>
-        </w:rPr>
-        <w:br/>
-      </w:r>
-      <w:r>
-        <w:rPr>
-          <w:rFonts w:ascii="Times New Roman" w:eastAsia="標楷體" w:hAnsi="Times New Roman"/>
-        </w:rPr>
-        <w:br/>
-      </w:r>
-      <w:r>
-        <w:rPr>
-          <w:rFonts w:ascii="Times New Roman" w:eastAsia="標楷體" w:hAnsi="Times New Roman"/>
-        </w:rPr>
-        <w:t>若經由</w:t>
-      </w:r>
-      <w:r>
-        <w:rPr>
-          <w:rFonts w:ascii="Times New Roman" w:eastAsia="標楷體" w:hAnsi="Times New Roman"/>
-        </w:rPr>
-        <w:t xml:space="preserve"> </w:t>
-      </w:r>
-      <w:r>
-        <w:rPr>
-          <w:rFonts w:ascii="Times New Roman" w:eastAsia="標楷體" w:hAnsi="Times New Roman"/>
-        </w:rPr>
-        <w:t>Memory to Register</w:t>
-      </w:r>
-      <w:r>
-        <w:rPr>
-          <w:rFonts w:ascii="Times New Roman" w:eastAsia="標楷體" w:hAnsi="Times New Roman"/>
-        </w:rPr>
-        <w:t>、</w:t>
-      </w:r>
-      <w:r>
-        <w:rPr>
-          <w:rFonts w:ascii="Times New Roman" w:eastAsia="標楷體" w:hAnsi="Times New Roman"/>
-        </w:rPr>
-        <w:t>Constant Propagation</w:t>
-      </w:r>
-      <w:r>
-        <w:rPr>
-          <w:rFonts w:ascii="Times New Roman" w:eastAsia="標楷體" w:hAnsi="Times New Roman"/>
-        </w:rPr>
-        <w:t>、</w:t>
-      </w:r>
-      <w:r>
-        <w:rPr>
-          <w:rFonts w:ascii="Times New Roman" w:eastAsia="標楷體" w:hAnsi="Times New Roman"/>
-        </w:rPr>
-        <w:t>Simplify the CFG</w:t>
-      </w:r>
-      <w:r>
-        <w:rPr>
-          <w:rFonts w:ascii="Times New Roman" w:eastAsia="標楷體" w:hAnsi="Times New Roman"/>
-        </w:rPr>
-        <w:t xml:space="preserve"> </w:t>
-      </w:r>
-      <w:r>
-        <w:rPr>
-          <w:rFonts w:ascii="Times New Roman" w:eastAsia="標楷體" w:hAnsi="Times New Roman"/>
-        </w:rPr>
-        <w:t>後，</w:t>
-      </w:r>
-      <w:r>
-        <w:rPr>
-          <w:rFonts w:ascii="Times New Roman" w:eastAsia="標楷體" w:hAnsi="Times New Roman"/>
-        </w:rPr>
-        <w:t xml:space="preserve">LLVM IR </w:t>
-      </w:r>
-      <w:r>
-        <w:rPr>
-          <w:rFonts w:ascii="Times New Roman" w:eastAsia="標楷體" w:hAnsi="Times New Roman"/>
-        </w:rPr>
-        <w:t>變成如下所示，將會移除</w:t>
-      </w:r>
-      <w:r>
-        <w:rPr>
-          <w:rFonts w:ascii="Times New Roman" w:eastAsia="標楷體" w:hAnsi="Times New Roman" w:hint="eastAsia"/>
-        </w:rPr>
-        <w:t xml:space="preserve"> </w:t>
-      </w:r>
+        <w:t xml:space="preserve">%e = </w:t>
+      </w:r>
+      <w:proofErr w:type="spellStart"/>
       <w:r>
         <w:rPr>
           <w:rFonts w:ascii="細明體" w:eastAsia="細明體" w:hAnsi="細明體"/>
@@ -2886,7 +4662,127 @@
           <w:szCs w:val="18"/>
           <w:bdr w:val="single" w:sz="4" w:space="0" w:color="auto"/>
         </w:rPr>
-        <w:t>%add = add nsw i32 5, 5</w:t>
+        <w:t>alloca</w:t>
+      </w:r>
+      <w:proofErr w:type="spellEnd"/>
+      <w:r>
+        <w:rPr>
+          <w:rFonts w:ascii="細明體" w:eastAsia="細明體" w:hAnsi="細明體"/>
+          <w:sz w:val="18"/>
+          <w:szCs w:val="18"/>
+          <w:bdr w:val="single" w:sz="4" w:space="0" w:color="auto"/>
+        </w:rPr>
+        <w:t xml:space="preserve"> i32, align 4</w:t>
+      </w:r>
+      <w:r>
+        <w:rPr>
+          <w:rFonts w:ascii="細明體" w:eastAsia="細明體" w:hAnsi="細明體" w:hint="eastAsia"/>
+          <w:sz w:val="18"/>
+          <w:szCs w:val="18"/>
+        </w:rPr>
+        <w:t>。</w:t>
+      </w:r>
+      <w:r>
+        <w:rPr>
+          <w:sz w:val="18"/>
+          <w:szCs w:val="18"/>
+        </w:rPr>
+        <w:br/>
+      </w:r>
+      <w:r>
+        <w:rPr>
+          <w:rFonts w:ascii="Times New Roman" w:eastAsia="標楷體" w:hAnsi="Times New Roman"/>
+        </w:rPr>
+        <w:br/>
+      </w:r>
+      <w:r>
+        <w:rPr>
+          <w:rFonts w:ascii="Times New Roman" w:eastAsia="標楷體" w:hAnsi="Times New Roman"/>
+        </w:rPr>
+        <w:t>若經由</w:t>
+      </w:r>
+      <w:r>
+        <w:rPr>
+          <w:rFonts w:ascii="Times New Roman" w:eastAsia="標楷體" w:hAnsi="Times New Roman"/>
+        </w:rPr>
+        <w:t xml:space="preserve"> Memory to Register</w:t>
+      </w:r>
+      <w:r>
+        <w:rPr>
+          <w:rFonts w:ascii="Times New Roman" w:eastAsia="標楷體" w:hAnsi="Times New Roman"/>
+        </w:rPr>
+        <w:t>、</w:t>
+      </w:r>
+      <w:r>
+        <w:rPr>
+          <w:rFonts w:ascii="Times New Roman" w:eastAsia="標楷體" w:hAnsi="Times New Roman"/>
+        </w:rPr>
+        <w:t>Constant Propagation</w:t>
+      </w:r>
+      <w:r>
+        <w:rPr>
+          <w:rFonts w:ascii="Times New Roman" w:eastAsia="標楷體" w:hAnsi="Times New Roman"/>
+        </w:rPr>
+        <w:t>、</w:t>
+      </w:r>
+      <w:r>
+        <w:rPr>
+          <w:rFonts w:ascii="Times New Roman" w:eastAsia="標楷體" w:hAnsi="Times New Roman"/>
+        </w:rPr>
+        <w:t xml:space="preserve">Simplify the CFG </w:t>
+      </w:r>
+      <w:r>
+        <w:rPr>
+          <w:rFonts w:ascii="Times New Roman" w:eastAsia="標楷體" w:hAnsi="Times New Roman"/>
+        </w:rPr>
+        <w:t>後，</w:t>
+      </w:r>
+      <w:r>
+        <w:rPr>
+          <w:rFonts w:ascii="Times New Roman" w:eastAsia="標楷體" w:hAnsi="Times New Roman"/>
+        </w:rPr>
+        <w:t xml:space="preserve">LLVM IR </w:t>
+      </w:r>
+      <w:r>
+        <w:rPr>
+          <w:rFonts w:ascii="Times New Roman" w:eastAsia="標楷體" w:hAnsi="Times New Roman"/>
+        </w:rPr>
+        <w:t>變成如下所示，將會移除</w:t>
+      </w:r>
+      <w:r>
+        <w:rPr>
+          <w:rFonts w:ascii="Times New Roman" w:eastAsia="標楷體" w:hAnsi="Times New Roman" w:hint="eastAsia"/>
+        </w:rPr>
+        <w:t xml:space="preserve"> </w:t>
+      </w:r>
+      <w:r>
+        <w:rPr>
+          <w:rFonts w:ascii="細明體" w:eastAsia="細明體" w:hAnsi="細明體"/>
+          <w:sz w:val="18"/>
+          <w:szCs w:val="18"/>
+          <w:bdr w:val="single" w:sz="4" w:space="0" w:color="auto"/>
+        </w:rPr>
+        <w:t xml:space="preserve">%add = add </w:t>
+      </w:r>
+      <w:proofErr w:type="spellStart"/>
+      <w:r>
+        <w:rPr>
+          <w:rFonts w:ascii="細明體" w:eastAsia="細明體" w:hAnsi="細明體"/>
+          <w:sz w:val="18"/>
+          <w:szCs w:val="18"/>
+          <w:bdr w:val="single" w:sz="4" w:space="0" w:color="auto"/>
+        </w:rPr>
+        <w:t>nsw</w:t>
+      </w:r>
+      <w:proofErr w:type="spellEnd"/>
+      <w:r>
+        <w:rPr>
+          <w:rFonts w:ascii="細明體" w:eastAsia="細明體" w:hAnsi="細明體"/>
+          <w:sz w:val="18"/>
+          <w:szCs w:val="18"/>
+          <w:bdr w:val="single" w:sz="4" w:space="0" w:color="auto"/>
+        </w:rPr>
+        <w:t xml:space="preserve"> i32 5, 5</w:t>
       </w:r>
       <w:r>
         <w:rPr>
@@ -2944,12 +4840,21 @@
                                 <w:szCs w:val="18"/>
                               </w:rPr>
                             </w:pPr>
-                            <w:r>
-                              <w:rPr>
-                                <w:sz w:val="18"/>
-                                <w:szCs w:val="18"/>
-                              </w:rPr>
-                              <w:t>define i32 @main() #0 {</w:t>
+                            <w:proofErr w:type="gramStart"/>
+                            <w:r>
+                              <w:rPr>
+                                <w:sz w:val="18"/>
+                                <w:szCs w:val="18"/>
+                              </w:rPr>
+                              <w:t>define</w:t>
+                            </w:r>
+                            <w:proofErr w:type="gramEnd"/>
+                            <w:r>
+                              <w:rPr>
+                                <w:sz w:val="18"/>
+                                <w:szCs w:val="18"/>
+                              </w:rPr>
+                              <w:t xml:space="preserve"> i32 @main() #0 {</w:t>
                             </w:r>
                           </w:p>
                           <w:p>
@@ -2960,12 +4865,21 @@
                                 <w:szCs w:val="18"/>
                               </w:rPr>
                             </w:pPr>
-                            <w:r>
-                              <w:rPr>
-                                <w:sz w:val="18"/>
-                                <w:szCs w:val="18"/>
-                              </w:rPr>
-                              <w:t>entry:</w:t>
+                            <w:proofErr w:type="gramStart"/>
+                            <w:r>
+                              <w:rPr>
+                                <w:sz w:val="18"/>
+                                <w:szCs w:val="18"/>
+                              </w:rPr>
+                              <w:t>entry</w:t>
+                            </w:r>
+                            <w:proofErr w:type="gramEnd"/>
+                            <w:r>
+                              <w:rPr>
+                                <w:sz w:val="18"/>
+                                <w:szCs w:val="18"/>
+                              </w:rPr>
+                              <w:t>:</w:t>
                             </w:r>
                           </w:p>
                           <w:p>
@@ -2981,7 +4895,23 @@
                                 <w:sz w:val="18"/>
                                 <w:szCs w:val="18"/>
                               </w:rPr>
-                              <w:t xml:space="preserve">  %add = add nsw i32 5, 5</w:t>
+                              <w:t xml:space="preserve">  %add = add </w:t>
+                            </w:r>
+                            <w:proofErr w:type="spellStart"/>
+                            <w:r>
+                              <w:rPr>
+                                <w:sz w:val="18"/>
+                                <w:szCs w:val="18"/>
+                              </w:rPr>
+                              <w:t>nsw</w:t>
+                            </w:r>
+                            <w:proofErr w:type="spellEnd"/>
+                            <w:r>
+                              <w:rPr>
+                                <w:sz w:val="18"/>
+                                <w:szCs w:val="18"/>
+                              </w:rPr>
+                              <w:t xml:space="preserve"> i32 5, 5</w:t>
                             </w:r>
                           </w:p>
                           <w:p>
@@ -2997,14 +4927,29 @@
                                 <w:sz w:val="18"/>
                                 <w:szCs w:val="18"/>
                               </w:rPr>
-                              <w:t xml:space="preserve">  ret i32 1</w:t>
+                              <w:t xml:space="preserve">  </w:t>
+                            </w:r>
+                            <w:proofErr w:type="gramStart"/>
+                            <w:r>
+                              <w:rPr>
+                                <w:sz w:val="18"/>
+                                <w:szCs w:val="18"/>
+                              </w:rPr>
+                              <w:t>ret</w:t>
+                            </w:r>
+                            <w:proofErr w:type="gramEnd"/>
+                            <w:r>
+                              <w:rPr>
+                                <w:sz w:val="18"/>
+                                <w:szCs w:val="18"/>
+                              </w:rPr>
+                              <w:t xml:space="preserve"> i32 1</w:t>
                             </w:r>
                           </w:p>
                           <w:p>
                             <w:pPr>
                               <w:pStyle w:val="HTML"/>
                               <w:rPr>
-                                <w:rFonts w:hint="eastAsia"/>
                                 <w:sz w:val="18"/>
                                 <w:szCs w:val="18"/>
                               </w:rPr>
@@ -3041,12 +4986,21 @@
                           <w:szCs w:val="18"/>
                         </w:rPr>
                       </w:pPr>
-                      <w:r>
-                        <w:rPr>
-                          <w:sz w:val="18"/>
-                          <w:szCs w:val="18"/>
-                        </w:rPr>
-                        <w:t>define i32 @main() #0 {</w:t>
+                      <w:proofErr w:type="gramStart"/>
+                      <w:r>
+                        <w:rPr>
+                          <w:sz w:val="18"/>
+                          <w:szCs w:val="18"/>
+                        </w:rPr>
+                        <w:t>define</w:t>
+                      </w:r>
+                      <w:proofErr w:type="gramEnd"/>
+                      <w:r>
+                        <w:rPr>
+                          <w:sz w:val="18"/>
+                          <w:szCs w:val="18"/>
+                        </w:rPr>
+                        <w:t xml:space="preserve"> i32 @main() #0 {</w:t>
                       </w:r>
                     </w:p>
                     <w:p>
@@ -3057,12 +5011,21 @@
                           <w:szCs w:val="18"/>
                         </w:rPr>
                       </w:pPr>
-                      <w:r>
-                        <w:rPr>
-                          <w:sz w:val="18"/>
-                          <w:szCs w:val="18"/>
-                        </w:rPr>
-                        <w:t>entry:</w:t>
+                      <w:proofErr w:type="gramStart"/>
+                      <w:r>
+                        <w:rPr>
+                          <w:sz w:val="18"/>
+                          <w:szCs w:val="18"/>
+                        </w:rPr>
+                        <w:t>entry</w:t>
+                      </w:r>
+                      <w:proofErr w:type="gramEnd"/>
+                      <w:r>
+                        <w:rPr>
+                          <w:sz w:val="18"/>
+                          <w:szCs w:val="18"/>
+                        </w:rPr>
+                        <w:t>:</w:t>
                       </w:r>
                     </w:p>
                     <w:p>
@@ -3078,7 +5041,23 @@
                           <w:sz w:val="18"/>
                           <w:szCs w:val="18"/>
                         </w:rPr>
-                        <w:t xml:space="preserve">  %add = add nsw i32 5, 5</w:t>
+                        <w:t xml:space="preserve">  %add = add </w:t>
+                      </w:r>
+                      <w:proofErr w:type="spellStart"/>
+                      <w:r>
+                        <w:rPr>
+                          <w:sz w:val="18"/>
+                          <w:szCs w:val="18"/>
+                        </w:rPr>
+                        <w:t>nsw</w:t>
+                      </w:r>
+                      <w:proofErr w:type="spellEnd"/>
+                      <w:r>
+                        <w:rPr>
+                          <w:sz w:val="18"/>
+                          <w:szCs w:val="18"/>
+                        </w:rPr>
+                        <w:t xml:space="preserve"> i32 5, 5</w:t>
                       </w:r>
                     </w:p>
                     <w:p>
@@ -3094,14 +5073,29 @@
                           <w:sz w:val="18"/>
                           <w:szCs w:val="18"/>
                         </w:rPr>
-                        <w:t xml:space="preserve">  ret i32 1</w:t>
+                        <w:t xml:space="preserve">  </w:t>
+                      </w:r>
+                      <w:proofErr w:type="gramStart"/>
+                      <w:r>
+                        <w:rPr>
+                          <w:sz w:val="18"/>
+                          <w:szCs w:val="18"/>
+                        </w:rPr>
+                        <w:t>ret</w:t>
+                      </w:r>
+                      <w:proofErr w:type="gramEnd"/>
+                      <w:r>
+                        <w:rPr>
+                          <w:sz w:val="18"/>
+                          <w:szCs w:val="18"/>
+                        </w:rPr>
+                        <w:t xml:space="preserve"> i32 1</w:t>
                       </w:r>
                     </w:p>
                     <w:p>
                       <w:pPr>
                         <w:pStyle w:val="HTML"/>
                         <w:rPr>
-                          <w:rFonts w:hint="eastAsia"/>
                           <w:sz w:val="18"/>
                           <w:szCs w:val="18"/>
                         </w:rPr>
@@ -3226,7 +5220,23 @@
                                 <w:sz w:val="18"/>
                                 <w:szCs w:val="18"/>
                               </w:rPr>
-                              <w:t>#include &lt;stdio.h&gt;</w:t>
+                              <w:t>#include &lt;</w:t>
+                            </w:r>
+                            <w:proofErr w:type="spellStart"/>
+                            <w:r>
+                              <w:rPr>
+                                <w:sz w:val="18"/>
+                                <w:szCs w:val="18"/>
+                              </w:rPr>
+                              <w:t>stdio.h</w:t>
+                            </w:r>
+                            <w:proofErr w:type="spellEnd"/>
+                            <w:r>
+                              <w:rPr>
+                                <w:sz w:val="18"/>
+                                <w:szCs w:val="18"/>
+                              </w:rPr>
+                              <w:t>&gt;</w:t>
                             </w:r>
                           </w:p>
                           <w:p>
@@ -3237,12 +5247,55 @@
                                 <w:szCs w:val="18"/>
                               </w:rPr>
                             </w:pPr>
-                            <w:r>
-                              <w:rPr>
-                                <w:sz w:val="18"/>
-                                <w:szCs w:val="18"/>
-                              </w:rPr>
-                              <w:t>int f(int *arg) {</w:t>
+                            <w:proofErr w:type="spellStart"/>
+                            <w:proofErr w:type="gramStart"/>
+                            <w:r>
+                              <w:rPr>
+                                <w:sz w:val="18"/>
+                                <w:szCs w:val="18"/>
+                              </w:rPr>
+                              <w:t>int</w:t>
+                            </w:r>
+                            <w:proofErr w:type="spellEnd"/>
+                            <w:proofErr w:type="gramEnd"/>
+                            <w:r>
+                              <w:rPr>
+                                <w:sz w:val="18"/>
+                                <w:szCs w:val="18"/>
+                              </w:rPr>
+                              <w:t xml:space="preserve"> f(</w:t>
+                            </w:r>
+                            <w:proofErr w:type="spellStart"/>
+                            <w:r>
+                              <w:rPr>
+                                <w:sz w:val="18"/>
+                                <w:szCs w:val="18"/>
+                              </w:rPr>
+                              <w:t>int</w:t>
+                            </w:r>
+                            <w:proofErr w:type="spellEnd"/>
+                            <w:r>
+                              <w:rPr>
+                                <w:sz w:val="18"/>
+                                <w:szCs w:val="18"/>
+                              </w:rPr>
+                              <w:t xml:space="preserve"> *</w:t>
+                            </w:r>
+                            <w:proofErr w:type="spellStart"/>
+                            <w:r>
+                              <w:rPr>
+                                <w:sz w:val="18"/>
+                                <w:szCs w:val="18"/>
+                              </w:rPr>
+                              <w:t>arg</w:t>
+                            </w:r>
+                            <w:proofErr w:type="spellEnd"/>
+                            <w:r>
+                              <w:rPr>
+                                <w:sz w:val="18"/>
+                                <w:szCs w:val="18"/>
+                              </w:rPr>
+                              <w:t>) {</w:t>
                             </w:r>
                           </w:p>
                           <w:p>
@@ -3258,7 +5311,25 @@
                                 <w:sz w:val="18"/>
                                 <w:szCs w:val="18"/>
                               </w:rPr>
-                              <w:t xml:space="preserve">    int ret = 0;</w:t>
+                              <w:t xml:space="preserve">    </w:t>
+                            </w:r>
+                            <w:proofErr w:type="spellStart"/>
+                            <w:proofErr w:type="gramStart"/>
+                            <w:r>
+                              <w:rPr>
+                                <w:sz w:val="18"/>
+                                <w:szCs w:val="18"/>
+                              </w:rPr>
+                              <w:t>int</w:t>
+                            </w:r>
+                            <w:proofErr w:type="spellEnd"/>
+                            <w:proofErr w:type="gramEnd"/>
+                            <w:r>
+                              <w:rPr>
+                                <w:sz w:val="18"/>
+                                <w:szCs w:val="18"/>
+                              </w:rPr>
+                              <w:t xml:space="preserve"> ret = 0;</w:t>
                             </w:r>
                           </w:p>
                           <w:p>
@@ -3274,7 +5345,25 @@
                                 <w:sz w:val="18"/>
                                 <w:szCs w:val="18"/>
                               </w:rPr>
-                              <w:t xml:space="preserve">    int a = 0, b = 0;</w:t>
+                              <w:t xml:space="preserve">    </w:t>
+                            </w:r>
+                            <w:proofErr w:type="spellStart"/>
+                            <w:proofErr w:type="gramStart"/>
+                            <w:r>
+                              <w:rPr>
+                                <w:sz w:val="18"/>
+                                <w:szCs w:val="18"/>
+                              </w:rPr>
+                              <w:t>int</w:t>
+                            </w:r>
+                            <w:proofErr w:type="spellEnd"/>
+                            <w:proofErr w:type="gramEnd"/>
+                            <w:r>
+                              <w:rPr>
+                                <w:sz w:val="18"/>
+                                <w:szCs w:val="18"/>
+                              </w:rPr>
+                              <w:t xml:space="preserve"> a = 0, b = 0;</w:t>
                             </w:r>
                           </w:p>
                           <w:p>
@@ -3290,7 +5379,39 @@
                                 <w:sz w:val="18"/>
                                 <w:szCs w:val="18"/>
                               </w:rPr>
-                              <w:t xml:space="preserve">    if (*arg == 1)</w:t>
+                              <w:t xml:space="preserve">    </w:t>
+                            </w:r>
+                            <w:proofErr w:type="gramStart"/>
+                            <w:r>
+                              <w:rPr>
+                                <w:sz w:val="18"/>
+                                <w:szCs w:val="18"/>
+                              </w:rPr>
+                              <w:t>if</w:t>
+                            </w:r>
+                            <w:proofErr w:type="gramEnd"/>
+                            <w:r>
+                              <w:rPr>
+                                <w:sz w:val="18"/>
+                                <w:szCs w:val="18"/>
+                              </w:rPr>
+                              <w:t xml:space="preserve"> (*</w:t>
+                            </w:r>
+                            <w:proofErr w:type="spellStart"/>
+                            <w:r>
+                              <w:rPr>
+                                <w:sz w:val="18"/>
+                                <w:szCs w:val="18"/>
+                              </w:rPr>
+                              <w:t>arg</w:t>
+                            </w:r>
+                            <w:proofErr w:type="spellEnd"/>
+                            <w:r>
+                              <w:rPr>
+                                <w:sz w:val="18"/>
+                                <w:szCs w:val="18"/>
+                              </w:rPr>
+                              <w:t xml:space="preserve"> == 1)</w:t>
                             </w:r>
                           </w:p>
                           <w:p>
@@ -3306,7 +5427,23 @@
                                 <w:sz w:val="18"/>
                                 <w:szCs w:val="18"/>
                               </w:rPr>
-                              <w:t xml:space="preserve">        ret = 1;</w:t>
+                              <w:t xml:space="preserve">        </w:t>
+                            </w:r>
+                            <w:proofErr w:type="gramStart"/>
+                            <w:r>
+                              <w:rPr>
+                                <w:sz w:val="18"/>
+                                <w:szCs w:val="18"/>
+                              </w:rPr>
+                              <w:t>ret</w:t>
+                            </w:r>
+                            <w:proofErr w:type="gramEnd"/>
+                            <w:r>
+                              <w:rPr>
+                                <w:sz w:val="18"/>
+                                <w:szCs w:val="18"/>
+                              </w:rPr>
+                              <w:t xml:space="preserve"> = 1;</w:t>
                             </w:r>
                           </w:p>
                           <w:p>
@@ -3322,7 +5459,23 @@
                                 <w:sz w:val="18"/>
                                 <w:szCs w:val="18"/>
                               </w:rPr>
-                              <w:t xml:space="preserve">    return 10;</w:t>
+                              <w:t xml:space="preserve">    </w:t>
+                            </w:r>
+                            <w:proofErr w:type="gramStart"/>
+                            <w:r>
+                              <w:rPr>
+                                <w:sz w:val="18"/>
+                                <w:szCs w:val="18"/>
+                              </w:rPr>
+                              <w:t>return</w:t>
+                            </w:r>
+                            <w:proofErr w:type="gramEnd"/>
+                            <w:r>
+                              <w:rPr>
+                                <w:sz w:val="18"/>
+                                <w:szCs w:val="18"/>
+                              </w:rPr>
+                              <w:t xml:space="preserve"> 10;</w:t>
                             </w:r>
                           </w:p>
                           <w:p>
@@ -3358,12 +5511,23 @@
                                 <w:szCs w:val="18"/>
                               </w:rPr>
                             </w:pPr>
-                            <w:r>
-                              <w:rPr>
-                                <w:sz w:val="18"/>
-                                <w:szCs w:val="18"/>
-                              </w:rPr>
-                              <w:t>int main(void) {</w:t>
+                            <w:proofErr w:type="spellStart"/>
+                            <w:proofErr w:type="gramStart"/>
+                            <w:r>
+                              <w:rPr>
+                                <w:sz w:val="18"/>
+                                <w:szCs w:val="18"/>
+                              </w:rPr>
+                              <w:t>int</w:t>
+                            </w:r>
+                            <w:proofErr w:type="spellEnd"/>
+                            <w:proofErr w:type="gramEnd"/>
+                            <w:r>
+                              <w:rPr>
+                                <w:sz w:val="18"/>
+                                <w:szCs w:val="18"/>
+                              </w:rPr>
+                              <w:t xml:space="preserve"> main(void) {</w:t>
                             </w:r>
                           </w:p>
                           <w:p>
@@ -3379,7 +5543,25 @@
                                 <w:sz w:val="18"/>
                                 <w:szCs w:val="18"/>
                               </w:rPr>
-                              <w:t xml:space="preserve">    int v = 1;</w:t>
+                              <w:t xml:space="preserve">    </w:t>
+                            </w:r>
+                            <w:proofErr w:type="spellStart"/>
+                            <w:proofErr w:type="gramStart"/>
+                            <w:r>
+                              <w:rPr>
+                                <w:sz w:val="18"/>
+                                <w:szCs w:val="18"/>
+                              </w:rPr>
+                              <w:t>int</w:t>
+                            </w:r>
+                            <w:proofErr w:type="spellEnd"/>
+                            <w:proofErr w:type="gramEnd"/>
+                            <w:r>
+                              <w:rPr>
+                                <w:sz w:val="18"/>
+                                <w:szCs w:val="18"/>
+                              </w:rPr>
+                              <w:t xml:space="preserve"> v = 1;</w:t>
                             </w:r>
                           </w:p>
                           <w:p>
@@ -3395,14 +5577,29 @@
                                 <w:sz w:val="18"/>
                                 <w:szCs w:val="18"/>
                               </w:rPr>
-                              <w:t xml:space="preserve">    return f(&amp;v);</w:t>
+                              <w:t xml:space="preserve">    </w:t>
+                            </w:r>
+                            <w:proofErr w:type="gramStart"/>
+                            <w:r>
+                              <w:rPr>
+                                <w:sz w:val="18"/>
+                                <w:szCs w:val="18"/>
+                              </w:rPr>
+                              <w:t>return</w:t>
+                            </w:r>
+                            <w:proofErr w:type="gramEnd"/>
+                            <w:r>
+                              <w:rPr>
+                                <w:sz w:val="18"/>
+                                <w:szCs w:val="18"/>
+                              </w:rPr>
+                              <w:t xml:space="preserve"> f(&amp;v);</w:t>
                             </w:r>
                           </w:p>
                           <w:p>
                             <w:pPr>
                               <w:pStyle w:val="HTML"/>
                               <w:rPr>
-                                <w:rFonts w:hint="eastAsia"/>
                                 <w:sz w:val="18"/>
                                 <w:szCs w:val="18"/>
                               </w:rPr>
@@ -3444,7 +5641,23 @@
                           <w:sz w:val="18"/>
                           <w:szCs w:val="18"/>
                         </w:rPr>
-                        <w:t>#include &lt;stdio.h&gt;</w:t>
+                        <w:t>#include &lt;</w:t>
+                      </w:r>
+                      <w:proofErr w:type="spellStart"/>
+                      <w:r>
+                        <w:rPr>
+                          <w:sz w:val="18"/>
+                          <w:szCs w:val="18"/>
+                        </w:rPr>
+                        <w:t>stdio.h</w:t>
+                      </w:r>
+                      <w:proofErr w:type="spellEnd"/>
+                      <w:r>
+                        <w:rPr>
+                          <w:sz w:val="18"/>
+                          <w:szCs w:val="18"/>
+                        </w:rPr>
+                        <w:t>&gt;</w:t>
                       </w:r>
                     </w:p>
                     <w:p>
@@ -3455,12 +5668,55 @@
                           <w:szCs w:val="18"/>
                         </w:rPr>
                       </w:pPr>
-                      <w:r>
-                        <w:rPr>
-                          <w:sz w:val="18"/>
-                          <w:szCs w:val="18"/>
-                        </w:rPr>
-                        <w:t>int f(int *arg) {</w:t>
+                      <w:proofErr w:type="spellStart"/>
+                      <w:proofErr w:type="gramStart"/>
+                      <w:r>
+                        <w:rPr>
+                          <w:sz w:val="18"/>
+                          <w:szCs w:val="18"/>
+                        </w:rPr>
+                        <w:t>int</w:t>
+                      </w:r>
+                      <w:proofErr w:type="spellEnd"/>
+                      <w:proofErr w:type="gramEnd"/>
+                      <w:r>
+                        <w:rPr>
+                          <w:sz w:val="18"/>
+                          <w:szCs w:val="18"/>
+                        </w:rPr>
+                        <w:t xml:space="preserve"> f(</w:t>
+                      </w:r>
+                      <w:proofErr w:type="spellStart"/>
+                      <w:r>
+                        <w:rPr>
+                          <w:sz w:val="18"/>
+                          <w:szCs w:val="18"/>
+                        </w:rPr>
+                        <w:t>int</w:t>
+                      </w:r>
+                      <w:proofErr w:type="spellEnd"/>
+                      <w:r>
+                        <w:rPr>
+                          <w:sz w:val="18"/>
+                          <w:szCs w:val="18"/>
+                        </w:rPr>
+                        <w:t xml:space="preserve"> *</w:t>
+                      </w:r>
+                      <w:proofErr w:type="spellStart"/>
+                      <w:r>
+                        <w:rPr>
+                          <w:sz w:val="18"/>
+                          <w:szCs w:val="18"/>
+                        </w:rPr>
+                        <w:t>arg</w:t>
+                      </w:r>
+                      <w:proofErr w:type="spellEnd"/>
+                      <w:r>
+                        <w:rPr>
+                          <w:sz w:val="18"/>
+                          <w:szCs w:val="18"/>
+                        </w:rPr>
+                        <w:t>) {</w:t>
                       </w:r>
                     </w:p>
                     <w:p>
@@ -3476,7 +5732,25 @@
                           <w:sz w:val="18"/>
                           <w:szCs w:val="18"/>
                         </w:rPr>
-                        <w:t xml:space="preserve">    int ret = 0;</w:t>
+                        <w:t xml:space="preserve">    </w:t>
+                      </w:r>
+                      <w:proofErr w:type="spellStart"/>
+                      <w:proofErr w:type="gramStart"/>
+                      <w:r>
+                        <w:rPr>
+                          <w:sz w:val="18"/>
+                          <w:szCs w:val="18"/>
+                        </w:rPr>
+                        <w:t>int</w:t>
+                      </w:r>
+                      <w:proofErr w:type="spellEnd"/>
+                      <w:proofErr w:type="gramEnd"/>
+                      <w:r>
+                        <w:rPr>
+                          <w:sz w:val="18"/>
+                          <w:szCs w:val="18"/>
+                        </w:rPr>
+                        <w:t xml:space="preserve"> ret = 0;</w:t>
                       </w:r>
                     </w:p>
                     <w:p>
@@ -3492,7 +5766,25 @@
                           <w:sz w:val="18"/>
                           <w:szCs w:val="18"/>
                         </w:rPr>
-                        <w:t xml:space="preserve">    int a = 0, b = 0;</w:t>
+                        <w:t xml:space="preserve">    </w:t>
+                      </w:r>
+                      <w:proofErr w:type="spellStart"/>
+                      <w:proofErr w:type="gramStart"/>
+                      <w:r>
+                        <w:rPr>
+                          <w:sz w:val="18"/>
+                          <w:szCs w:val="18"/>
+                        </w:rPr>
+                        <w:t>int</w:t>
+                      </w:r>
+                      <w:proofErr w:type="spellEnd"/>
+                      <w:proofErr w:type="gramEnd"/>
+                      <w:r>
+                        <w:rPr>
+                          <w:sz w:val="18"/>
+                          <w:szCs w:val="18"/>
+                        </w:rPr>
+                        <w:t xml:space="preserve"> a = 0, b = 0;</w:t>
                       </w:r>
                     </w:p>
                     <w:p>
@@ -3508,7 +5800,39 @@
                           <w:sz w:val="18"/>
                           <w:szCs w:val="18"/>
                         </w:rPr>
-                        <w:t xml:space="preserve">    if (*arg == 1)</w:t>
+                        <w:t xml:space="preserve">    </w:t>
+                      </w:r>
+                      <w:proofErr w:type="gramStart"/>
+                      <w:r>
+                        <w:rPr>
+                          <w:sz w:val="18"/>
+                          <w:szCs w:val="18"/>
+                        </w:rPr>
+                        <w:t>if</w:t>
+                      </w:r>
+                      <w:proofErr w:type="gramEnd"/>
+                      <w:r>
+                        <w:rPr>
+                          <w:sz w:val="18"/>
+                          <w:szCs w:val="18"/>
+                        </w:rPr>
+                        <w:t xml:space="preserve"> (*</w:t>
+                      </w:r>
+                      <w:proofErr w:type="spellStart"/>
+                      <w:r>
+                        <w:rPr>
+                          <w:sz w:val="18"/>
+                          <w:szCs w:val="18"/>
+                        </w:rPr>
+                        <w:t>arg</w:t>
+                      </w:r>
+                      <w:proofErr w:type="spellEnd"/>
+                      <w:r>
+                        <w:rPr>
+                          <w:sz w:val="18"/>
+                          <w:szCs w:val="18"/>
+                        </w:rPr>
+                        <w:t xml:space="preserve"> == 1)</w:t>
                       </w:r>
                     </w:p>
                     <w:p>
@@ -3524,7 +5848,23 @@
                           <w:sz w:val="18"/>
                           <w:szCs w:val="18"/>
                         </w:rPr>
-                        <w:t xml:space="preserve">        ret = 1;</w:t>
+                        <w:t xml:space="preserve">        </w:t>
+                      </w:r>
+                      <w:proofErr w:type="gramStart"/>
+                      <w:r>
+                        <w:rPr>
+                          <w:sz w:val="18"/>
+                          <w:szCs w:val="18"/>
+                        </w:rPr>
+                        <w:t>ret</w:t>
+                      </w:r>
+                      <w:proofErr w:type="gramEnd"/>
+                      <w:r>
+                        <w:rPr>
+                          <w:sz w:val="18"/>
+                          <w:szCs w:val="18"/>
+                        </w:rPr>
+                        <w:t xml:space="preserve"> = 1;</w:t>
                       </w:r>
                     </w:p>
                     <w:p>
@@ -3540,7 +5880,23 @@
                           <w:sz w:val="18"/>
                           <w:szCs w:val="18"/>
                         </w:rPr>
-                        <w:t xml:space="preserve">    return 10;</w:t>
+                        <w:t xml:space="preserve">    </w:t>
+                      </w:r>
+                      <w:proofErr w:type="gramStart"/>
+                      <w:r>
+                        <w:rPr>
+                          <w:sz w:val="18"/>
+                          <w:szCs w:val="18"/>
+                        </w:rPr>
+                        <w:t>return</w:t>
+                      </w:r>
+                      <w:proofErr w:type="gramEnd"/>
+                      <w:r>
+                        <w:rPr>
+                          <w:sz w:val="18"/>
+                          <w:szCs w:val="18"/>
+                        </w:rPr>
+                        <w:t xml:space="preserve"> 10;</w:t>
                       </w:r>
                     </w:p>
                     <w:p>
@@ -3576,12 +5932,23 @@
                           <w:szCs w:val="18"/>
                         </w:rPr>
                       </w:pPr>
-                      <w:r>
-                        <w:rPr>
-                          <w:sz w:val="18"/>
-                          <w:szCs w:val="18"/>
-                        </w:rPr>
-                        <w:t>int main(void) {</w:t>
+                      <w:proofErr w:type="spellStart"/>
+                      <w:proofErr w:type="gramStart"/>
+                      <w:r>
+                        <w:rPr>
+                          <w:sz w:val="18"/>
+                          <w:szCs w:val="18"/>
+                        </w:rPr>
+                        <w:t>int</w:t>
+                      </w:r>
+                      <w:proofErr w:type="spellEnd"/>
+                      <w:proofErr w:type="gramEnd"/>
+                      <w:r>
+                        <w:rPr>
+                          <w:sz w:val="18"/>
+                          <w:szCs w:val="18"/>
+                        </w:rPr>
+                        <w:t xml:space="preserve"> main(void) {</w:t>
                       </w:r>
                     </w:p>
                     <w:p>
@@ -3597,7 +5964,25 @@
                           <w:sz w:val="18"/>
                           <w:szCs w:val="18"/>
                         </w:rPr>
-                        <w:t xml:space="preserve">    int v = 1;</w:t>
+                        <w:t xml:space="preserve">    </w:t>
+                      </w:r>
+                      <w:proofErr w:type="spellStart"/>
+                      <w:proofErr w:type="gramStart"/>
+                      <w:r>
+                        <w:rPr>
+                          <w:sz w:val="18"/>
+                          <w:szCs w:val="18"/>
+                        </w:rPr>
+                        <w:t>int</w:t>
+                      </w:r>
+                      <w:proofErr w:type="spellEnd"/>
+                      <w:proofErr w:type="gramEnd"/>
+                      <w:r>
+                        <w:rPr>
+                          <w:sz w:val="18"/>
+                          <w:szCs w:val="18"/>
+                        </w:rPr>
+                        <w:t xml:space="preserve"> v = 1;</w:t>
                       </w:r>
                     </w:p>
                     <w:p>
@@ -3613,14 +5998,29 @@
                           <w:sz w:val="18"/>
                           <w:szCs w:val="18"/>
                         </w:rPr>
-                        <w:t xml:space="preserve">    return f(&amp;v);</w:t>
+                        <w:t xml:space="preserve">    </w:t>
+                      </w:r>
+                      <w:proofErr w:type="gramStart"/>
+                      <w:r>
+                        <w:rPr>
+                          <w:sz w:val="18"/>
+                          <w:szCs w:val="18"/>
+                        </w:rPr>
+                        <w:t>return</w:t>
+                      </w:r>
+                      <w:proofErr w:type="gramEnd"/>
+                      <w:r>
+                        <w:rPr>
+                          <w:sz w:val="18"/>
+                          <w:szCs w:val="18"/>
+                        </w:rPr>
+                        <w:t xml:space="preserve"> f(&amp;v);</w:t>
                       </w:r>
                     </w:p>
                     <w:p>
                       <w:pPr>
                         <w:pStyle w:val="HTML"/>
                         <w:rPr>
-                          <w:rFonts w:hint="eastAsia"/>
                           <w:sz w:val="18"/>
                           <w:szCs w:val="18"/>
                         </w:rPr>
@@ -3691,12 +6091,37 @@
                                 <w:szCs w:val="18"/>
                               </w:rPr>
                             </w:pPr>
-                            <w:r>
-                              <w:rPr>
-                                <w:sz w:val="18"/>
-                                <w:szCs w:val="18"/>
-                              </w:rPr>
-                              <w:t>define i32 @f(i32* %arg) #0 {</w:t>
+                            <w:proofErr w:type="gramStart"/>
+                            <w:r>
+                              <w:rPr>
+                                <w:sz w:val="18"/>
+                                <w:szCs w:val="18"/>
+                              </w:rPr>
+                              <w:t>define</w:t>
+                            </w:r>
+                            <w:proofErr w:type="gramEnd"/>
+                            <w:r>
+                              <w:rPr>
+                                <w:sz w:val="18"/>
+                                <w:szCs w:val="18"/>
+                              </w:rPr>
+                              <w:t xml:space="preserve"> i32 @f(i32* %</w:t>
+                            </w:r>
+                            <w:proofErr w:type="spellStart"/>
+                            <w:r>
+                              <w:rPr>
+                                <w:sz w:val="18"/>
+                                <w:szCs w:val="18"/>
+                              </w:rPr>
+                              <w:t>arg</w:t>
+                            </w:r>
+                            <w:proofErr w:type="spellEnd"/>
+                            <w:r>
+                              <w:rPr>
+                                <w:sz w:val="18"/>
+                                <w:szCs w:val="18"/>
+                              </w:rPr>
+                              <w:t>) #0 {</w:t>
                             </w:r>
                           </w:p>
                           <w:p>
@@ -3707,12 +6132,21 @@
                                 <w:szCs w:val="18"/>
                               </w:rPr>
                             </w:pPr>
-                            <w:r>
-                              <w:rPr>
-                                <w:sz w:val="18"/>
-                                <w:szCs w:val="18"/>
-                              </w:rPr>
-                              <w:t>entry:</w:t>
+                            <w:proofErr w:type="gramStart"/>
+                            <w:r>
+                              <w:rPr>
+                                <w:sz w:val="18"/>
+                                <w:szCs w:val="18"/>
+                              </w:rPr>
+                              <w:t>entry</w:t>
+                            </w:r>
+                            <w:proofErr w:type="gramEnd"/>
+                            <w:r>
+                              <w:rPr>
+                                <w:sz w:val="18"/>
+                                <w:szCs w:val="18"/>
+                              </w:rPr>
+                              <w:t>:</w:t>
                             </w:r>
                           </w:p>
                           <w:p>
@@ -3728,7 +6162,23 @@
                                 <w:sz w:val="18"/>
                                 <w:szCs w:val="18"/>
                               </w:rPr>
-                              <w:t xml:space="preserve">  %0 = load i32, i32* %arg, align 4</w:t>
+                              <w:t xml:space="preserve">  %0 = load i32, i32* %</w:t>
+                            </w:r>
+                            <w:proofErr w:type="spellStart"/>
+                            <w:r>
+                              <w:rPr>
+                                <w:sz w:val="18"/>
+                                <w:szCs w:val="18"/>
+                              </w:rPr>
+                              <w:t>arg</w:t>
+                            </w:r>
+                            <w:proofErr w:type="spellEnd"/>
+                            <w:r>
+                              <w:rPr>
+                                <w:sz w:val="18"/>
+                                <w:szCs w:val="18"/>
+                              </w:rPr>
+                              <w:t>, align 4</w:t>
                             </w:r>
                           </w:p>
                           <w:p>
@@ -3744,7 +6194,55 @@
                                 <w:sz w:val="18"/>
                                 <w:szCs w:val="18"/>
                               </w:rPr>
-                              <w:t xml:space="preserve">  %cmp = icmp eq i32 %0, 1</w:t>
+                              <w:t xml:space="preserve">  %</w:t>
+                            </w:r>
+                            <w:proofErr w:type="spellStart"/>
+                            <w:r>
+                              <w:rPr>
+                                <w:sz w:val="18"/>
+                                <w:szCs w:val="18"/>
+                              </w:rPr>
+                              <w:t>cmp</w:t>
+                            </w:r>
+                            <w:proofErr w:type="spellEnd"/>
+                            <w:r>
+                              <w:rPr>
+                                <w:sz w:val="18"/>
+                                <w:szCs w:val="18"/>
+                              </w:rPr>
+                              <w:t xml:space="preserve"> = </w:t>
+                            </w:r>
+                            <w:proofErr w:type="spellStart"/>
+                            <w:r>
+                              <w:rPr>
+                                <w:sz w:val="18"/>
+                                <w:szCs w:val="18"/>
+                              </w:rPr>
+                              <w:t>icmp</w:t>
+                            </w:r>
+                            <w:proofErr w:type="spellEnd"/>
+                            <w:r>
+                              <w:rPr>
+                                <w:sz w:val="18"/>
+                                <w:szCs w:val="18"/>
+                              </w:rPr>
+                              <w:t xml:space="preserve"> </w:t>
+                            </w:r>
+                            <w:proofErr w:type="spellStart"/>
+                            <w:r>
+                              <w:rPr>
+                                <w:sz w:val="18"/>
+                                <w:szCs w:val="18"/>
+                              </w:rPr>
+                              <w:t>eq</w:t>
+                            </w:r>
+                            <w:proofErr w:type="spellEnd"/>
+                            <w:r>
+                              <w:rPr>
+                                <w:sz w:val="18"/>
+                                <w:szCs w:val="18"/>
+                              </w:rPr>
+                              <w:t xml:space="preserve"> i32 %0, 1</w:t>
                             </w:r>
                           </w:p>
                           <w:p>
@@ -3760,14 +6258,29 @@
                                 <w:sz w:val="18"/>
                                 <w:szCs w:val="18"/>
                               </w:rPr>
-                              <w:t xml:space="preserve">  ret i32 10</w:t>
+                              <w:t xml:space="preserve">  </w:t>
+                            </w:r>
+                            <w:proofErr w:type="gramStart"/>
+                            <w:r>
+                              <w:rPr>
+                                <w:sz w:val="18"/>
+                                <w:szCs w:val="18"/>
+                              </w:rPr>
+                              <w:t>ret</w:t>
+                            </w:r>
+                            <w:proofErr w:type="gramEnd"/>
+                            <w:r>
+                              <w:rPr>
+                                <w:sz w:val="18"/>
+                                <w:szCs w:val="18"/>
+                              </w:rPr>
+                              <w:t xml:space="preserve"> i32 10</w:t>
                             </w:r>
                           </w:p>
                           <w:p>
                             <w:pPr>
                               <w:pStyle w:val="HTML"/>
                               <w:rPr>
-                                <w:rFonts w:hint="eastAsia"/>
                                 <w:sz w:val="18"/>
                                 <w:szCs w:val="18"/>
                               </w:rPr>
@@ -3804,12 +6317,37 @@
                           <w:szCs w:val="18"/>
                         </w:rPr>
                       </w:pPr>
-                      <w:r>
-                        <w:rPr>
-                          <w:sz w:val="18"/>
-                          <w:szCs w:val="18"/>
-                        </w:rPr>
-                        <w:t>define i32 @f(i32* %arg) #0 {</w:t>
+                      <w:proofErr w:type="gramStart"/>
+                      <w:r>
+                        <w:rPr>
+                          <w:sz w:val="18"/>
+                          <w:szCs w:val="18"/>
+                        </w:rPr>
+                        <w:t>define</w:t>
+                      </w:r>
+                      <w:proofErr w:type="gramEnd"/>
+                      <w:r>
+                        <w:rPr>
+                          <w:sz w:val="18"/>
+                          <w:szCs w:val="18"/>
+                        </w:rPr>
+                        <w:t xml:space="preserve"> i32 @f(i32* %</w:t>
+                      </w:r>
+                      <w:proofErr w:type="spellStart"/>
+                      <w:r>
+                        <w:rPr>
+                          <w:sz w:val="18"/>
+                          <w:szCs w:val="18"/>
+                        </w:rPr>
+                        <w:t>arg</w:t>
+                      </w:r>
+                      <w:proofErr w:type="spellEnd"/>
+                      <w:r>
+                        <w:rPr>
+                          <w:sz w:val="18"/>
+                          <w:szCs w:val="18"/>
+                        </w:rPr>
+                        <w:t>) #0 {</w:t>
                       </w:r>
                     </w:p>
                     <w:p>
@@ -3820,12 +6358,21 @@
                           <w:szCs w:val="18"/>
                         </w:rPr>
                       </w:pPr>
-                      <w:r>
-                        <w:rPr>
-                          <w:sz w:val="18"/>
-                          <w:szCs w:val="18"/>
-                        </w:rPr>
-                        <w:t>entry:</w:t>
+                      <w:proofErr w:type="gramStart"/>
+                      <w:r>
+                        <w:rPr>
+                          <w:sz w:val="18"/>
+                          <w:szCs w:val="18"/>
+                        </w:rPr>
+                        <w:t>entry</w:t>
+                      </w:r>
+                      <w:proofErr w:type="gramEnd"/>
+                      <w:r>
+                        <w:rPr>
+                          <w:sz w:val="18"/>
+                          <w:szCs w:val="18"/>
+                        </w:rPr>
+                        <w:t>:</w:t>
                       </w:r>
                     </w:p>
                     <w:p>
@@ -3841,7 +6388,23 @@
                           <w:sz w:val="18"/>
                           <w:szCs w:val="18"/>
                         </w:rPr>
-                        <w:t xml:space="preserve">  %0 = load i32, i32* %arg, align 4</w:t>
+                        <w:t xml:space="preserve">  %0 = load i32, i32* %</w:t>
+                      </w:r>
+                      <w:proofErr w:type="spellStart"/>
+                      <w:r>
+                        <w:rPr>
+                          <w:sz w:val="18"/>
+                          <w:szCs w:val="18"/>
+                        </w:rPr>
+                        <w:t>arg</w:t>
+                      </w:r>
+                      <w:proofErr w:type="spellEnd"/>
+                      <w:r>
+                        <w:rPr>
+                          <w:sz w:val="18"/>
+                          <w:szCs w:val="18"/>
+                        </w:rPr>
+                        <w:t>, align 4</w:t>
                       </w:r>
                     </w:p>
                     <w:p>
@@ -3857,7 +6420,55 @@
                           <w:sz w:val="18"/>
                           <w:szCs w:val="18"/>
                         </w:rPr>
-                        <w:t xml:space="preserve">  %cmp = icmp eq i32 %0, 1</w:t>
+                        <w:t xml:space="preserve">  %</w:t>
+                      </w:r>
+                      <w:proofErr w:type="spellStart"/>
+                      <w:r>
+                        <w:rPr>
+                          <w:sz w:val="18"/>
+                          <w:szCs w:val="18"/>
+                        </w:rPr>
+                        <w:t>cmp</w:t>
+                      </w:r>
+                      <w:proofErr w:type="spellEnd"/>
+                      <w:r>
+                        <w:rPr>
+                          <w:sz w:val="18"/>
+                          <w:szCs w:val="18"/>
+                        </w:rPr>
+                        <w:t xml:space="preserve"> = </w:t>
+                      </w:r>
+                      <w:proofErr w:type="spellStart"/>
+                      <w:r>
+                        <w:rPr>
+                          <w:sz w:val="18"/>
+                          <w:szCs w:val="18"/>
+                        </w:rPr>
+                        <w:t>icmp</w:t>
+                      </w:r>
+                      <w:proofErr w:type="spellEnd"/>
+                      <w:r>
+                        <w:rPr>
+                          <w:sz w:val="18"/>
+                          <w:szCs w:val="18"/>
+                        </w:rPr>
+                        <w:t xml:space="preserve"> </w:t>
+                      </w:r>
+                      <w:proofErr w:type="spellStart"/>
+                      <w:r>
+                        <w:rPr>
+                          <w:sz w:val="18"/>
+                          <w:szCs w:val="18"/>
+                        </w:rPr>
+                        <w:t>eq</w:t>
+                      </w:r>
+                      <w:proofErr w:type="spellEnd"/>
+                      <w:r>
+                        <w:rPr>
+                          <w:sz w:val="18"/>
+                          <w:szCs w:val="18"/>
+                        </w:rPr>
+                        <w:t xml:space="preserve"> i32 %0, 1</w:t>
                       </w:r>
                     </w:p>
                     <w:p>
@@ -3873,14 +6484,29 @@
                           <w:sz w:val="18"/>
                           <w:szCs w:val="18"/>
                         </w:rPr>
-                        <w:t xml:space="preserve">  ret i32 10</w:t>
+                        <w:t xml:space="preserve">  </w:t>
+                      </w:r>
+                      <w:proofErr w:type="gramStart"/>
+                      <w:r>
+                        <w:rPr>
+                          <w:sz w:val="18"/>
+                          <w:szCs w:val="18"/>
+                        </w:rPr>
+                        <w:t>ret</w:t>
+                      </w:r>
+                      <w:proofErr w:type="gramEnd"/>
+                      <w:r>
+                        <w:rPr>
+                          <w:sz w:val="18"/>
+                          <w:szCs w:val="18"/>
+                        </w:rPr>
+                        <w:t xml:space="preserve"> i32 10</w:t>
                       </w:r>
                     </w:p>
                     <w:p>
                       <w:pPr>
                         <w:pStyle w:val="HTML"/>
                         <w:rPr>
-                          <w:rFonts w:hint="eastAsia"/>
                           <w:sz w:val="18"/>
                           <w:szCs w:val="18"/>
                         </w:rPr>
@@ -3991,7 +6617,25 @@
         <w:rPr>
           <w:rFonts w:ascii="Times New Roman" w:eastAsia="標楷體" w:hAnsi="Times New Roman"/>
         </w:rPr>
-        <w:t>Simplify the CFG</w:t>
+        <w:t xml:space="preserve">Simplify the CFG </w:t>
+      </w:r>
+      <w:r>
+        <w:rPr>
+          <w:rFonts w:ascii="Times New Roman" w:eastAsia="標楷體" w:hAnsi="Times New Roman"/>
+        </w:rPr>
+        <w:t>處理後，轉換後不存在任何的</w:t>
+      </w:r>
+      <w:r>
+        <w:rPr>
+          <w:rFonts w:ascii="Times New Roman" w:eastAsia="標楷體" w:hAnsi="Times New Roman"/>
+        </w:rPr>
+        <w:t xml:space="preserve"> Side Effect </w:t>
+      </w:r>
+      <w:r>
+        <w:rPr>
+          <w:rFonts w:ascii="Times New Roman" w:eastAsia="標楷體" w:hAnsi="Times New Roman"/>
+        </w:rPr>
+        <w:t>變數，此時再藉由</w:t>
       </w:r>
       <w:r>
         <w:rPr>
@@ -3999,29 +6643,19 @@
         </w:rPr>
         <w:t xml:space="preserve"> </w:t>
       </w:r>
-      <w:r>
-        <w:rPr>
-          <w:rFonts w:ascii="Times New Roman" w:eastAsia="標楷體" w:hAnsi="Times New Roman"/>
-        </w:rPr>
-        <w:t>處理後，轉換後不存在任何的</w:t>
-      </w:r>
-      <w:r>
-        <w:rPr>
-          <w:rFonts w:ascii="Times New Roman" w:eastAsia="標楷體" w:hAnsi="Times New Roman"/>
-        </w:rPr>
-        <w:t xml:space="preserve"> Side Effect </w:t>
-      </w:r>
-      <w:r>
-        <w:rPr>
-          <w:rFonts w:ascii="Times New Roman" w:eastAsia="標楷體" w:hAnsi="Times New Roman"/>
-        </w:rPr>
-        <w:t>變數，此時再藉由</w:t>
-      </w:r>
-      <w:r>
-        <w:rPr>
-          <w:rFonts w:ascii="Times New Roman" w:eastAsia="標楷體" w:hAnsi="Times New Roman"/>
-        </w:rPr>
-        <w:t xml:space="preserve"> MyMagicDCE pass </w:t>
+      <w:proofErr w:type="spellStart"/>
+      <w:r>
+        <w:rPr>
+          <w:rFonts w:ascii="Times New Roman" w:eastAsia="標楷體" w:hAnsi="Times New Roman"/>
+        </w:rPr>
+        <w:t>MyMagicDCE</w:t>
+      </w:r>
+      <w:proofErr w:type="spellEnd"/>
+      <w:r>
+        <w:rPr>
+          <w:rFonts w:ascii="Times New Roman" w:eastAsia="標楷體" w:hAnsi="Times New Roman"/>
+        </w:rPr>
+        <w:t xml:space="preserve"> pass </w:t>
       </w:r>
       <w:r>
         <w:rPr>
@@ -4100,402 +6734,7 @@
               <w:pStyle w:val="aa"/>
               <w:ind w:left="0"/>
               <w:rPr>
-                <w:rFonts w:ascii="Times New Roman" w:eastAsia="標楷體" w:hAnsi="Times New Roman" w:hint="eastAsia"/>
-              </w:rPr>
-            </w:pPr>
-            <w:r>
-              <w:rPr>
                 <w:rFonts w:ascii="Times New Roman" w:eastAsia="標楷體" w:hAnsi="Times New Roman"/>
-              </w:rPr>
-              <w:t>Test Case</w:t>
-            </w:r>
-            <w:r>
-              <w:rPr>
-                <w:rFonts w:ascii="Times New Roman" w:eastAsia="標楷體" w:hAnsi="Times New Roman"/>
-              </w:rPr>
-              <w:t xml:space="preserve"> </w:t>
-            </w:r>
-            <w:r>
-              <w:rPr>
-                <w:rFonts w:ascii="Times New Roman" w:eastAsia="標楷體" w:hAnsi="Times New Roman" w:hint="eastAsia"/>
-              </w:rPr>
-              <w:t>\</w:t>
-            </w:r>
-            <w:r>
-              <w:rPr>
-                <w:rFonts w:ascii="Times New Roman" w:eastAsia="標楷體" w:hAnsi="Times New Roman"/>
-              </w:rPr>
-              <w:t xml:space="preserve"> </w:t>
-            </w:r>
-            <w:r>
-              <w:rPr>
-                <w:rFonts w:ascii="Times New Roman" w:eastAsia="標楷體" w:hAnsi="Times New Roman"/>
-              </w:rPr>
-              <w:t>Reduce Instruction</w:t>
-            </w:r>
-            <w:r>
-              <w:rPr>
-                <w:rFonts w:ascii="Times New Roman" w:eastAsia="標楷體" w:hAnsi="Times New Roman"/>
-              </w:rPr>
-              <w:t xml:space="preserve"> </w:t>
-            </w:r>
-            <w:r>
-              <w:rPr>
-                <w:rFonts w:ascii="Times New Roman" w:eastAsia="標楷體" w:hAnsi="Times New Roman" w:hint="eastAsia"/>
-              </w:rPr>
-              <w:t>\</w:t>
-            </w:r>
-            <w:r>
-              <w:rPr>
-                <w:rFonts w:ascii="Times New Roman" w:eastAsia="標楷體" w:hAnsi="Times New Roman"/>
-              </w:rPr>
-              <w:t xml:space="preserve"> </w:t>
-            </w:r>
-            <w:r>
-              <w:rPr>
-                <w:rFonts w:ascii="Times New Roman" w:eastAsia="標楷體" w:hAnsi="Times New Roman"/>
-              </w:rPr>
-              <w:t>Pass</w:t>
-            </w:r>
-          </w:p>
-        </w:tc>
-        <w:tc>
-          <w:tcPr>
-            <w:tcW w:w="1843" w:type="dxa"/>
-          </w:tcPr>
-          <w:p>
-            <w:pPr>
-              <w:pStyle w:val="aa"/>
-              <w:ind w:left="0"/>
-              <w:rPr>
-                <w:rFonts w:ascii="Times New Roman" w:eastAsia="標楷體" w:hAnsi="Times New Roman" w:hint="eastAsia"/>
-              </w:rPr>
-            </w:pPr>
-            <w:r>
-              <w:rPr>
-                <w:rFonts w:ascii="Times New Roman" w:eastAsia="標楷體" w:hAnsi="Times New Roman" w:hint="eastAsia"/>
-              </w:rPr>
-              <w:t>MyMagicDCE</w:t>
-            </w:r>
-          </w:p>
-        </w:tc>
-        <w:tc>
-          <w:tcPr>
-            <w:tcW w:w="992" w:type="dxa"/>
-          </w:tcPr>
-          <w:p>
-            <w:pPr>
-              <w:pStyle w:val="aa"/>
-              <w:ind w:left="0"/>
-              <w:rPr>
-                <w:rFonts w:ascii="Times New Roman" w:eastAsia="標楷體" w:hAnsi="Times New Roman" w:hint="eastAsia"/>
-              </w:rPr>
-            </w:pPr>
-            <w:r>
-              <w:rPr>
-                <w:rFonts w:ascii="Times New Roman" w:eastAsia="標楷體" w:hAnsi="Times New Roman"/>
-              </w:rPr>
-              <w:t>ADCE</w:t>
-            </w:r>
-          </w:p>
-        </w:tc>
-        <w:tc>
-          <w:tcPr>
-            <w:tcW w:w="1213" w:type="dxa"/>
-          </w:tcPr>
-          <w:p>
-            <w:pPr>
-              <w:pStyle w:val="aa"/>
-              <w:ind w:left="0"/>
-              <w:rPr>
-                <w:rFonts w:ascii="Times New Roman" w:eastAsia="標楷體" w:hAnsi="Times New Roman" w:hint="eastAsia"/>
-              </w:rPr>
-            </w:pPr>
-            <w:r>
-              <w:rPr>
-                <w:rFonts w:ascii="Times New Roman" w:eastAsia="標楷體" w:hAnsi="Times New Roman" w:hint="eastAsia"/>
-              </w:rPr>
-              <w:t>Comment</w:t>
-            </w:r>
-          </w:p>
-        </w:tc>
-      </w:tr>
-      <w:tr>
-        <w:tc>
-          <w:tcPr>
-            <w:tcW w:w="4248" w:type="dxa"/>
-          </w:tcPr>
-          <w:p>
-            <w:pPr>
-              <w:pStyle w:val="aa"/>
-              <w:ind w:left="0"/>
-              <w:rPr>
-                <w:rFonts w:ascii="Times New Roman" w:eastAsia="標楷體" w:hAnsi="Times New Roman" w:hint="eastAsia"/>
-              </w:rPr>
-            </w:pPr>
-            <w:r>
-              <w:rPr>
-                <w:rFonts w:ascii="Times New Roman" w:eastAsia="標楷體" w:hAnsi="Times New Roman"/>
-              </w:rPr>
-              <w:t>Case 1</w:t>
-            </w:r>
-          </w:p>
-        </w:tc>
-        <w:tc>
-          <w:tcPr>
-            <w:tcW w:w="1843" w:type="dxa"/>
-          </w:tcPr>
-          <w:p>
-            <w:pPr>
-              <w:pStyle w:val="aa"/>
-              <w:ind w:left="0"/>
-              <w:jc w:val="center"/>
-              <w:rPr>
-                <w:rFonts w:ascii="Times New Roman" w:eastAsia="標楷體" w:hAnsi="Times New Roman" w:hint="eastAsia"/>
-              </w:rPr>
-            </w:pPr>
-            <w:r>
-              <w:rPr>
-                <w:rFonts w:ascii="Times New Roman" w:eastAsia="標楷體" w:hAnsi="Times New Roman" w:hint="eastAsia"/>
-              </w:rPr>
-              <w:t>1</w:t>
-            </w:r>
-          </w:p>
-        </w:tc>
-        <w:tc>
-          <w:tcPr>
-            <w:tcW w:w="992" w:type="dxa"/>
-          </w:tcPr>
-          <w:p>
-            <w:pPr>
-              <w:pStyle w:val="aa"/>
-              <w:ind w:left="0"/>
-              <w:jc w:val="center"/>
-              <w:rPr>
-                <w:rFonts w:ascii="Times New Roman" w:eastAsia="標楷體" w:hAnsi="Times New Roman" w:hint="eastAsia"/>
-              </w:rPr>
-            </w:pPr>
-            <w:r>
-              <w:rPr>
-                <w:rFonts w:ascii="Times New Roman" w:eastAsia="標楷體" w:hAnsi="Times New Roman" w:hint="eastAsia"/>
-              </w:rPr>
-              <w:t>1</w:t>
-            </w:r>
-          </w:p>
-        </w:tc>
-        <w:tc>
-          <w:tcPr>
-            <w:tcW w:w="1213" w:type="dxa"/>
-          </w:tcPr>
-          <w:p>
-            <w:pPr>
-              <w:pStyle w:val="aa"/>
-              <w:ind w:left="0"/>
-              <w:rPr>
-                <w:rFonts w:ascii="Times New Roman" w:eastAsia="標楷體" w:hAnsi="Times New Roman" w:hint="eastAsia"/>
-              </w:rPr>
-            </w:pPr>
-            <w:r>
-              <w:rPr>
-                <w:rFonts w:ascii="Times New Roman" w:eastAsia="標楷體" w:hAnsi="Times New Roman"/>
-              </w:rPr>
-              <w:t>S</w:t>
-            </w:r>
-            <w:r>
-              <w:rPr>
-                <w:rFonts w:ascii="Times New Roman" w:eastAsia="標楷體" w:hAnsi="Times New Roman" w:hint="eastAsia"/>
-              </w:rPr>
-              <w:t>ame</w:t>
-            </w:r>
-          </w:p>
-        </w:tc>
-      </w:tr>
-      <w:tr>
-        <w:tc>
-          <w:tcPr>
-            <w:tcW w:w="4248" w:type="dxa"/>
-          </w:tcPr>
-          <w:p>
-            <w:pPr>
-              <w:pStyle w:val="aa"/>
-              <w:ind w:left="0"/>
-              <w:rPr>
-                <w:rFonts w:ascii="Times New Roman" w:eastAsia="標楷體" w:hAnsi="Times New Roman" w:hint="eastAsia"/>
-              </w:rPr>
-            </w:pPr>
-            <w:r>
-              <w:rPr>
-                <w:rFonts w:ascii="Times New Roman" w:eastAsia="標楷體" w:hAnsi="Times New Roman"/>
-              </w:rPr>
-              <w:t>Case 2</w:t>
-            </w:r>
-          </w:p>
-        </w:tc>
-        <w:tc>
-          <w:tcPr>
-            <w:tcW w:w="1843" w:type="dxa"/>
-          </w:tcPr>
-          <w:p>
-            <w:pPr>
-              <w:pStyle w:val="aa"/>
-              <w:ind w:left="0"/>
-              <w:jc w:val="center"/>
-              <w:rPr>
-                <w:rFonts w:ascii="Times New Roman" w:eastAsia="標楷體" w:hAnsi="Times New Roman" w:hint="eastAsia"/>
-              </w:rPr>
-            </w:pPr>
-            <w:r>
-              <w:rPr>
-                <w:rFonts w:ascii="Times New Roman" w:eastAsia="標楷體" w:hAnsi="Times New Roman"/>
-              </w:rPr>
-              <w:t>0</w:t>
-            </w:r>
-          </w:p>
-        </w:tc>
-        <w:tc>
-          <w:tcPr>
-            <w:tcW w:w="992" w:type="dxa"/>
-          </w:tcPr>
-          <w:p>
-            <w:pPr>
-              <w:pStyle w:val="aa"/>
-              <w:ind w:left="0"/>
-              <w:jc w:val="center"/>
-              <w:rPr>
-                <w:rFonts w:ascii="Times New Roman" w:eastAsia="標楷體" w:hAnsi="Times New Roman" w:hint="eastAsia"/>
-              </w:rPr>
-            </w:pPr>
-            <w:r>
-              <w:rPr>
-                <w:rFonts w:ascii="Times New Roman" w:eastAsia="標楷體" w:hAnsi="Times New Roman"/>
-              </w:rPr>
-              <w:t>0</w:t>
-            </w:r>
-          </w:p>
-        </w:tc>
-        <w:tc>
-          <w:tcPr>
-            <w:tcW w:w="1213" w:type="dxa"/>
-          </w:tcPr>
-          <w:p>
-            <w:pPr>
-              <w:pStyle w:val="aa"/>
-              <w:ind w:left="0"/>
-              <w:rPr>
-                <w:rFonts w:ascii="Times New Roman" w:eastAsia="標楷體" w:hAnsi="Times New Roman" w:hint="eastAsia"/>
-              </w:rPr>
-            </w:pPr>
-            <w:r>
-              <w:rPr>
-                <w:rFonts w:ascii="Times New Roman" w:eastAsia="標楷體" w:hAnsi="Times New Roman" w:hint="eastAsia"/>
-              </w:rPr>
-              <w:t>Same</w:t>
-            </w:r>
-          </w:p>
-        </w:tc>
-      </w:tr>
-    </w:tbl>
-    <w:p>
-      <w:pPr>
-        <w:pStyle w:val="aa"/>
-        <w:ind w:left="960"/>
-        <w:rPr>
-          <w:rFonts w:ascii="Times New Roman" w:eastAsia="標楷體" w:hAnsi="Times New Roman"/>
-        </w:rPr>
-      </w:pPr>
-    </w:p>
-    <w:p>
-      <w:pPr>
-        <w:pStyle w:val="aa"/>
-        <w:ind w:left="960"/>
-        <w:rPr>
-          <w:rFonts w:ascii="Times New Roman" w:eastAsia="標楷體" w:hAnsi="Times New Roman" w:hint="eastAsia"/>
-        </w:rPr>
-      </w:pPr>
-      <w:r>
-        <w:rPr>
-          <w:rFonts w:ascii="Times New Roman" w:eastAsia="標楷體" w:hAnsi="Times New Roman" w:hint="eastAsia"/>
-        </w:rPr>
-        <w:t>經由</w:t>
-      </w:r>
-      <w:r>
-        <w:rPr>
-          <w:rFonts w:ascii="Times New Roman" w:eastAsia="標楷體" w:hAnsi="Times New Roman" w:hint="eastAsia"/>
-        </w:rPr>
-        <w:t xml:space="preserve"> </w:t>
-      </w:r>
-      <w:r>
-        <w:rPr>
-          <w:rFonts w:ascii="Times New Roman" w:eastAsia="標楷體" w:hAnsi="Times New Roman"/>
-        </w:rPr>
-        <w:t>Memory to Register</w:t>
-      </w:r>
-      <w:r>
-        <w:rPr>
-          <w:rFonts w:ascii="Times New Roman" w:eastAsia="標楷體" w:hAnsi="Times New Roman"/>
-        </w:rPr>
-        <w:t>、</w:t>
-      </w:r>
-      <w:r>
-        <w:rPr>
-          <w:rFonts w:ascii="Times New Roman" w:eastAsia="標楷體" w:hAnsi="Times New Roman"/>
-        </w:rPr>
-        <w:t>Constant Propagation</w:t>
-      </w:r>
-      <w:r>
-        <w:rPr>
-          <w:rFonts w:ascii="Times New Roman" w:eastAsia="標楷體" w:hAnsi="Times New Roman"/>
-        </w:rPr>
-        <w:t>、</w:t>
-      </w:r>
-      <w:r>
-        <w:rPr>
-          <w:rFonts w:ascii="Times New Roman" w:eastAsia="標楷體" w:hAnsi="Times New Roman"/>
-        </w:rPr>
-        <w:t>Simplify the CFG</w:t>
-      </w:r>
-      <w:r>
-        <w:rPr>
-          <w:rFonts w:ascii="Times New Roman" w:eastAsia="標楷體" w:hAnsi="Times New Roman" w:hint="eastAsia"/>
-        </w:rPr>
-        <w:t xml:space="preserve"> </w:t>
-      </w:r>
-      <w:r>
-        <w:rPr>
-          <w:rFonts w:ascii="Times New Roman" w:eastAsia="標楷體" w:hAnsi="Times New Roman" w:hint="eastAsia"/>
-        </w:rPr>
-        <w:t>後</w:t>
-      </w:r>
-      <w:r>
-        <w:rPr>
-          <w:rFonts w:ascii="Times New Roman" w:eastAsia="標楷體" w:hAnsi="Times New Roman"/>
-        </w:rPr>
-        <w:br/>
-      </w:r>
-    </w:p>
-    <w:tbl>
-      <w:tblPr>
-        <w:tblStyle w:val="afd"/>
-        <w:tblW w:w="0" w:type="auto"/>
-        <w:tblLook w:val="04A0" w:firstRow="1" w:lastRow="0" w:firstColumn="1" w:lastColumn="0" w:noHBand="0" w:noVBand="1"/>
-      </w:tblPr>
-      <w:tblGrid>
-        <w:gridCol w:w="4248"/>
-        <w:gridCol w:w="1843"/>
-        <w:gridCol w:w="992"/>
-        <w:gridCol w:w="1213"/>
-      </w:tblGrid>
-      <w:tr>
-        <w:tc>
-          <w:tcPr>
-            <w:tcW w:w="4248" w:type="dxa"/>
-          </w:tcPr>
-          <w:p>
-            <w:pPr>
-              <w:pStyle w:val="aa"/>
-              <w:ind w:left="0"/>
-              <w:rPr>
-                <w:rFonts w:ascii="Times New Roman" w:eastAsia="標楷體" w:hAnsi="Times New Roman" w:hint="eastAsia"/>
               </w:rPr>
             </w:pPr>
             <w:r>
@@ -4539,15 +6778,17 @@
               <w:pStyle w:val="aa"/>
               <w:ind w:left="0"/>
               <w:rPr>
-                <w:rFonts w:ascii="Times New Roman" w:eastAsia="標楷體" w:hAnsi="Times New Roman" w:hint="eastAsia"/>
+                <w:rFonts w:ascii="Times New Roman" w:eastAsia="標楷體" w:hAnsi="Times New Roman"/>
               </w:rPr>
             </w:pPr>
+            <w:proofErr w:type="spellStart"/>
             <w:r>
               <w:rPr>
                 <w:rFonts w:ascii="Times New Roman" w:eastAsia="標楷體" w:hAnsi="Times New Roman" w:hint="eastAsia"/>
               </w:rPr>
               <w:t>MyMagicDCE</w:t>
             </w:r>
+            <w:proofErr w:type="spellEnd"/>
           </w:p>
         </w:tc>
         <w:tc>
@@ -4559,7 +6800,7 @@
               <w:pStyle w:val="aa"/>
               <w:ind w:left="0"/>
               <w:rPr>
-                <w:rFonts w:ascii="Times New Roman" w:eastAsia="標楷體" w:hAnsi="Times New Roman" w:hint="eastAsia"/>
+                <w:rFonts w:ascii="Times New Roman" w:eastAsia="標楷體" w:hAnsi="Times New Roman"/>
               </w:rPr>
             </w:pPr>
             <w:r>
@@ -4579,7 +6820,7 @@
               <w:pStyle w:val="aa"/>
               <w:ind w:left="0"/>
               <w:rPr>
-                <w:rFonts w:ascii="Times New Roman" w:eastAsia="標楷體" w:hAnsi="Times New Roman" w:hint="eastAsia"/>
+                <w:rFonts w:ascii="Times New Roman" w:eastAsia="標楷體" w:hAnsi="Times New Roman"/>
               </w:rPr>
             </w:pPr>
             <w:r>
@@ -4601,7 +6842,7 @@
               <w:pStyle w:val="aa"/>
               <w:ind w:left="0"/>
               <w:rPr>
-                <w:rFonts w:ascii="Times New Roman" w:eastAsia="標楷體" w:hAnsi="Times New Roman" w:hint="eastAsia"/>
+                <w:rFonts w:ascii="Times New Roman" w:eastAsia="標楷體" w:hAnsi="Times New Roman"/>
               </w:rPr>
             </w:pPr>
             <w:r>
@@ -4622,7 +6863,7 @@
               <w:ind w:left="0"/>
               <w:jc w:val="center"/>
               <w:rPr>
-                <w:rFonts w:ascii="Times New Roman" w:eastAsia="標楷體" w:hAnsi="Times New Roman" w:hint="eastAsia"/>
+                <w:rFonts w:ascii="Times New Roman" w:eastAsia="標楷體" w:hAnsi="Times New Roman"/>
               </w:rPr>
             </w:pPr>
             <w:r>
@@ -4643,7 +6884,7 @@
               <w:ind w:left="0"/>
               <w:jc w:val="center"/>
               <w:rPr>
-                <w:rFonts w:ascii="Times New Roman" w:eastAsia="標楷體" w:hAnsi="Times New Roman" w:hint="eastAsia"/>
+                <w:rFonts w:ascii="Times New Roman" w:eastAsia="標楷體" w:hAnsi="Times New Roman"/>
               </w:rPr>
             </w:pPr>
             <w:r>
@@ -4663,7 +6904,7 @@
               <w:pStyle w:val="aa"/>
               <w:ind w:left="0"/>
               <w:rPr>
-                <w:rFonts w:ascii="Times New Roman" w:eastAsia="標楷體" w:hAnsi="Times New Roman" w:hint="eastAsia"/>
+                <w:rFonts w:ascii="Times New Roman" w:eastAsia="標楷體" w:hAnsi="Times New Roman"/>
               </w:rPr>
             </w:pPr>
             <w:r>
@@ -4691,7 +6932,7 @@
               <w:pStyle w:val="aa"/>
               <w:ind w:left="0"/>
               <w:rPr>
-                <w:rFonts w:ascii="Times New Roman" w:eastAsia="標楷體" w:hAnsi="Times New Roman" w:hint="eastAsia"/>
+                <w:rFonts w:ascii="Times New Roman" w:eastAsia="標楷體" w:hAnsi="Times New Roman"/>
               </w:rPr>
             </w:pPr>
             <w:r>
@@ -4712,7 +6953,380 @@
               <w:ind w:left="0"/>
               <w:jc w:val="center"/>
               <w:rPr>
+                <w:rFonts w:ascii="Times New Roman" w:eastAsia="標楷體" w:hAnsi="Times New Roman"/>
+              </w:rPr>
+            </w:pPr>
+            <w:r>
+              <w:rPr>
+                <w:rFonts w:ascii="Times New Roman" w:eastAsia="標楷體" w:hAnsi="Times New Roman"/>
+              </w:rPr>
+              <w:t>0</w:t>
+            </w:r>
+          </w:p>
+        </w:tc>
+        <w:tc>
+          <w:tcPr>
+            <w:tcW w:w="992" w:type="dxa"/>
+          </w:tcPr>
+          <w:p>
+            <w:pPr>
+              <w:pStyle w:val="aa"/>
+              <w:ind w:left="0"/>
+              <w:jc w:val="center"/>
+              <w:rPr>
+                <w:rFonts w:ascii="Times New Roman" w:eastAsia="標楷體" w:hAnsi="Times New Roman"/>
+              </w:rPr>
+            </w:pPr>
+            <w:r>
+              <w:rPr>
+                <w:rFonts w:ascii="Times New Roman" w:eastAsia="標楷體" w:hAnsi="Times New Roman"/>
+              </w:rPr>
+              <w:t>0</w:t>
+            </w:r>
+          </w:p>
+        </w:tc>
+        <w:tc>
+          <w:tcPr>
+            <w:tcW w:w="1213" w:type="dxa"/>
+          </w:tcPr>
+          <w:p>
+            <w:pPr>
+              <w:pStyle w:val="aa"/>
+              <w:ind w:left="0"/>
+              <w:rPr>
+                <w:rFonts w:ascii="Times New Roman" w:eastAsia="標楷體" w:hAnsi="Times New Roman"/>
+              </w:rPr>
+            </w:pPr>
+            <w:r>
+              <w:rPr>
                 <w:rFonts w:ascii="Times New Roman" w:eastAsia="標楷體" w:hAnsi="Times New Roman" w:hint="eastAsia"/>
+              </w:rPr>
+              <w:t>Same</w:t>
+            </w:r>
+          </w:p>
+        </w:tc>
+      </w:tr>
+    </w:tbl>
+    <w:p>
+      <w:pPr>
+        <w:pStyle w:val="aa"/>
+        <w:ind w:left="960"/>
+        <w:rPr>
+          <w:rFonts w:ascii="Times New Roman" w:eastAsia="標楷體" w:hAnsi="Times New Roman"/>
+        </w:rPr>
+      </w:pPr>
+    </w:p>
+    <w:p>
+      <w:pPr>
+        <w:pStyle w:val="aa"/>
+        <w:ind w:left="960"/>
+        <w:rPr>
+          <w:rFonts w:ascii="Times New Roman" w:eastAsia="標楷體" w:hAnsi="Times New Roman"/>
+        </w:rPr>
+      </w:pPr>
+      <w:r>
+        <w:rPr>
+          <w:rFonts w:ascii="Times New Roman" w:eastAsia="標楷體" w:hAnsi="Times New Roman" w:hint="eastAsia"/>
+        </w:rPr>
+        <w:t>經由</w:t>
+      </w:r>
+      <w:r>
+        <w:rPr>
+          <w:rFonts w:ascii="Times New Roman" w:eastAsia="標楷體" w:hAnsi="Times New Roman" w:hint="eastAsia"/>
+        </w:rPr>
+        <w:t xml:space="preserve"> </w:t>
+      </w:r>
+      <w:r>
+        <w:rPr>
+          <w:rFonts w:ascii="Times New Roman" w:eastAsia="標楷體" w:hAnsi="Times New Roman"/>
+        </w:rPr>
+        <w:t>Memory to Register</w:t>
+      </w:r>
+      <w:r>
+        <w:rPr>
+          <w:rFonts w:ascii="Times New Roman" w:eastAsia="標楷體" w:hAnsi="Times New Roman"/>
+        </w:rPr>
+        <w:t>、</w:t>
+      </w:r>
+      <w:r>
+        <w:rPr>
+          <w:rFonts w:ascii="Times New Roman" w:eastAsia="標楷體" w:hAnsi="Times New Roman"/>
+        </w:rPr>
+        <w:t>Constant Propagation</w:t>
+      </w:r>
+      <w:r>
+        <w:rPr>
+          <w:rFonts w:ascii="Times New Roman" w:eastAsia="標楷體" w:hAnsi="Times New Roman"/>
+        </w:rPr>
+        <w:t>、</w:t>
+      </w:r>
+      <w:r>
+        <w:rPr>
+          <w:rFonts w:ascii="Times New Roman" w:eastAsia="標楷體" w:hAnsi="Times New Roman"/>
+        </w:rPr>
+        <w:t>Simplify the CFG</w:t>
+      </w:r>
+      <w:r>
+        <w:rPr>
+          <w:rFonts w:ascii="Times New Roman" w:eastAsia="標楷體" w:hAnsi="Times New Roman" w:hint="eastAsia"/>
+        </w:rPr>
+        <w:t xml:space="preserve"> </w:t>
+      </w:r>
+      <w:r>
+        <w:rPr>
+          <w:rFonts w:ascii="Times New Roman" w:eastAsia="標楷體" w:hAnsi="Times New Roman" w:hint="eastAsia"/>
+        </w:rPr>
+        <w:t>後</w:t>
+      </w:r>
+      <w:r>
+        <w:rPr>
+          <w:rFonts w:ascii="Times New Roman" w:eastAsia="標楷體" w:hAnsi="Times New Roman"/>
+        </w:rPr>
+        <w:br/>
+      </w:r>
+    </w:p>
+    <w:tbl>
+      <w:tblPr>
+        <w:tblStyle w:val="afd"/>
+        <w:tblW w:w="0" w:type="auto"/>
+        <w:tblLook w:val="04A0" w:firstRow="1" w:lastRow="0" w:firstColumn="1" w:lastColumn="0" w:noHBand="0" w:noVBand="1"/>
+      </w:tblPr>
+      <w:tblGrid>
+        <w:gridCol w:w="4248"/>
+        <w:gridCol w:w="1843"/>
+        <w:gridCol w:w="992"/>
+        <w:gridCol w:w="1213"/>
+      </w:tblGrid>
+      <w:tr>
+        <w:tc>
+          <w:tcPr>
+            <w:tcW w:w="4248" w:type="dxa"/>
+          </w:tcPr>
+          <w:p>
+            <w:pPr>
+              <w:pStyle w:val="aa"/>
+              <w:ind w:left="0"/>
+              <w:rPr>
+                <w:rFonts w:ascii="Times New Roman" w:eastAsia="標楷體" w:hAnsi="Times New Roman"/>
+              </w:rPr>
+            </w:pPr>
+            <w:r>
+              <w:rPr>
+                <w:rFonts w:ascii="Times New Roman" w:eastAsia="標楷體" w:hAnsi="Times New Roman"/>
+              </w:rPr>
+              <w:t xml:space="preserve">Test Case </w:t>
+            </w:r>
+            <w:r>
+              <w:rPr>
+                <w:rFonts w:ascii="Times New Roman" w:eastAsia="標楷體" w:hAnsi="Times New Roman" w:hint="eastAsia"/>
+              </w:rPr>
+              <w:t>\</w:t>
+            </w:r>
+            <w:r>
+              <w:rPr>
+                <w:rFonts w:ascii="Times New Roman" w:eastAsia="標楷體" w:hAnsi="Times New Roman"/>
+              </w:rPr>
+              <w:t xml:space="preserve"> Reduce Instruction </w:t>
+            </w:r>
+            <w:r>
+              <w:rPr>
+                <w:rFonts w:ascii="Times New Roman" w:eastAsia="標楷體" w:hAnsi="Times New Roman" w:hint="eastAsia"/>
+              </w:rPr>
+              <w:t>\</w:t>
+            </w:r>
+            <w:r>
+              <w:rPr>
+                <w:rFonts w:ascii="Times New Roman" w:eastAsia="標楷體" w:hAnsi="Times New Roman"/>
+              </w:rPr>
+              <w:t xml:space="preserve"> Pass</w:t>
+            </w:r>
+          </w:p>
+        </w:tc>
+        <w:tc>
+          <w:tcPr>
+            <w:tcW w:w="1843" w:type="dxa"/>
+          </w:tcPr>
+          <w:p>
+            <w:pPr>
+              <w:pStyle w:val="aa"/>
+              <w:ind w:left="0"/>
+              <w:rPr>
+                <w:rFonts w:ascii="Times New Roman" w:eastAsia="標楷體" w:hAnsi="Times New Roman"/>
+              </w:rPr>
+            </w:pPr>
+            <w:proofErr w:type="spellStart"/>
+            <w:r>
+              <w:rPr>
+                <w:rFonts w:ascii="Times New Roman" w:eastAsia="標楷體" w:hAnsi="Times New Roman" w:hint="eastAsia"/>
+              </w:rPr>
+              <w:t>MyMagicDCE</w:t>
+            </w:r>
+            <w:proofErr w:type="spellEnd"/>
+          </w:p>
+        </w:tc>
+        <w:tc>
+          <w:tcPr>
+            <w:tcW w:w="992" w:type="dxa"/>
+          </w:tcPr>
+          <w:p>
+            <w:pPr>
+              <w:pStyle w:val="aa"/>
+              <w:ind w:left="0"/>
+              <w:rPr>
+                <w:rFonts w:ascii="Times New Roman" w:eastAsia="標楷體" w:hAnsi="Times New Roman"/>
+              </w:rPr>
+            </w:pPr>
+            <w:r>
+              <w:rPr>
+                <w:rFonts w:ascii="Times New Roman" w:eastAsia="標楷體" w:hAnsi="Times New Roman"/>
+              </w:rPr>
+              <w:t>ADCE</w:t>
+            </w:r>
+          </w:p>
+        </w:tc>
+        <w:tc>
+          <w:tcPr>
+            <w:tcW w:w="1213" w:type="dxa"/>
+          </w:tcPr>
+          <w:p>
+            <w:pPr>
+              <w:pStyle w:val="aa"/>
+              <w:ind w:left="0"/>
+              <w:rPr>
+                <w:rFonts w:ascii="Times New Roman" w:eastAsia="標楷體" w:hAnsi="Times New Roman"/>
+              </w:rPr>
+            </w:pPr>
+            <w:r>
+              <w:rPr>
+                <w:rFonts w:ascii="Times New Roman" w:eastAsia="標楷體" w:hAnsi="Times New Roman" w:hint="eastAsia"/>
+              </w:rPr>
+              <w:t>Comment</w:t>
+            </w:r>
+          </w:p>
+        </w:tc>
+      </w:tr>
+      <w:tr>
+        <w:tc>
+          <w:tcPr>
+            <w:tcW w:w="4248" w:type="dxa"/>
+          </w:tcPr>
+          <w:p>
+            <w:pPr>
+              <w:pStyle w:val="aa"/>
+              <w:ind w:left="0"/>
+              <w:rPr>
+                <w:rFonts w:ascii="Times New Roman" w:eastAsia="標楷體" w:hAnsi="Times New Roman"/>
+              </w:rPr>
+            </w:pPr>
+            <w:r>
+              <w:rPr>
+                <w:rFonts w:ascii="Times New Roman" w:eastAsia="標楷體" w:hAnsi="Times New Roman"/>
+              </w:rPr>
+              <w:t>Case 1</w:t>
+            </w:r>
+          </w:p>
+        </w:tc>
+        <w:tc>
+          <w:tcPr>
+            <w:tcW w:w="1843" w:type="dxa"/>
+          </w:tcPr>
+          <w:p>
+            <w:pPr>
+              <w:pStyle w:val="aa"/>
+              <w:ind w:left="0"/>
+              <w:jc w:val="center"/>
+              <w:rPr>
+                <w:rFonts w:ascii="Times New Roman" w:eastAsia="標楷體" w:hAnsi="Times New Roman"/>
+              </w:rPr>
+            </w:pPr>
+            <w:r>
+              <w:rPr>
+                <w:rFonts w:ascii="Times New Roman" w:eastAsia="標楷體" w:hAnsi="Times New Roman" w:hint="eastAsia"/>
+              </w:rPr>
+              <w:t>1</w:t>
+            </w:r>
+          </w:p>
+        </w:tc>
+        <w:tc>
+          <w:tcPr>
+            <w:tcW w:w="992" w:type="dxa"/>
+          </w:tcPr>
+          <w:p>
+            <w:pPr>
+              <w:pStyle w:val="aa"/>
+              <w:ind w:left="0"/>
+              <w:jc w:val="center"/>
+              <w:rPr>
+                <w:rFonts w:ascii="Times New Roman" w:eastAsia="標楷體" w:hAnsi="Times New Roman"/>
+              </w:rPr>
+            </w:pPr>
+            <w:r>
+              <w:rPr>
+                <w:rFonts w:ascii="Times New Roman" w:eastAsia="標楷體" w:hAnsi="Times New Roman" w:hint="eastAsia"/>
+              </w:rPr>
+              <w:t>1</w:t>
+            </w:r>
+          </w:p>
+        </w:tc>
+        <w:tc>
+          <w:tcPr>
+            <w:tcW w:w="1213" w:type="dxa"/>
+          </w:tcPr>
+          <w:p>
+            <w:pPr>
+              <w:pStyle w:val="aa"/>
+              <w:ind w:left="0"/>
+              <w:rPr>
+                <w:rFonts w:ascii="Times New Roman" w:eastAsia="標楷體" w:hAnsi="Times New Roman"/>
+              </w:rPr>
+            </w:pPr>
+            <w:r>
+              <w:rPr>
+                <w:rFonts w:ascii="Times New Roman" w:eastAsia="標楷體" w:hAnsi="Times New Roman"/>
+              </w:rPr>
+              <w:t>S</w:t>
+            </w:r>
+            <w:r>
+              <w:rPr>
+                <w:rFonts w:ascii="Times New Roman" w:eastAsia="標楷體" w:hAnsi="Times New Roman" w:hint="eastAsia"/>
+              </w:rPr>
+              <w:t>ame</w:t>
+            </w:r>
+          </w:p>
+        </w:tc>
+      </w:tr>
+      <w:tr>
+        <w:tc>
+          <w:tcPr>
+            <w:tcW w:w="4248" w:type="dxa"/>
+          </w:tcPr>
+          <w:p>
+            <w:pPr>
+              <w:pStyle w:val="aa"/>
+              <w:ind w:left="0"/>
+              <w:rPr>
+                <w:rFonts w:ascii="Times New Roman" w:eastAsia="標楷體" w:hAnsi="Times New Roman"/>
+              </w:rPr>
+            </w:pPr>
+            <w:r>
+              <w:rPr>
+                <w:rFonts w:ascii="Times New Roman" w:eastAsia="標楷體" w:hAnsi="Times New Roman"/>
+              </w:rPr>
+              <w:t>Case 2</w:t>
+            </w:r>
+          </w:p>
+        </w:tc>
+        <w:tc>
+          <w:tcPr>
+            <w:tcW w:w="1843" w:type="dxa"/>
+          </w:tcPr>
+          <w:p>
+            <w:pPr>
+              <w:pStyle w:val="aa"/>
+              <w:ind w:left="0"/>
+              <w:jc w:val="center"/>
+              <w:rPr>
+                <w:rFonts w:ascii="Times New Roman" w:eastAsia="標楷體" w:hAnsi="Times New Roman"/>
               </w:rPr>
             </w:pPr>
             <w:r>
@@ -4733,7 +7347,7 @@
               <w:ind w:left="0"/>
               <w:jc w:val="center"/>
               <w:rPr>
-                <w:rFonts w:ascii="Times New Roman" w:eastAsia="標楷體" w:hAnsi="Times New Roman" w:hint="eastAsia"/>
+                <w:rFonts w:ascii="Times New Roman" w:eastAsia="標楷體" w:hAnsi="Times New Roman"/>
               </w:rPr>
             </w:pPr>
             <w:r>
@@ -4753,7 +7367,7 @@
               <w:pStyle w:val="aa"/>
               <w:ind w:left="0"/>
               <w:rPr>
-                <w:rFonts w:ascii="Times New Roman" w:eastAsia="標楷體" w:hAnsi="Times New Roman" w:hint="eastAsia"/>
+                <w:rFonts w:ascii="Times New Roman" w:eastAsia="標楷體" w:hAnsi="Times New Roman"/>
               </w:rPr>
             </w:pPr>
             <w:r>
@@ -4769,7 +7383,7 @@
     <w:p>
       <w:pPr>
         <w:rPr>
-          <w:rFonts w:ascii="Times New Roman" w:eastAsia="標楷體" w:hAnsi="Times New Roman" w:hint="eastAsia"/>
+          <w:rFonts w:ascii="Times New Roman" w:eastAsia="標楷體" w:hAnsi="Times New Roman"/>
         </w:rPr>
       </w:pPr>
     </w:p>
@@ -4839,8 +7453,6 @@
           <w:rFonts w:ascii="Times New Roman" w:eastAsia="標楷體" w:hAnsi="Times New Roman"/>
         </w:rPr>
       </w:pPr>
-      <w:bookmarkStart w:id="0" w:name="_GoBack"/>
-      <w:bookmarkEnd w:id="0"/>
       <w:r>
         <w:rPr>
           <w:rFonts w:ascii="Times New Roman" w:eastAsia="標楷體" w:hAnsi="Times New Roman"/>
@@ -4913,7 +7525,7 @@
         <w:pStyle w:val="aa"/>
         <w:ind w:left="960"/>
         <w:rPr>
-          <w:rFonts w:ascii="Times New Roman" w:eastAsia="標楷體" w:hAnsi="Times New Roman" w:hint="eastAsia"/>
+          <w:rFonts w:ascii="Times New Roman" w:eastAsia="標楷體" w:hAnsi="Times New Roman"/>
         </w:rPr>
       </w:pPr>
     </w:p>
@@ -5612,6 +8224,7 @@
   <w:style w:type="character" w:default="1" w:styleId="a0">
     <w:name w:val="Default Paragraph Font"/>
     <w:uiPriority w:val="1"/>
+    <w:semiHidden/>
     <w:unhideWhenUsed/>
   </w:style>
   <w:style w:type="table" w:default="1" w:styleId="a1">
@@ -6469,7 +9082,7 @@
 </file>
 
 <file path=customXml/itemProps1.xml><?xml version="1.0" encoding="utf-8"?>
-<ds:datastoreItem xmlns:ds="http://schemas.openxmlformats.org/officeDocument/2006/customXml" ds:itemID="{82D07A2F-0B5B-4749-8D9E-F956FCF5189B}">
+<ds:datastoreItem xmlns:ds="http://schemas.openxmlformats.org/officeDocument/2006/customXml" ds:itemID="{E28289CA-5E67-4B3C-82C1-07297373D649}">
   <ds:schemaRefs>
     <ds:schemaRef ds:uri="http://schemas.openxmlformats.org/officeDocument/2006/bibliography"/>
   </ds:schemaRefs>
